--- a/Testing/Main/Main program testing.docx
+++ b/Testing/Main/Main program testing.docx
@@ -62,23 +62,13 @@
                 <w:szCs w:val="52"/>
               </w:rPr>
             </w:pPr>
-            <w:proofErr w:type="spellStart"/>
             <w:r>
               <w:rPr>
                 <w:rFonts w:ascii="Calibri" w:hAnsi="Calibri" w:cs="Calibri"/>
                 <w:sz w:val="52"/>
                 <w:szCs w:val="52"/>
               </w:rPr>
-              <w:t>Tah</w:t>
-            </w:r>
-            <w:proofErr w:type="spellEnd"/>
-            <w:r>
-              <w:rPr>
-                <w:rFonts w:ascii="Calibri" w:hAnsi="Calibri" w:cs="Calibri"/>
-                <w:sz w:val="52"/>
-                <w:szCs w:val="52"/>
-              </w:rPr>
-              <w:t xml:space="preserve"> Wen Zhong</w:t>
+              <w:t>Tah Wen Zhong</w:t>
             </w:r>
           </w:p>
         </w:tc>
@@ -510,6 +500,985 @@
     </w:p>
     <w:p>
       <w:pPr>
+        <w:rPr>
+          <w:rFonts w:ascii="Calibri" w:hAnsi="Calibri" w:cs="Calibri"/>
+          <w:b/>
+          <w:bCs/>
+          <w:sz w:val="28"/>
+          <w:szCs w:val="28"/>
+        </w:rPr>
+      </w:pPr>
+    </w:p>
+    <w:sdt>
+      <w:sdtPr>
+        <w:id w:val="1126663667"/>
+        <w:docPartObj>
+          <w:docPartGallery w:val="Table of Contents"/>
+          <w:docPartUnique/>
+        </w:docPartObj>
+      </w:sdtPr>
+      <w:sdtEndPr>
+        <w:rPr>
+          <w:rFonts w:asciiTheme="minorHAnsi" w:eastAsiaTheme="minorEastAsia" w:hAnsiTheme="minorHAnsi" w:cstheme="minorBidi"/>
+          <w:b/>
+          <w:bCs/>
+          <w:noProof/>
+          <w:color w:val="auto"/>
+          <w:sz w:val="22"/>
+          <w:szCs w:val="22"/>
+          <w:lang w:val="en-MY" w:eastAsia="ja-JP"/>
+        </w:rPr>
+      </w:sdtEndPr>
+      <w:sdtContent>
+        <w:p>
+          <w:pPr>
+            <w:pStyle w:val="TOCHeading"/>
+          </w:pPr>
+          <w:r>
+            <w:t>Contents</w:t>
+          </w:r>
+        </w:p>
+        <w:p>
+          <w:pPr>
+            <w:pStyle w:val="TOC1"/>
+            <w:tabs>
+              <w:tab w:val="right" w:leader="dot" w:pos="13948"/>
+            </w:tabs>
+            <w:rPr>
+              <w:noProof/>
+              <w:lang w:eastAsia="en-MY"/>
+            </w:rPr>
+          </w:pPr>
+          <w:r>
+            <w:fldChar w:fldCharType="begin"/>
+          </w:r>
+          <w:r>
+            <w:instrText xml:space="preserve"> TOC \o "1-3" \h \z \u </w:instrText>
+          </w:r>
+          <w:r>
+            <w:fldChar w:fldCharType="separate"/>
+          </w:r>
+          <w:hyperlink w:anchor="_Toc82513029" w:history="1">
+            <w:r>
+              <w:rPr>
+                <w:rStyle w:val="Hyperlink"/>
+                <w:noProof/>
+              </w:rPr>
+              <w:t>Description</w:t>
+            </w:r>
+            <w:r>
+              <w:rPr>
+                <w:noProof/>
+                <w:webHidden/>
+              </w:rPr>
+              <w:tab/>
+            </w:r>
+            <w:r>
+              <w:rPr>
+                <w:noProof/>
+                <w:webHidden/>
+              </w:rPr>
+              <w:fldChar w:fldCharType="begin"/>
+            </w:r>
+            <w:r>
+              <w:rPr>
+                <w:noProof/>
+                <w:webHidden/>
+              </w:rPr>
+              <w:instrText xml:space="preserve"> PAGEREF _Toc82513029 \h </w:instrText>
+            </w:r>
+            <w:r>
+              <w:rPr>
+                <w:noProof/>
+                <w:webHidden/>
+              </w:rPr>
+            </w:r>
+            <w:r>
+              <w:rPr>
+                <w:noProof/>
+                <w:webHidden/>
+              </w:rPr>
+              <w:fldChar w:fldCharType="separate"/>
+            </w:r>
+            <w:r>
+              <w:rPr>
+                <w:noProof/>
+                <w:webHidden/>
+              </w:rPr>
+              <w:t>3</w:t>
+            </w:r>
+            <w:r>
+              <w:rPr>
+                <w:noProof/>
+                <w:webHidden/>
+              </w:rPr>
+              <w:fldChar w:fldCharType="end"/>
+            </w:r>
+          </w:hyperlink>
+        </w:p>
+        <w:p>
+          <w:pPr>
+            <w:pStyle w:val="TOC1"/>
+            <w:tabs>
+              <w:tab w:val="right" w:leader="dot" w:pos="13948"/>
+            </w:tabs>
+            <w:rPr>
+              <w:noProof/>
+              <w:lang w:eastAsia="en-MY"/>
+            </w:rPr>
+          </w:pPr>
+          <w:hyperlink w:anchor="_Toc82513030" w:history="1">
+            <w:r>
+              <w:rPr>
+                <w:rStyle w:val="Hyperlink"/>
+                <w:noProof/>
+              </w:rPr>
+              <w:t>Test suite 1: Read and process data (10/9/2021)</w:t>
+            </w:r>
+            <w:r>
+              <w:rPr>
+                <w:noProof/>
+                <w:webHidden/>
+              </w:rPr>
+              <w:tab/>
+            </w:r>
+            <w:r>
+              <w:rPr>
+                <w:noProof/>
+                <w:webHidden/>
+              </w:rPr>
+              <w:fldChar w:fldCharType="begin"/>
+            </w:r>
+            <w:r>
+              <w:rPr>
+                <w:noProof/>
+                <w:webHidden/>
+              </w:rPr>
+              <w:instrText xml:space="preserve"> PAGEREF _Toc82513030 \h </w:instrText>
+            </w:r>
+            <w:r>
+              <w:rPr>
+                <w:noProof/>
+                <w:webHidden/>
+              </w:rPr>
+            </w:r>
+            <w:r>
+              <w:rPr>
+                <w:noProof/>
+                <w:webHidden/>
+              </w:rPr>
+              <w:fldChar w:fldCharType="separate"/>
+            </w:r>
+            <w:r>
+              <w:rPr>
+                <w:noProof/>
+                <w:webHidden/>
+              </w:rPr>
+              <w:t>4</w:t>
+            </w:r>
+            <w:r>
+              <w:rPr>
+                <w:noProof/>
+                <w:webHidden/>
+              </w:rPr>
+              <w:fldChar w:fldCharType="end"/>
+            </w:r>
+          </w:hyperlink>
+        </w:p>
+        <w:p>
+          <w:pPr>
+            <w:pStyle w:val="TOC2"/>
+            <w:tabs>
+              <w:tab w:val="right" w:leader="dot" w:pos="13948"/>
+            </w:tabs>
+            <w:rPr>
+              <w:noProof/>
+              <w:lang w:eastAsia="en-MY"/>
+            </w:rPr>
+          </w:pPr>
+          <w:hyperlink w:anchor="_Toc82513031" w:history="1">
+            <w:r>
+              <w:rPr>
+                <w:rStyle w:val="Hyperlink"/>
+                <w:noProof/>
+              </w:rPr>
+              <w:t>First run (Fail)</w:t>
+            </w:r>
+            <w:r>
+              <w:rPr>
+                <w:noProof/>
+                <w:webHidden/>
+              </w:rPr>
+              <w:tab/>
+            </w:r>
+            <w:r>
+              <w:rPr>
+                <w:noProof/>
+                <w:webHidden/>
+              </w:rPr>
+              <w:fldChar w:fldCharType="begin"/>
+            </w:r>
+            <w:r>
+              <w:rPr>
+                <w:noProof/>
+                <w:webHidden/>
+              </w:rPr>
+              <w:instrText xml:space="preserve"> PAGEREF _Toc82513031 \h </w:instrText>
+            </w:r>
+            <w:r>
+              <w:rPr>
+                <w:noProof/>
+                <w:webHidden/>
+              </w:rPr>
+            </w:r>
+            <w:r>
+              <w:rPr>
+                <w:noProof/>
+                <w:webHidden/>
+              </w:rPr>
+              <w:fldChar w:fldCharType="separate"/>
+            </w:r>
+            <w:r>
+              <w:rPr>
+                <w:noProof/>
+                <w:webHidden/>
+              </w:rPr>
+              <w:t>4</w:t>
+            </w:r>
+            <w:r>
+              <w:rPr>
+                <w:noProof/>
+                <w:webHidden/>
+              </w:rPr>
+              <w:fldChar w:fldCharType="end"/>
+            </w:r>
+          </w:hyperlink>
+        </w:p>
+        <w:p>
+          <w:pPr>
+            <w:pStyle w:val="TOC2"/>
+            <w:tabs>
+              <w:tab w:val="right" w:leader="dot" w:pos="13948"/>
+            </w:tabs>
+            <w:rPr>
+              <w:noProof/>
+              <w:lang w:eastAsia="en-MY"/>
+            </w:rPr>
+          </w:pPr>
+          <w:hyperlink w:anchor="_Toc82513032" w:history="1">
+            <w:r>
+              <w:rPr>
+                <w:rStyle w:val="Hyperlink"/>
+                <w:noProof/>
+              </w:rPr>
+              <w:t>Second run (Pass)</w:t>
+            </w:r>
+            <w:r>
+              <w:rPr>
+                <w:noProof/>
+                <w:webHidden/>
+              </w:rPr>
+              <w:tab/>
+            </w:r>
+            <w:r>
+              <w:rPr>
+                <w:noProof/>
+                <w:webHidden/>
+              </w:rPr>
+              <w:fldChar w:fldCharType="begin"/>
+            </w:r>
+            <w:r>
+              <w:rPr>
+                <w:noProof/>
+                <w:webHidden/>
+              </w:rPr>
+              <w:instrText xml:space="preserve"> PAGEREF _Toc82513032 \h </w:instrText>
+            </w:r>
+            <w:r>
+              <w:rPr>
+                <w:noProof/>
+                <w:webHidden/>
+              </w:rPr>
+            </w:r>
+            <w:r>
+              <w:rPr>
+                <w:noProof/>
+                <w:webHidden/>
+              </w:rPr>
+              <w:fldChar w:fldCharType="separate"/>
+            </w:r>
+            <w:r>
+              <w:rPr>
+                <w:noProof/>
+                <w:webHidden/>
+              </w:rPr>
+              <w:t>5</w:t>
+            </w:r>
+            <w:r>
+              <w:rPr>
+                <w:noProof/>
+                <w:webHidden/>
+              </w:rPr>
+              <w:fldChar w:fldCharType="end"/>
+            </w:r>
+          </w:hyperlink>
+        </w:p>
+        <w:p>
+          <w:pPr>
+            <w:pStyle w:val="TOC2"/>
+            <w:tabs>
+              <w:tab w:val="right" w:leader="dot" w:pos="13948"/>
+            </w:tabs>
+            <w:rPr>
+              <w:noProof/>
+              <w:lang w:eastAsia="en-MY"/>
+            </w:rPr>
+          </w:pPr>
+          <w:hyperlink w:anchor="_Toc82513033" w:history="1">
+            <w:r>
+              <w:rPr>
+                <w:rStyle w:val="Hyperlink"/>
+                <w:noProof/>
+              </w:rPr>
+              <w:t>Rationale: Test suite 1</w:t>
+            </w:r>
+            <w:r>
+              <w:rPr>
+                <w:noProof/>
+                <w:webHidden/>
+              </w:rPr>
+              <w:tab/>
+            </w:r>
+            <w:r>
+              <w:rPr>
+                <w:noProof/>
+                <w:webHidden/>
+              </w:rPr>
+              <w:fldChar w:fldCharType="begin"/>
+            </w:r>
+            <w:r>
+              <w:rPr>
+                <w:noProof/>
+                <w:webHidden/>
+              </w:rPr>
+              <w:instrText xml:space="preserve"> PAGEREF _Toc82513033 \h </w:instrText>
+            </w:r>
+            <w:r>
+              <w:rPr>
+                <w:noProof/>
+                <w:webHidden/>
+              </w:rPr>
+            </w:r>
+            <w:r>
+              <w:rPr>
+                <w:noProof/>
+                <w:webHidden/>
+              </w:rPr>
+              <w:fldChar w:fldCharType="separate"/>
+            </w:r>
+            <w:r>
+              <w:rPr>
+                <w:noProof/>
+                <w:webHidden/>
+              </w:rPr>
+              <w:t>5</w:t>
+            </w:r>
+            <w:r>
+              <w:rPr>
+                <w:noProof/>
+                <w:webHidden/>
+              </w:rPr>
+              <w:fldChar w:fldCharType="end"/>
+            </w:r>
+          </w:hyperlink>
+        </w:p>
+        <w:p>
+          <w:pPr>
+            <w:pStyle w:val="TOC1"/>
+            <w:tabs>
+              <w:tab w:val="right" w:leader="dot" w:pos="13948"/>
+            </w:tabs>
+            <w:rPr>
+              <w:noProof/>
+              <w:lang w:eastAsia="en-MY"/>
+            </w:rPr>
+          </w:pPr>
+          <w:hyperlink w:anchor="_Toc82513034" w:history="1">
+            <w:r>
+              <w:rPr>
+                <w:rStyle w:val="Hyperlink"/>
+                <w:noProof/>
+              </w:rPr>
+              <w:t>Test suite 2: Feature selection + Pre-processing (10/9/2021)</w:t>
+            </w:r>
+            <w:r>
+              <w:rPr>
+                <w:noProof/>
+                <w:webHidden/>
+              </w:rPr>
+              <w:tab/>
+            </w:r>
+            <w:r>
+              <w:rPr>
+                <w:noProof/>
+                <w:webHidden/>
+              </w:rPr>
+              <w:fldChar w:fldCharType="begin"/>
+            </w:r>
+            <w:r>
+              <w:rPr>
+                <w:noProof/>
+                <w:webHidden/>
+              </w:rPr>
+              <w:instrText xml:space="preserve"> PAGEREF _Toc82513034 \h </w:instrText>
+            </w:r>
+            <w:r>
+              <w:rPr>
+                <w:noProof/>
+                <w:webHidden/>
+              </w:rPr>
+            </w:r>
+            <w:r>
+              <w:rPr>
+                <w:noProof/>
+                <w:webHidden/>
+              </w:rPr>
+              <w:fldChar w:fldCharType="separate"/>
+            </w:r>
+            <w:r>
+              <w:rPr>
+                <w:noProof/>
+                <w:webHidden/>
+              </w:rPr>
+              <w:t>6</w:t>
+            </w:r>
+            <w:r>
+              <w:rPr>
+                <w:noProof/>
+                <w:webHidden/>
+              </w:rPr>
+              <w:fldChar w:fldCharType="end"/>
+            </w:r>
+          </w:hyperlink>
+        </w:p>
+        <w:p>
+          <w:pPr>
+            <w:pStyle w:val="TOC2"/>
+            <w:tabs>
+              <w:tab w:val="right" w:leader="dot" w:pos="13948"/>
+            </w:tabs>
+            <w:rPr>
+              <w:noProof/>
+              <w:lang w:eastAsia="en-MY"/>
+            </w:rPr>
+          </w:pPr>
+          <w:hyperlink w:anchor="_Toc82513035" w:history="1">
+            <w:r>
+              <w:rPr>
+                <w:rStyle w:val="Hyperlink"/>
+                <w:noProof/>
+              </w:rPr>
+              <w:t>First run (Fail)</w:t>
+            </w:r>
+            <w:r>
+              <w:rPr>
+                <w:noProof/>
+                <w:webHidden/>
+              </w:rPr>
+              <w:tab/>
+            </w:r>
+            <w:r>
+              <w:rPr>
+                <w:noProof/>
+                <w:webHidden/>
+              </w:rPr>
+              <w:fldChar w:fldCharType="begin"/>
+            </w:r>
+            <w:r>
+              <w:rPr>
+                <w:noProof/>
+                <w:webHidden/>
+              </w:rPr>
+              <w:instrText xml:space="preserve"> PAGEREF _Toc82513035 \h </w:instrText>
+            </w:r>
+            <w:r>
+              <w:rPr>
+                <w:noProof/>
+                <w:webHidden/>
+              </w:rPr>
+            </w:r>
+            <w:r>
+              <w:rPr>
+                <w:noProof/>
+                <w:webHidden/>
+              </w:rPr>
+              <w:fldChar w:fldCharType="separate"/>
+            </w:r>
+            <w:r>
+              <w:rPr>
+                <w:noProof/>
+                <w:webHidden/>
+              </w:rPr>
+              <w:t>6</w:t>
+            </w:r>
+            <w:r>
+              <w:rPr>
+                <w:noProof/>
+                <w:webHidden/>
+              </w:rPr>
+              <w:fldChar w:fldCharType="end"/>
+            </w:r>
+          </w:hyperlink>
+        </w:p>
+        <w:p>
+          <w:pPr>
+            <w:pStyle w:val="TOC2"/>
+            <w:tabs>
+              <w:tab w:val="right" w:leader="dot" w:pos="13948"/>
+            </w:tabs>
+            <w:rPr>
+              <w:noProof/>
+              <w:lang w:eastAsia="en-MY"/>
+            </w:rPr>
+          </w:pPr>
+          <w:hyperlink w:anchor="_Toc82513036" w:history="1">
+            <w:r>
+              <w:rPr>
+                <w:rStyle w:val="Hyperlink"/>
+                <w:noProof/>
+              </w:rPr>
+              <w:t>Rationale: Test suite 2</w:t>
+            </w:r>
+            <w:r>
+              <w:rPr>
+                <w:noProof/>
+                <w:webHidden/>
+              </w:rPr>
+              <w:tab/>
+            </w:r>
+            <w:r>
+              <w:rPr>
+                <w:noProof/>
+                <w:webHidden/>
+              </w:rPr>
+              <w:fldChar w:fldCharType="begin"/>
+            </w:r>
+            <w:r>
+              <w:rPr>
+                <w:noProof/>
+                <w:webHidden/>
+              </w:rPr>
+              <w:instrText xml:space="preserve"> PAGEREF _Toc82513036 \h </w:instrText>
+            </w:r>
+            <w:r>
+              <w:rPr>
+                <w:noProof/>
+                <w:webHidden/>
+              </w:rPr>
+            </w:r>
+            <w:r>
+              <w:rPr>
+                <w:noProof/>
+                <w:webHidden/>
+              </w:rPr>
+              <w:fldChar w:fldCharType="separate"/>
+            </w:r>
+            <w:r>
+              <w:rPr>
+                <w:noProof/>
+                <w:webHidden/>
+              </w:rPr>
+              <w:t>7</w:t>
+            </w:r>
+            <w:r>
+              <w:rPr>
+                <w:noProof/>
+                <w:webHidden/>
+              </w:rPr>
+              <w:fldChar w:fldCharType="end"/>
+            </w:r>
+          </w:hyperlink>
+        </w:p>
+        <w:p>
+          <w:pPr>
+            <w:pStyle w:val="TOC1"/>
+            <w:tabs>
+              <w:tab w:val="right" w:leader="dot" w:pos="13948"/>
+            </w:tabs>
+            <w:rPr>
+              <w:noProof/>
+              <w:lang w:eastAsia="en-MY"/>
+            </w:rPr>
+          </w:pPr>
+          <w:hyperlink w:anchor="_Toc82513037" w:history="1">
+            <w:r>
+              <w:rPr>
+                <w:rStyle w:val="Hyperlink"/>
+                <w:noProof/>
+              </w:rPr>
+              <w:t>Test suite 3: Model creation (-/9/2021)</w:t>
+            </w:r>
+            <w:r>
+              <w:rPr>
+                <w:noProof/>
+                <w:webHidden/>
+              </w:rPr>
+              <w:tab/>
+            </w:r>
+            <w:r>
+              <w:rPr>
+                <w:noProof/>
+                <w:webHidden/>
+              </w:rPr>
+              <w:fldChar w:fldCharType="begin"/>
+            </w:r>
+            <w:r>
+              <w:rPr>
+                <w:noProof/>
+                <w:webHidden/>
+              </w:rPr>
+              <w:instrText xml:space="preserve"> PAGEREF _Toc82513037 \h </w:instrText>
+            </w:r>
+            <w:r>
+              <w:rPr>
+                <w:noProof/>
+                <w:webHidden/>
+              </w:rPr>
+            </w:r>
+            <w:r>
+              <w:rPr>
+                <w:noProof/>
+                <w:webHidden/>
+              </w:rPr>
+              <w:fldChar w:fldCharType="separate"/>
+            </w:r>
+            <w:r>
+              <w:rPr>
+                <w:noProof/>
+                <w:webHidden/>
+              </w:rPr>
+              <w:t>8</w:t>
+            </w:r>
+            <w:r>
+              <w:rPr>
+                <w:noProof/>
+                <w:webHidden/>
+              </w:rPr>
+              <w:fldChar w:fldCharType="end"/>
+            </w:r>
+          </w:hyperlink>
+        </w:p>
+        <w:p>
+          <w:pPr>
+            <w:pStyle w:val="TOC2"/>
+            <w:tabs>
+              <w:tab w:val="right" w:leader="dot" w:pos="13948"/>
+            </w:tabs>
+            <w:rPr>
+              <w:noProof/>
+              <w:lang w:eastAsia="en-MY"/>
+            </w:rPr>
+          </w:pPr>
+          <w:hyperlink w:anchor="_Toc82513038" w:history="1">
+            <w:r>
+              <w:rPr>
+                <w:rStyle w:val="Hyperlink"/>
+                <w:noProof/>
+              </w:rPr>
+              <w:t>First run (-)</w:t>
+            </w:r>
+            <w:r>
+              <w:rPr>
+                <w:noProof/>
+                <w:webHidden/>
+              </w:rPr>
+              <w:tab/>
+            </w:r>
+            <w:r>
+              <w:rPr>
+                <w:noProof/>
+                <w:webHidden/>
+              </w:rPr>
+              <w:fldChar w:fldCharType="begin"/>
+            </w:r>
+            <w:r>
+              <w:rPr>
+                <w:noProof/>
+                <w:webHidden/>
+              </w:rPr>
+              <w:instrText xml:space="preserve"> PAGEREF _Toc82513038 \h </w:instrText>
+            </w:r>
+            <w:r>
+              <w:rPr>
+                <w:noProof/>
+                <w:webHidden/>
+              </w:rPr>
+            </w:r>
+            <w:r>
+              <w:rPr>
+                <w:noProof/>
+                <w:webHidden/>
+              </w:rPr>
+              <w:fldChar w:fldCharType="separate"/>
+            </w:r>
+            <w:r>
+              <w:rPr>
+                <w:noProof/>
+                <w:webHidden/>
+              </w:rPr>
+              <w:t>8</w:t>
+            </w:r>
+            <w:r>
+              <w:rPr>
+                <w:noProof/>
+                <w:webHidden/>
+              </w:rPr>
+              <w:fldChar w:fldCharType="end"/>
+            </w:r>
+          </w:hyperlink>
+        </w:p>
+        <w:p>
+          <w:pPr>
+            <w:pStyle w:val="TOC1"/>
+            <w:tabs>
+              <w:tab w:val="right" w:leader="dot" w:pos="13948"/>
+            </w:tabs>
+            <w:rPr>
+              <w:noProof/>
+              <w:lang w:eastAsia="en-MY"/>
+            </w:rPr>
+          </w:pPr>
+          <w:hyperlink w:anchor="_Toc82513039" w:history="1">
+            <w:r>
+              <w:rPr>
+                <w:rStyle w:val="Hyperlink"/>
+                <w:noProof/>
+              </w:rPr>
+              <w:t>Test suite 4: Evaluation (-/9/2021)</w:t>
+            </w:r>
+            <w:r>
+              <w:rPr>
+                <w:noProof/>
+                <w:webHidden/>
+              </w:rPr>
+              <w:tab/>
+            </w:r>
+            <w:r>
+              <w:rPr>
+                <w:noProof/>
+                <w:webHidden/>
+              </w:rPr>
+              <w:fldChar w:fldCharType="begin"/>
+            </w:r>
+            <w:r>
+              <w:rPr>
+                <w:noProof/>
+                <w:webHidden/>
+              </w:rPr>
+              <w:instrText xml:space="preserve"> PAGEREF _Toc82513039 \h </w:instrText>
+            </w:r>
+            <w:r>
+              <w:rPr>
+                <w:noProof/>
+                <w:webHidden/>
+              </w:rPr>
+            </w:r>
+            <w:r>
+              <w:rPr>
+                <w:noProof/>
+                <w:webHidden/>
+              </w:rPr>
+              <w:fldChar w:fldCharType="separate"/>
+            </w:r>
+            <w:r>
+              <w:rPr>
+                <w:noProof/>
+                <w:webHidden/>
+              </w:rPr>
+              <w:t>10</w:t>
+            </w:r>
+            <w:r>
+              <w:rPr>
+                <w:noProof/>
+                <w:webHidden/>
+              </w:rPr>
+              <w:fldChar w:fldCharType="end"/>
+            </w:r>
+          </w:hyperlink>
+        </w:p>
+        <w:p>
+          <w:pPr>
+            <w:pStyle w:val="TOC2"/>
+            <w:tabs>
+              <w:tab w:val="right" w:leader="dot" w:pos="13948"/>
+            </w:tabs>
+            <w:rPr>
+              <w:noProof/>
+              <w:lang w:eastAsia="en-MY"/>
+            </w:rPr>
+          </w:pPr>
+          <w:hyperlink w:anchor="_Toc82513040" w:history="1">
+            <w:r>
+              <w:rPr>
+                <w:rStyle w:val="Hyperlink"/>
+                <w:noProof/>
+              </w:rPr>
+              <w:t>First run (-)</w:t>
+            </w:r>
+            <w:r>
+              <w:rPr>
+                <w:noProof/>
+                <w:webHidden/>
+              </w:rPr>
+              <w:tab/>
+            </w:r>
+            <w:r>
+              <w:rPr>
+                <w:noProof/>
+                <w:webHidden/>
+              </w:rPr>
+              <w:fldChar w:fldCharType="begin"/>
+            </w:r>
+            <w:r>
+              <w:rPr>
+                <w:noProof/>
+                <w:webHidden/>
+              </w:rPr>
+              <w:instrText xml:space="preserve"> PAGEREF _Toc82513040 \h </w:instrText>
+            </w:r>
+            <w:r>
+              <w:rPr>
+                <w:noProof/>
+                <w:webHidden/>
+              </w:rPr>
+            </w:r>
+            <w:r>
+              <w:rPr>
+                <w:noProof/>
+                <w:webHidden/>
+              </w:rPr>
+              <w:fldChar w:fldCharType="separate"/>
+            </w:r>
+            <w:r>
+              <w:rPr>
+                <w:noProof/>
+                <w:webHidden/>
+              </w:rPr>
+              <w:t>10</w:t>
+            </w:r>
+            <w:r>
+              <w:rPr>
+                <w:noProof/>
+                <w:webHidden/>
+              </w:rPr>
+              <w:fldChar w:fldCharType="end"/>
+            </w:r>
+          </w:hyperlink>
+        </w:p>
+        <w:p>
+          <w:pPr>
+            <w:pStyle w:val="TOC1"/>
+            <w:tabs>
+              <w:tab w:val="right" w:leader="dot" w:pos="13948"/>
+            </w:tabs>
+            <w:rPr>
+              <w:noProof/>
+              <w:lang w:eastAsia="en-MY"/>
+            </w:rPr>
+          </w:pPr>
+          <w:hyperlink w:anchor="_Toc82513041" w:history="1">
+            <w:r>
+              <w:rPr>
+                <w:rStyle w:val="Hyperlink"/>
+                <w:noProof/>
+              </w:rPr>
+              <w:t>Results</w:t>
+            </w:r>
+            <w:r>
+              <w:rPr>
+                <w:noProof/>
+                <w:webHidden/>
+              </w:rPr>
+              <w:tab/>
+            </w:r>
+            <w:r>
+              <w:rPr>
+                <w:noProof/>
+                <w:webHidden/>
+              </w:rPr>
+              <w:fldChar w:fldCharType="begin"/>
+            </w:r>
+            <w:r>
+              <w:rPr>
+                <w:noProof/>
+                <w:webHidden/>
+              </w:rPr>
+              <w:instrText xml:space="preserve"> PAGEREF _Toc82513041 \h </w:instrText>
+            </w:r>
+            <w:r>
+              <w:rPr>
+                <w:noProof/>
+                <w:webHidden/>
+              </w:rPr>
+            </w:r>
+            <w:r>
+              <w:rPr>
+                <w:noProof/>
+                <w:webHidden/>
+              </w:rPr>
+              <w:fldChar w:fldCharType="separate"/>
+            </w:r>
+            <w:r>
+              <w:rPr>
+                <w:noProof/>
+                <w:webHidden/>
+              </w:rPr>
+              <w:t>10</w:t>
+            </w:r>
+            <w:r>
+              <w:rPr>
+                <w:noProof/>
+                <w:webHidden/>
+              </w:rPr>
+              <w:fldChar w:fldCharType="end"/>
+            </w:r>
+          </w:hyperlink>
+        </w:p>
+        <w:p>
+          <w:r>
+            <w:rPr>
+              <w:b/>
+              <w:bCs/>
+              <w:noProof/>
+            </w:rPr>
+            <w:fldChar w:fldCharType="end"/>
+          </w:r>
+        </w:p>
+      </w:sdtContent>
+    </w:sdt>
+    <w:p>
+      <w:pPr>
+        <w:rPr>
+          <w:rFonts w:ascii="Calibri" w:hAnsi="Calibri" w:cs="Calibri"/>
+          <w:b/>
+          <w:bCs/>
+          <w:sz w:val="28"/>
+          <w:szCs w:val="28"/>
+        </w:rPr>
+      </w:pPr>
+      <w:r>
+        <w:rPr>
+          <w:rFonts w:ascii="Calibri" w:hAnsi="Calibri" w:cs="Calibri"/>
+          <w:b/>
+          <w:bCs/>
+          <w:sz w:val="28"/>
+          <w:szCs w:val="28"/>
+        </w:rPr>
+        <w:br w:type="page"/>
+      </w:r>
+    </w:p>
+    <w:p>
+      <w:pPr>
         <w:pStyle w:val="Title"/>
       </w:pPr>
       <w:r>
@@ -524,9 +1493,11 @@
       <w:pPr>
         <w:pStyle w:val="Heading1"/>
       </w:pPr>
+      <w:bookmarkStart w:id="0" w:name="_Toc82513029"/>
       <w:r>
         <w:t>Description</w:t>
       </w:r>
+      <w:bookmarkEnd w:id="0"/>
     </w:p>
     <w:p>
       <w:r>
@@ -896,7 +1867,19 @@
         <w:t xml:space="preserve">Purple encoded text </w:t>
       </w:r>
       <w:r>
-        <w:t>indicates test cases that were affected by a previous failed test case</w:t>
+        <w:t xml:space="preserve">indicates test cases that </w:t>
+      </w:r>
+      <w:r>
+        <w:t xml:space="preserve">can run but results </w:t>
+      </w:r>
+      <w:r>
+        <w:t xml:space="preserve">were affected by </w:t>
+      </w:r>
+      <w:r>
+        <w:t xml:space="preserve">a failed </w:t>
+      </w:r>
+      <w:r>
+        <w:t>test case</w:t>
       </w:r>
     </w:p>
     <w:p>
@@ -929,7 +1912,13 @@
         <w:t>s</w:t>
       </w:r>
       <w:r>
-        <w:t xml:space="preserve"> that cannot run due to a previous failed test case</w:t>
+        <w:t xml:space="preserve"> that cannot run due to a</w:t>
+      </w:r>
+      <w:r>
+        <w:t>nother</w:t>
+      </w:r>
+      <w:r>
+        <w:t xml:space="preserve"> failed test case</w:t>
       </w:r>
     </w:p>
     <w:p>
@@ -958,15 +1947,13 @@
       <w:pPr>
         <w:pStyle w:val="Heading1"/>
       </w:pPr>
+      <w:bookmarkStart w:id="1" w:name="_Toc82513030"/>
       <w:r>
         <w:lastRenderedPageBreak/>
         <w:t>Test suite</w:t>
       </w:r>
       <w:r>
         <w:t xml:space="preserve"> 1</w:t>
-      </w:r>
-      <w:r>
-        <w:t xml:space="preserve"> (First test)</w:t>
       </w:r>
       <w:r>
         <w:t xml:space="preserve">: </w:t>
@@ -992,12 +1979,23 @@
       <w:r>
         <w:t>)</w:t>
       </w:r>
+      <w:bookmarkEnd w:id="1"/>
+    </w:p>
+    <w:p>
+      <w:pPr>
+        <w:pStyle w:val="Heading2"/>
+      </w:pPr>
+      <w:bookmarkStart w:id="2" w:name="_Toc82513031"/>
+      <w:r>
+        <w:t>First run (Fail)</w:t>
+      </w:r>
+      <w:bookmarkEnd w:id="2"/>
     </w:p>
     <w:p/>
     <w:tbl>
       <w:tblPr>
         <w:tblStyle w:val="TableGrid"/>
-        <w:tblpPr w:leftFromText="180" w:rightFromText="180" w:vertAnchor="page" w:horzAnchor="margin" w:tblpY="1921"/>
+        <w:tblpPr w:leftFromText="180" w:rightFromText="180" w:vertAnchor="page" w:horzAnchor="margin" w:tblpY="2236"/>
         <w:tblW w:w="14737" w:type="dxa"/>
         <w:tblLook w:val="04A0" w:firstRow="1" w:lastRow="0" w:firstColumn="1" w:lastColumn="0" w:noHBand="0" w:noVBand="1"/>
       </w:tblPr>
@@ -1028,7 +2026,7 @@
                 <w:szCs w:val="24"/>
               </w:rPr>
             </w:pPr>
-            <w:bookmarkStart w:id="0" w:name="_Hlk82465702"/>
+            <w:bookmarkStart w:id="3" w:name="_Hlk82465702"/>
             <w:r>
               <w:rPr>
                 <w:rFonts w:ascii="Calibri" w:hAnsi="Calibri" w:cs="Calibri"/>
@@ -1054,7 +2052,7 @@
                 <w:szCs w:val="24"/>
               </w:rPr>
             </w:pPr>
-            <w:bookmarkStart w:id="1" w:name="_Hlk81906492"/>
+            <w:bookmarkStart w:id="4" w:name="_Hlk81906492"/>
             <w:r>
               <w:rPr>
                 <w:rFonts w:ascii="Calibri" w:hAnsi="Calibri" w:cs="Calibri"/>
@@ -1170,6 +2168,262 @@
                 <w:szCs w:val="24"/>
               </w:rPr>
               <w:t>Pass/Fail</w:t>
+            </w:r>
+          </w:p>
+        </w:tc>
+      </w:tr>
+      <w:tr>
+        <w:trPr>
+          <w:trHeight w:val="1132"/>
+        </w:trPr>
+        <w:tc>
+          <w:tcPr>
+            <w:tcW w:w="988" w:type="dxa"/>
+          </w:tcPr>
+          <w:p>
+            <w:pPr>
+              <w:jc w:val="center"/>
+              <w:rPr>
+                <w:rFonts w:ascii="Calibri" w:hAnsi="Calibri" w:cs="Calibri"/>
+                <w:sz w:val="24"/>
+                <w:szCs w:val="24"/>
+              </w:rPr>
+            </w:pPr>
+            <w:r>
+              <w:rPr>
+                <w:rFonts w:ascii="Calibri" w:hAnsi="Calibri" w:cs="Calibri"/>
+                <w:sz w:val="24"/>
+                <w:szCs w:val="24"/>
+              </w:rPr>
+              <w:t>1.1</w:t>
+            </w:r>
+          </w:p>
+        </w:tc>
+        <w:tc>
+          <w:tcPr>
+            <w:tcW w:w="2693" w:type="dxa"/>
+            <w:vAlign w:val="center"/>
+          </w:tcPr>
+          <w:p>
+            <w:pPr>
+              <w:jc w:val="center"/>
+              <w:rPr>
+                <w:rFonts w:ascii="Calibri" w:hAnsi="Calibri" w:cs="Calibri"/>
+                <w:sz w:val="24"/>
+                <w:szCs w:val="24"/>
+              </w:rPr>
+            </w:pPr>
+            <w:r>
+              <w:rPr>
+                <w:rFonts w:ascii="Calibri" w:hAnsi="Calibri" w:cs="Calibri"/>
+                <w:sz w:val="24"/>
+                <w:szCs w:val="24"/>
+              </w:rPr>
+              <w:t>Check if</w:t>
+            </w:r>
+            <w:r>
+              <w:rPr>
+                <w:rFonts w:ascii="Calibri" w:hAnsi="Calibri" w:cs="Calibri"/>
+                <w:sz w:val="24"/>
+                <w:szCs w:val="24"/>
+              </w:rPr>
+              <w:t xml:space="preserve"> </w:t>
+            </w:r>
+            <w:r>
+              <w:rPr>
+                <w:rFonts w:ascii="Calibri" w:hAnsi="Calibri" w:cs="Calibri"/>
+                <w:sz w:val="24"/>
+                <w:szCs w:val="24"/>
+              </w:rPr>
+              <w:t xml:space="preserve">the </w:t>
+            </w:r>
+            <w:r>
+              <w:rPr>
+                <w:rFonts w:ascii="Calibri" w:hAnsi="Calibri" w:cs="Calibri"/>
+                <w:sz w:val="24"/>
+                <w:szCs w:val="24"/>
+              </w:rPr>
+              <w:t xml:space="preserve">data </w:t>
+            </w:r>
+            <w:r>
+              <w:rPr>
+                <w:rFonts w:ascii="Calibri" w:hAnsi="Calibri" w:cs="Calibri"/>
+                <w:sz w:val="24"/>
+                <w:szCs w:val="24"/>
+              </w:rPr>
+              <w:t xml:space="preserve">is </w:t>
+            </w:r>
+            <w:r>
+              <w:rPr>
+                <w:rFonts w:ascii="Calibri" w:hAnsi="Calibri" w:cs="Calibri"/>
+                <w:sz w:val="24"/>
+                <w:szCs w:val="24"/>
+              </w:rPr>
+              <w:t>extract</w:t>
+            </w:r>
+            <w:r>
+              <w:rPr>
+                <w:rFonts w:ascii="Calibri" w:hAnsi="Calibri" w:cs="Calibri"/>
+                <w:sz w:val="24"/>
+                <w:szCs w:val="24"/>
+              </w:rPr>
+              <w:t xml:space="preserve">ed correctly </w:t>
+            </w:r>
+            <w:r>
+              <w:rPr>
+                <w:rFonts w:ascii="Calibri" w:hAnsi="Calibri" w:cs="Calibri"/>
+                <w:sz w:val="24"/>
+                <w:szCs w:val="24"/>
+              </w:rPr>
+              <w:t xml:space="preserve">from read function </w:t>
+            </w:r>
+          </w:p>
+        </w:tc>
+        <w:tc>
+          <w:tcPr>
+            <w:tcW w:w="2410" w:type="dxa"/>
+            <w:vAlign w:val="center"/>
+          </w:tcPr>
+          <w:p>
+            <w:pPr>
+              <w:jc w:val="center"/>
+              <w:rPr>
+                <w:rFonts w:ascii="Calibri" w:hAnsi="Calibri" w:cs="Calibri"/>
+                <w:sz w:val="24"/>
+                <w:szCs w:val="24"/>
+              </w:rPr>
+            </w:pPr>
+            <w:r>
+              <w:rPr>
+                <w:rFonts w:ascii="Calibri" w:hAnsi="Calibri" w:cs="Calibri"/>
+                <w:sz w:val="24"/>
+                <w:szCs w:val="24"/>
+              </w:rPr>
+              <w:t>test1.arff.txt</w:t>
+            </w:r>
+          </w:p>
+        </w:tc>
+        <w:tc>
+          <w:tcPr>
+            <w:tcW w:w="3827" w:type="dxa"/>
+            <w:vAlign w:val="center"/>
+          </w:tcPr>
+          <w:p>
+            <w:pPr>
+              <w:jc w:val="center"/>
+              <w:rPr>
+                <w:rFonts w:ascii="Calibri" w:hAnsi="Calibri" w:cs="Calibri"/>
+                <w:sz w:val="24"/>
+                <w:szCs w:val="24"/>
+              </w:rPr>
+            </w:pPr>
+            <w:r>
+              <w:rPr>
+                <w:rFonts w:ascii="Calibri" w:hAnsi="Calibri" w:cs="Calibri"/>
+                <w:sz w:val="24"/>
+                <w:szCs w:val="24"/>
+              </w:rPr>
+              <w:t>Data is extracted correctly</w:t>
+            </w:r>
+          </w:p>
+          <w:p>
+            <w:pPr>
+              <w:jc w:val="center"/>
+              <w:rPr>
+                <w:rFonts w:ascii="Calibri" w:hAnsi="Calibri" w:cs="Calibri"/>
+                <w:sz w:val="24"/>
+                <w:szCs w:val="24"/>
+              </w:rPr>
+            </w:pPr>
+            <w:r>
+              <w:rPr>
+                <w:rFonts w:ascii="Calibri" w:hAnsi="Calibri" w:cs="Calibri"/>
+                <w:sz w:val="24"/>
+                <w:szCs w:val="24"/>
+              </w:rPr>
+              <w:t>(An array containing values for each row)</w:t>
+            </w:r>
+          </w:p>
+        </w:tc>
+        <w:tc>
+          <w:tcPr>
+            <w:tcW w:w="3748" w:type="dxa"/>
+            <w:vAlign w:val="center"/>
+          </w:tcPr>
+          <w:p>
+            <w:pPr>
+              <w:jc w:val="center"/>
+              <w:rPr>
+                <w:rFonts w:ascii="Calibri" w:hAnsi="Calibri" w:cs="Calibri"/>
+                <w:sz w:val="24"/>
+                <w:szCs w:val="24"/>
+              </w:rPr>
+            </w:pPr>
+            <w:r>
+              <w:rPr>
+                <w:rFonts w:ascii="Calibri" w:hAnsi="Calibri" w:cs="Calibri"/>
+                <w:sz w:val="24"/>
+                <w:szCs w:val="24"/>
+              </w:rPr>
+              <w:t>Data is extracted correctly</w:t>
+            </w:r>
+          </w:p>
+          <w:p>
+            <w:pPr>
+              <w:jc w:val="center"/>
+              <w:rPr>
+                <w:rFonts w:ascii="Calibri" w:hAnsi="Calibri" w:cs="Calibri"/>
+                <w:sz w:val="24"/>
+                <w:szCs w:val="24"/>
+              </w:rPr>
+            </w:pPr>
+            <w:r>
+              <w:rPr>
+                <w:rFonts w:ascii="Calibri" w:hAnsi="Calibri" w:cs="Calibri"/>
+                <w:sz w:val="24"/>
+                <w:szCs w:val="24"/>
+              </w:rPr>
+              <w:t xml:space="preserve">(An array containing </w:t>
+            </w:r>
+            <w:r>
+              <w:rPr>
+                <w:rFonts w:ascii="Calibri" w:hAnsi="Calibri" w:cs="Calibri"/>
+                <w:sz w:val="24"/>
+                <w:szCs w:val="24"/>
+              </w:rPr>
+              <w:t>values for each row</w:t>
+            </w:r>
+            <w:r>
+              <w:rPr>
+                <w:rFonts w:ascii="Calibri" w:hAnsi="Calibri" w:cs="Calibri"/>
+                <w:sz w:val="24"/>
+                <w:szCs w:val="24"/>
+              </w:rPr>
+              <w:t>)</w:t>
+            </w:r>
+          </w:p>
+        </w:tc>
+        <w:tc>
+          <w:tcPr>
+            <w:tcW w:w="1071" w:type="dxa"/>
+            <w:vAlign w:val="center"/>
+          </w:tcPr>
+          <w:p>
+            <w:pPr>
+              <w:jc w:val="center"/>
+              <w:rPr>
+                <w:rFonts w:ascii="Calibri" w:hAnsi="Calibri" w:cs="Calibri"/>
+                <w:sz w:val="24"/>
+                <w:szCs w:val="24"/>
+              </w:rPr>
+            </w:pPr>
+            <w:r>
+              <w:rPr>
+                <w:rFonts w:ascii="Calibri" w:hAnsi="Calibri" w:cs="Calibri"/>
+                <w:sz w:val="24"/>
+                <w:szCs w:val="24"/>
+              </w:rPr>
+              <w:t>Pass</w:t>
             </w:r>
           </w:p>
         </w:tc>
@@ -1181,23 +2435,25 @@
         <w:tc>
           <w:tcPr>
             <w:tcW w:w="988" w:type="dxa"/>
-          </w:tcPr>
-          <w:p>
-            <w:pPr>
-              <w:jc w:val="center"/>
-              <w:rPr>
-                <w:rFonts w:ascii="Calibri" w:hAnsi="Calibri" w:cs="Calibri"/>
-                <w:sz w:val="24"/>
-                <w:szCs w:val="24"/>
-              </w:rPr>
-            </w:pPr>
-            <w:r>
-              <w:rPr>
-                <w:rFonts w:ascii="Calibri" w:hAnsi="Calibri" w:cs="Calibri"/>
-                <w:sz w:val="24"/>
-                <w:szCs w:val="24"/>
-              </w:rPr>
-              <w:t>1.1</w:t>
+            <w:shd w:val="clear" w:color="auto" w:fill="auto"/>
+          </w:tcPr>
+          <w:p>
+            <w:pPr>
+              <w:jc w:val="center"/>
+              <w:rPr>
+                <w:rFonts w:ascii="Calibri" w:hAnsi="Calibri" w:cs="Calibri"/>
+                <w:sz w:val="24"/>
+                <w:szCs w:val="24"/>
+              </w:rPr>
+            </w:pPr>
+            <w:r>
+              <w:rPr>
+                <w:rFonts w:ascii="Calibri" w:hAnsi="Calibri" w:cs="Calibri"/>
+                <w:sz w:val="24"/>
+                <w:szCs w:val="24"/>
+                <w:highlight w:val="yellow"/>
+              </w:rPr>
+              <w:t>1.2</w:t>
             </w:r>
           </w:p>
         </w:tc>
@@ -1220,8 +2476,72 @@
                 <w:rFonts w:ascii="Calibri" w:hAnsi="Calibri" w:cs="Calibri"/>
                 <w:sz w:val="24"/>
                 <w:szCs w:val="24"/>
-              </w:rPr>
-              <w:t xml:space="preserve">Check data extracted from read function </w:t>
+                <w:highlight w:val="yellow"/>
+              </w:rPr>
+              <w:t>Test p</w:t>
+            </w:r>
+            <w:r>
+              <w:rPr>
+                <w:rFonts w:ascii="Calibri" w:hAnsi="Calibri" w:cs="Calibri"/>
+                <w:sz w:val="24"/>
+                <w:szCs w:val="24"/>
+                <w:highlight w:val="yellow"/>
+              </w:rPr>
+              <w:t xml:space="preserve">rocess </w:t>
+            </w:r>
+            <w:r>
+              <w:rPr>
+                <w:rFonts w:ascii="Calibri" w:hAnsi="Calibri" w:cs="Calibri"/>
+                <w:sz w:val="24"/>
+                <w:szCs w:val="24"/>
+                <w:highlight w:val="yellow"/>
+              </w:rPr>
+              <w:t xml:space="preserve">which </w:t>
+            </w:r>
+            <w:r>
+              <w:rPr>
+                <w:rFonts w:ascii="Calibri" w:hAnsi="Calibri" w:cs="Calibri"/>
+                <w:sz w:val="24"/>
+                <w:szCs w:val="24"/>
+                <w:highlight w:val="yellow"/>
+              </w:rPr>
+              <w:t>separate</w:t>
+            </w:r>
+            <w:r>
+              <w:rPr>
+                <w:rFonts w:ascii="Calibri" w:hAnsi="Calibri" w:cs="Calibri"/>
+                <w:sz w:val="24"/>
+                <w:szCs w:val="24"/>
+                <w:highlight w:val="yellow"/>
+              </w:rPr>
+              <w:t>s the</w:t>
+            </w:r>
+            <w:r>
+              <w:rPr>
+                <w:rFonts w:ascii="Calibri" w:hAnsi="Calibri" w:cs="Calibri"/>
+                <w:sz w:val="24"/>
+                <w:szCs w:val="24"/>
+                <w:highlight w:val="yellow"/>
+              </w:rPr>
+              <w:t xml:space="preserve"> labels and metric</w:t>
+            </w:r>
+            <w:r>
+              <w:rPr>
+                <w:rFonts w:ascii="Calibri" w:hAnsi="Calibri" w:cs="Calibri"/>
+                <w:sz w:val="24"/>
+                <w:szCs w:val="24"/>
+                <w:highlight w:val="yellow"/>
+              </w:rPr>
+              <w:t>s</w:t>
+            </w:r>
+            <w:r>
+              <w:rPr>
+                <w:rFonts w:ascii="Calibri" w:hAnsi="Calibri" w:cs="Calibri"/>
+                <w:sz w:val="24"/>
+                <w:szCs w:val="24"/>
+                <w:highlight w:val="yellow"/>
+              </w:rPr>
+              <w:t xml:space="preserve"> </w:t>
             </w:r>
           </w:p>
         </w:tc>
@@ -1244,16 +2564,9 @@
                 <w:rFonts w:ascii="Calibri" w:hAnsi="Calibri" w:cs="Calibri"/>
                 <w:sz w:val="24"/>
                 <w:szCs w:val="24"/>
-              </w:rPr>
-              <w:t>test1.arff</w:t>
-            </w:r>
-            <w:r>
-              <w:rPr>
-                <w:rFonts w:ascii="Calibri" w:hAnsi="Calibri" w:cs="Calibri"/>
-                <w:sz w:val="24"/>
-                <w:szCs w:val="24"/>
-              </w:rPr>
-              <w:t>.txt</w:t>
+                <w:highlight w:val="yellow"/>
+              </w:rPr>
+              <w:t>test1.arff.txt</w:t>
             </w:r>
           </w:p>
         </w:tc>
@@ -1276,16 +2589,9 @@
                 <w:rFonts w:ascii="Calibri" w:hAnsi="Calibri" w:cs="Calibri"/>
                 <w:sz w:val="24"/>
                 <w:szCs w:val="24"/>
-              </w:rPr>
-              <w:t>The data is extracted correctly</w:t>
-            </w:r>
-            <w:r>
-              <w:rPr>
-                <w:rFonts w:ascii="Calibri" w:hAnsi="Calibri" w:cs="Calibri"/>
-                <w:sz w:val="24"/>
-                <w:szCs w:val="24"/>
-              </w:rPr>
-              <w:t xml:space="preserve"> </w:t>
+                <w:highlight w:val="yellow"/>
+              </w:rPr>
+              <w:t>Correctly identify the metrics and labels</w:t>
             </w:r>
           </w:p>
         </w:tc>
@@ -1308,8 +2614,18 @@
                 <w:rFonts w:ascii="Calibri" w:hAnsi="Calibri" w:cs="Calibri"/>
                 <w:sz w:val="24"/>
                 <w:szCs w:val="24"/>
-              </w:rPr>
-              <w:t>The data is extracted correctly</w:t>
+                <w:highlight w:val="yellow"/>
+              </w:rPr>
+              <w:t xml:space="preserve">Failed to extract the </w:t>
+            </w:r>
+            <w:r>
+              <w:rPr>
+                <w:rFonts w:ascii="Calibri" w:hAnsi="Calibri" w:cs="Calibri"/>
+                <w:sz w:val="24"/>
+                <w:szCs w:val="24"/>
+                <w:highlight w:val="yellow"/>
+              </w:rPr>
+              <w:t>labels</w:t>
             </w:r>
           </w:p>
         </w:tc>
@@ -1332,47 +2648,39 @@
                 <w:rFonts w:ascii="Calibri" w:hAnsi="Calibri" w:cs="Calibri"/>
                 <w:sz w:val="24"/>
                 <w:szCs w:val="24"/>
-              </w:rPr>
-              <w:t>Pass</w:t>
+                <w:highlight w:val="yellow"/>
+              </w:rPr>
+              <w:t>Fail</w:t>
             </w:r>
           </w:p>
         </w:tc>
       </w:tr>
       <w:tr>
         <w:trPr>
-          <w:trHeight w:val="1366"/>
+          <w:trHeight w:val="1025"/>
         </w:trPr>
         <w:tc>
           <w:tcPr>
             <w:tcW w:w="988" w:type="dxa"/>
-            <w:shd w:val="clear" w:color="auto" w:fill="auto"/>
-          </w:tcPr>
-          <w:p>
-            <w:pPr>
-              <w:jc w:val="center"/>
-              <w:rPr>
-                <w:rFonts w:ascii="Calibri" w:hAnsi="Calibri" w:cs="Calibri"/>
-                <w:sz w:val="24"/>
-                <w:szCs w:val="24"/>
-              </w:rPr>
-            </w:pPr>
-            <w:r>
-              <w:rPr>
-                <w:rFonts w:ascii="Calibri" w:hAnsi="Calibri" w:cs="Calibri"/>
-                <w:sz w:val="24"/>
-                <w:szCs w:val="24"/>
-                <w:highlight w:val="yellow"/>
-              </w:rPr>
-              <w:t>1.</w:t>
-            </w:r>
-            <w:r>
-              <w:rPr>
-                <w:rFonts w:ascii="Calibri" w:hAnsi="Calibri" w:cs="Calibri"/>
-                <w:sz w:val="24"/>
-                <w:szCs w:val="24"/>
-                <w:highlight w:val="yellow"/>
-              </w:rPr>
-              <w:t>2</w:t>
+          </w:tcPr>
+          <w:p>
+            <w:pPr>
+              <w:jc w:val="center"/>
+              <w:rPr>
+                <w:rFonts w:ascii="Calibri" w:hAnsi="Calibri" w:cs="Calibri"/>
+                <w:color w:val="FF0000"/>
+                <w:sz w:val="24"/>
+                <w:szCs w:val="24"/>
+              </w:rPr>
+            </w:pPr>
+            <w:r>
+              <w:rPr>
+                <w:rFonts w:ascii="Calibri" w:hAnsi="Calibri" w:cs="Calibri"/>
+                <w:color w:val="FF0000"/>
+                <w:sz w:val="24"/>
+                <w:szCs w:val="24"/>
+              </w:rPr>
+              <w:t>1.3</w:t>
             </w:r>
           </w:p>
         </w:tc>
@@ -1386,54 +2694,37 @@
               <w:jc w:val="center"/>
               <w:rPr>
                 <w:rFonts w:ascii="Calibri" w:hAnsi="Calibri" w:cs="Calibri"/>
-                <w:sz w:val="24"/>
-                <w:szCs w:val="24"/>
-              </w:rPr>
-            </w:pPr>
-            <w:r>
-              <w:rPr>
-                <w:rFonts w:ascii="Calibri" w:hAnsi="Calibri" w:cs="Calibri"/>
-                <w:sz w:val="24"/>
-                <w:szCs w:val="24"/>
-                <w:highlight w:val="yellow"/>
-              </w:rPr>
-              <w:t xml:space="preserve">Process </w:t>
-            </w:r>
-            <w:r>
-              <w:rPr>
-                <w:rFonts w:ascii="Calibri" w:hAnsi="Calibri" w:cs="Calibri"/>
-                <w:sz w:val="24"/>
-                <w:szCs w:val="24"/>
-                <w:highlight w:val="yellow"/>
-              </w:rPr>
-              <w:t xml:space="preserve">extracted </w:t>
-            </w:r>
-            <w:r>
-              <w:rPr>
-                <w:rFonts w:ascii="Calibri" w:hAnsi="Calibri" w:cs="Calibri"/>
-                <w:sz w:val="24"/>
-                <w:szCs w:val="24"/>
-                <w:highlight w:val="yellow"/>
-              </w:rPr>
-              <w:t>data</w:t>
-            </w:r>
-            <w:r>
-              <w:rPr>
-                <w:rFonts w:ascii="Calibri" w:hAnsi="Calibri" w:cs="Calibri"/>
-                <w:sz w:val="24"/>
-                <w:szCs w:val="24"/>
-                <w:highlight w:val="yellow"/>
-              </w:rPr>
-              <w:t xml:space="preserve"> to separate labels and metrics</w:t>
-            </w:r>
-            <w:r>
-              <w:rPr>
-                <w:rFonts w:ascii="Calibri" w:hAnsi="Calibri" w:cs="Calibri"/>
-                <w:sz w:val="24"/>
-                <w:szCs w:val="24"/>
-                <w:highlight w:val="yellow"/>
-              </w:rPr>
-              <w:t xml:space="preserve"> </w:t>
+                <w:color w:val="FF0000"/>
+                <w:sz w:val="24"/>
+                <w:szCs w:val="24"/>
+              </w:rPr>
+            </w:pPr>
+            <w:r>
+              <w:rPr>
+                <w:rFonts w:ascii="Calibri" w:hAnsi="Calibri" w:cs="Calibri"/>
+                <w:color w:val="FF0000"/>
+                <w:sz w:val="24"/>
+                <w:szCs w:val="24"/>
+              </w:rPr>
+              <w:t xml:space="preserve">Check </w:t>
+            </w:r>
+            <w:r>
+              <w:rPr>
+                <w:rFonts w:ascii="Calibri" w:hAnsi="Calibri" w:cs="Calibri"/>
+                <w:color w:val="FF0000"/>
+                <w:sz w:val="24"/>
+                <w:szCs w:val="24"/>
+              </w:rPr>
+              <w:t xml:space="preserve">correctness of </w:t>
+            </w:r>
+            <w:r>
+              <w:rPr>
+                <w:rFonts w:ascii="Calibri" w:hAnsi="Calibri" w:cs="Calibri"/>
+                <w:color w:val="FF0000"/>
+                <w:sz w:val="24"/>
+                <w:szCs w:val="24"/>
+              </w:rPr>
+              <w:t>label conversion function</w:t>
             </w:r>
           </w:p>
         </w:tc>
@@ -1447,16 +2738,17 @@
               <w:jc w:val="center"/>
               <w:rPr>
                 <w:rFonts w:ascii="Calibri" w:hAnsi="Calibri" w:cs="Calibri"/>
-                <w:sz w:val="24"/>
-                <w:szCs w:val="24"/>
-              </w:rPr>
-            </w:pPr>
-            <w:r>
-              <w:rPr>
-                <w:rFonts w:ascii="Calibri" w:hAnsi="Calibri" w:cs="Calibri"/>
-                <w:sz w:val="24"/>
-                <w:szCs w:val="24"/>
-                <w:highlight w:val="yellow"/>
+                <w:color w:val="FF0000"/>
+                <w:sz w:val="24"/>
+                <w:szCs w:val="24"/>
+              </w:rPr>
+            </w:pPr>
+            <w:r>
+              <w:rPr>
+                <w:rFonts w:ascii="Calibri" w:hAnsi="Calibri" w:cs="Calibri"/>
+                <w:color w:val="FF0000"/>
+                <w:sz w:val="24"/>
+                <w:szCs w:val="24"/>
               </w:rPr>
               <w:t>test1.arff.txt</w:t>
             </w:r>
@@ -1472,18 +2764,19 @@
               <w:jc w:val="center"/>
               <w:rPr>
                 <w:rFonts w:ascii="Calibri" w:hAnsi="Calibri" w:cs="Calibri"/>
-                <w:sz w:val="24"/>
-                <w:szCs w:val="24"/>
-              </w:rPr>
-            </w:pPr>
-            <w:r>
-              <w:rPr>
-                <w:rFonts w:ascii="Calibri" w:hAnsi="Calibri" w:cs="Calibri"/>
-                <w:sz w:val="24"/>
-                <w:szCs w:val="24"/>
-                <w:highlight w:val="yellow"/>
-              </w:rPr>
-              <w:t>Correctly identify the metrics and labels</w:t>
+                <w:color w:val="FF0000"/>
+                <w:sz w:val="24"/>
+                <w:szCs w:val="24"/>
+              </w:rPr>
+            </w:pPr>
+            <w:r>
+              <w:rPr>
+                <w:rFonts w:ascii="Calibri" w:hAnsi="Calibri" w:cs="Calibri"/>
+                <w:color w:val="FF0000"/>
+                <w:sz w:val="24"/>
+                <w:szCs w:val="24"/>
+              </w:rPr>
+              <w:t xml:space="preserve">Labels converted from Boolean/string to integer (0,1) </w:t>
             </w:r>
           </w:p>
         </w:tc>
@@ -1497,18 +2790,19 @@
               <w:jc w:val="center"/>
               <w:rPr>
                 <w:rFonts w:ascii="Calibri" w:hAnsi="Calibri" w:cs="Calibri"/>
-                <w:sz w:val="24"/>
-                <w:szCs w:val="24"/>
-              </w:rPr>
-            </w:pPr>
-            <w:r>
-              <w:rPr>
-                <w:rFonts w:ascii="Calibri" w:hAnsi="Calibri" w:cs="Calibri"/>
-                <w:sz w:val="24"/>
-                <w:szCs w:val="24"/>
-                <w:highlight w:val="yellow"/>
-              </w:rPr>
-              <w:t>Failed to extract the correct</w:t>
+                <w:color w:val="FF0000"/>
+                <w:sz w:val="24"/>
+                <w:szCs w:val="24"/>
+              </w:rPr>
+            </w:pPr>
+            <w:r>
+              <w:rPr>
+                <w:rFonts w:ascii="Calibri" w:hAnsi="Calibri" w:cs="Calibri"/>
+                <w:color w:val="FF0000"/>
+                <w:sz w:val="24"/>
+                <w:szCs w:val="24"/>
+              </w:rPr>
+              <w:t>-</w:t>
             </w:r>
           </w:p>
         </w:tc>
@@ -1522,25 +2816,26 @@
               <w:jc w:val="center"/>
               <w:rPr>
                 <w:rFonts w:ascii="Calibri" w:hAnsi="Calibri" w:cs="Calibri"/>
-                <w:sz w:val="24"/>
-                <w:szCs w:val="24"/>
-              </w:rPr>
-            </w:pPr>
-            <w:r>
-              <w:rPr>
-                <w:rFonts w:ascii="Calibri" w:hAnsi="Calibri" w:cs="Calibri"/>
-                <w:sz w:val="24"/>
-                <w:szCs w:val="24"/>
-                <w:highlight w:val="yellow"/>
-              </w:rPr>
-              <w:t>Fail</w:t>
+                <w:color w:val="FF0000"/>
+                <w:sz w:val="24"/>
+                <w:szCs w:val="24"/>
+              </w:rPr>
+            </w:pPr>
+            <w:r>
+              <w:rPr>
+                <w:rFonts w:ascii="Calibri" w:hAnsi="Calibri" w:cs="Calibri"/>
+                <w:color w:val="FF0000"/>
+                <w:sz w:val="24"/>
+                <w:szCs w:val="24"/>
+              </w:rPr>
+              <w:t>-</w:t>
             </w:r>
           </w:p>
         </w:tc>
       </w:tr>
       <w:tr>
         <w:trPr>
-          <w:trHeight w:val="1366"/>
+          <w:trHeight w:val="1125"/>
         </w:trPr>
         <w:tc>
           <w:tcPr>
@@ -1563,34 +2858,34 @@
                 <w:sz w:val="24"/>
                 <w:szCs w:val="24"/>
               </w:rPr>
-              <w:t>1.</w:t>
-            </w:r>
-            <w:r>
+              <w:t>1.4</w:t>
+            </w:r>
+          </w:p>
+        </w:tc>
+        <w:tc>
+          <w:tcPr>
+            <w:tcW w:w="2693" w:type="dxa"/>
+            <w:vAlign w:val="center"/>
+          </w:tcPr>
+          <w:p>
+            <w:pPr>
+              <w:jc w:val="center"/>
               <w:rPr>
                 <w:rFonts w:ascii="Calibri" w:hAnsi="Calibri" w:cs="Calibri"/>
                 <w:color w:val="FF0000"/>
                 <w:sz w:val="24"/>
                 <w:szCs w:val="24"/>
               </w:rPr>
-              <w:t>3</w:t>
-            </w:r>
-          </w:p>
-        </w:tc>
-        <w:tc>
-          <w:tcPr>
-            <w:tcW w:w="2693" w:type="dxa"/>
-            <w:vAlign w:val="center"/>
-          </w:tcPr>
-          <w:p>
-            <w:pPr>
-              <w:jc w:val="center"/>
+            </w:pPr>
+            <w:r>
               <w:rPr>
                 <w:rFonts w:ascii="Calibri" w:hAnsi="Calibri" w:cs="Calibri"/>
                 <w:color w:val="FF0000"/>
                 <w:sz w:val="24"/>
                 <w:szCs w:val="24"/>
               </w:rPr>
-            </w:pPr>
+              <w:t>Test</w:t>
+            </w:r>
             <w:r>
               <w:rPr>
                 <w:rFonts w:ascii="Calibri" w:hAnsi="Calibri" w:cs="Calibri"/>
@@ -1598,167 +2893,7 @@
                 <w:sz w:val="24"/>
                 <w:szCs w:val="24"/>
               </w:rPr>
-              <w:t xml:space="preserve">Check label conversion function </w:t>
-            </w:r>
-          </w:p>
-        </w:tc>
-        <w:tc>
-          <w:tcPr>
-            <w:tcW w:w="2410" w:type="dxa"/>
-            <w:vAlign w:val="center"/>
-          </w:tcPr>
-          <w:p>
-            <w:pPr>
-              <w:jc w:val="center"/>
-              <w:rPr>
-                <w:rFonts w:ascii="Calibri" w:hAnsi="Calibri" w:cs="Calibri"/>
-                <w:color w:val="FF0000"/>
-                <w:sz w:val="24"/>
-                <w:szCs w:val="24"/>
-              </w:rPr>
-            </w:pPr>
-            <w:r>
-              <w:rPr>
-                <w:rFonts w:ascii="Calibri" w:hAnsi="Calibri" w:cs="Calibri"/>
-                <w:color w:val="FF0000"/>
-                <w:sz w:val="24"/>
-                <w:szCs w:val="24"/>
-              </w:rPr>
-              <w:t>test1.arff.txt</w:t>
-            </w:r>
-          </w:p>
-        </w:tc>
-        <w:tc>
-          <w:tcPr>
-            <w:tcW w:w="3827" w:type="dxa"/>
-            <w:vAlign w:val="center"/>
-          </w:tcPr>
-          <w:p>
-            <w:pPr>
-              <w:jc w:val="center"/>
-              <w:rPr>
-                <w:rFonts w:ascii="Calibri" w:hAnsi="Calibri" w:cs="Calibri"/>
-                <w:color w:val="FF0000"/>
-                <w:sz w:val="24"/>
-                <w:szCs w:val="24"/>
-              </w:rPr>
-            </w:pPr>
-            <w:r>
-              <w:rPr>
-                <w:rFonts w:ascii="Calibri" w:hAnsi="Calibri" w:cs="Calibri"/>
-                <w:color w:val="FF0000"/>
-                <w:sz w:val="24"/>
-                <w:szCs w:val="24"/>
-              </w:rPr>
-              <w:t xml:space="preserve">Labels converted from Boolean/string to integer (0,1) </w:t>
-            </w:r>
-          </w:p>
-        </w:tc>
-        <w:tc>
-          <w:tcPr>
-            <w:tcW w:w="3748" w:type="dxa"/>
-            <w:vAlign w:val="center"/>
-          </w:tcPr>
-          <w:p>
-            <w:pPr>
-              <w:jc w:val="center"/>
-              <w:rPr>
-                <w:rFonts w:ascii="Calibri" w:hAnsi="Calibri" w:cs="Calibri"/>
-                <w:color w:val="FF0000"/>
-                <w:sz w:val="24"/>
-                <w:szCs w:val="24"/>
-              </w:rPr>
-            </w:pPr>
-            <w:r>
-              <w:rPr>
-                <w:rFonts w:ascii="Calibri" w:hAnsi="Calibri" w:cs="Calibri"/>
-                <w:color w:val="FF0000"/>
-                <w:sz w:val="24"/>
-                <w:szCs w:val="24"/>
-              </w:rPr>
-              <w:t>-</w:t>
-            </w:r>
-          </w:p>
-        </w:tc>
-        <w:tc>
-          <w:tcPr>
-            <w:tcW w:w="1071" w:type="dxa"/>
-            <w:vAlign w:val="center"/>
-          </w:tcPr>
-          <w:p>
-            <w:pPr>
-              <w:jc w:val="center"/>
-              <w:rPr>
-                <w:rFonts w:ascii="Calibri" w:hAnsi="Calibri" w:cs="Calibri"/>
-                <w:color w:val="FF0000"/>
-                <w:sz w:val="24"/>
-                <w:szCs w:val="24"/>
-              </w:rPr>
-            </w:pPr>
-            <w:r>
-              <w:rPr>
-                <w:rFonts w:ascii="Calibri" w:hAnsi="Calibri" w:cs="Calibri"/>
-                <w:color w:val="FF0000"/>
-                <w:sz w:val="24"/>
-                <w:szCs w:val="24"/>
-              </w:rPr>
-              <w:t>-</w:t>
-            </w:r>
-          </w:p>
-        </w:tc>
-      </w:tr>
-      <w:tr>
-        <w:trPr>
-          <w:trHeight w:val="1366"/>
-        </w:trPr>
-        <w:tc>
-          <w:tcPr>
-            <w:tcW w:w="988" w:type="dxa"/>
-          </w:tcPr>
-          <w:p>
-            <w:pPr>
-              <w:jc w:val="center"/>
-              <w:rPr>
-                <w:rFonts w:ascii="Calibri" w:hAnsi="Calibri" w:cs="Calibri"/>
-                <w:color w:val="FF0000"/>
-                <w:sz w:val="24"/>
-                <w:szCs w:val="24"/>
-              </w:rPr>
-            </w:pPr>
-            <w:r>
-              <w:rPr>
-                <w:rFonts w:ascii="Calibri" w:hAnsi="Calibri" w:cs="Calibri"/>
-                <w:color w:val="FF0000"/>
-                <w:sz w:val="24"/>
-                <w:szCs w:val="24"/>
-              </w:rPr>
-              <w:t>1.4</w:t>
-            </w:r>
-          </w:p>
-        </w:tc>
-        <w:tc>
-          <w:tcPr>
-            <w:tcW w:w="2693" w:type="dxa"/>
-            <w:vAlign w:val="center"/>
-          </w:tcPr>
-          <w:p>
-            <w:pPr>
-              <w:jc w:val="center"/>
-              <w:rPr>
-                <w:rFonts w:ascii="Calibri" w:hAnsi="Calibri" w:cs="Calibri"/>
-                <w:color w:val="FF0000"/>
-                <w:sz w:val="24"/>
-                <w:szCs w:val="24"/>
-              </w:rPr>
-            </w:pPr>
-            <w:r>
-              <w:rPr>
-                <w:rFonts w:ascii="Calibri" w:hAnsi="Calibri" w:cs="Calibri"/>
-                <w:color w:val="FF0000"/>
-                <w:sz w:val="24"/>
-                <w:szCs w:val="24"/>
-              </w:rPr>
-              <w:t>Successful run with actual dataset</w:t>
+              <w:t xml:space="preserve"> run with actual dataset</w:t>
             </w:r>
             <w:r>
               <w:rPr>
@@ -2014,28 +3149,40 @@
                 <w:sz w:val="24"/>
                 <w:szCs w:val="24"/>
               </w:rPr>
-              <w:t>Rework data extraction function to take the last column as label</w:t>
+              <w:t>Rework data extraction function to take the last column</w:t>
+            </w:r>
+            <w:r>
+              <w:rPr>
+                <w:rFonts w:ascii="Calibri" w:hAnsi="Calibri" w:cs="Calibri"/>
+                <w:sz w:val="24"/>
+                <w:szCs w:val="24"/>
+              </w:rPr>
+              <w:t xml:space="preserve"> as</w:t>
+            </w:r>
+            <w:r>
+              <w:rPr>
+                <w:rFonts w:ascii="Calibri" w:hAnsi="Calibri" w:cs="Calibri"/>
+                <w:sz w:val="24"/>
+                <w:szCs w:val="24"/>
+              </w:rPr>
+              <w:t xml:space="preserve"> label</w:t>
             </w:r>
           </w:p>
         </w:tc>
       </w:tr>
     </w:tbl>
-    <w:bookmarkEnd w:id="0"/>
-    <w:bookmarkEnd w:id="1"/>
     <w:p>
       <w:pPr>
-        <w:pStyle w:val="Heading1"/>
-      </w:pPr>
+        <w:pStyle w:val="Heading2"/>
+      </w:pPr>
+      <w:bookmarkStart w:id="5" w:name="_Toc82513032"/>
+      <w:bookmarkEnd w:id="3"/>
+      <w:bookmarkEnd w:id="4"/>
       <w:r>
         <w:lastRenderedPageBreak/>
-        <w:t xml:space="preserve">Test suite </w:t>
+        <w:t>Second run (Pass)</w:t>
       </w:r>
-      <w:r>
-        <w:t>1 (Second test)</w:t>
-      </w:r>
-      <w:r>
-        <w:t>: Read and process data (10/9/2021)</w:t>
-      </w:r>
+      <w:bookmarkEnd w:id="5"/>
     </w:p>
     <w:tbl>
       <w:tblPr>
@@ -2259,11 +3406,10 @@
             </w:pPr>
             <w:r>
               <w:rPr>
-                <w:rFonts w:ascii="Calibri" w:hAnsi="Calibri" w:cs="Calibri"/>
-                <w:sz w:val="24"/>
-                <w:szCs w:val="24"/>
-              </w:rPr>
-              <w:t xml:space="preserve">Process extracted data to separate labels and metrics </w:t>
+                <w:sz w:val="24"/>
+                <w:szCs w:val="24"/>
+              </w:rPr>
+              <w:t>Test process which separates the labels and metrics</w:t>
             </w:r>
           </w:p>
         </w:tc>
@@ -2335,7 +3481,7 @@
                 <w:sz w:val="24"/>
                 <w:szCs w:val="24"/>
               </w:rPr>
-              <w:t>Failed to extract the correct</w:t>
+              <w:t>Correctly identify the metrics and labels</w:t>
             </w:r>
           </w:p>
         </w:tc>
@@ -2359,7 +3505,7 @@
                 <w:sz w:val="24"/>
                 <w:szCs w:val="24"/>
               </w:rPr>
-              <w:t>Fail</w:t>
+              <w:t>Pass</w:t>
             </w:r>
           </w:p>
         </w:tc>
@@ -2407,11 +3553,10 @@
             </w:pPr>
             <w:r>
               <w:rPr>
-                <w:rFonts w:ascii="Calibri" w:hAnsi="Calibri" w:cs="Calibri"/>
-                <w:sz w:val="24"/>
-                <w:szCs w:val="24"/>
-              </w:rPr>
-              <w:t xml:space="preserve">Check label conversion function </w:t>
+                <w:sz w:val="24"/>
+                <w:szCs w:val="24"/>
+              </w:rPr>
+              <w:t>Check correctness of label conversion function</w:t>
             </w:r>
           </w:p>
         </w:tc>
@@ -2555,19 +3700,10 @@
             </w:pPr>
             <w:r>
               <w:rPr>
-                <w:rFonts w:ascii="Calibri" w:hAnsi="Calibri" w:cs="Calibri"/>
-                <w:sz w:val="24"/>
-                <w:szCs w:val="24"/>
-              </w:rPr>
-              <w:t>Successful run with actual dataset</w:t>
-            </w:r>
-            <w:r>
-              <w:rPr>
-                <w:rFonts w:ascii="Calibri" w:hAnsi="Calibri" w:cs="Calibri"/>
-                <w:sz w:val="24"/>
-                <w:szCs w:val="24"/>
-              </w:rPr>
-              <w:t xml:space="preserve"> </w:t>
+                <w:sz w:val="24"/>
+                <w:szCs w:val="24"/>
+              </w:rPr>
+              <w:t>Test run with actual dataset</w:t>
             </w:r>
           </w:p>
         </w:tc>
@@ -2689,15 +3825,55 @@
     </w:tbl>
     <w:p>
       <w:pPr>
-        <w:pStyle w:val="Heading1"/>
-      </w:pPr>
+        <w:pStyle w:val="Heading2"/>
+      </w:pPr>
+    </w:p>
+    <w:p>
+      <w:pPr>
+        <w:pStyle w:val="Heading2"/>
+      </w:pPr>
+      <w:bookmarkStart w:id="6" w:name="_Toc82513033"/>
       <w:r>
         <w:t>Rationale: Test suite 1</w:t>
       </w:r>
+      <w:bookmarkEnd w:id="6"/>
     </w:p>
     <w:p>
       <w:r>
-        <w:t xml:space="preserve">The test cases were designed </w:t>
+        <w:t>The test cases were designed</w:t>
+      </w:r>
+      <w:r>
+        <w:t xml:space="preserve"> to test the sub-functions</w:t>
+      </w:r>
+      <w:r>
+        <w:t xml:space="preserve"> (imported from other files)</w:t>
+      </w:r>
+      <w:r>
+        <w:t xml:space="preserve"> as there exist some dependencies </w:t>
+      </w:r>
+      <w:r>
+        <w:t>between functions, such as processing being dependant of reading</w:t>
+      </w:r>
+      <w:r>
+        <w:t>. The test cases (1.1-1.3) are ordered based on this dependency hierarchy.</w:t>
+      </w:r>
+      <w:r>
+        <w:t xml:space="preserve"> Since unit testing covers these sub-functions, only one test case is dedicated for each.</w:t>
+      </w:r>
+      <w:r>
+        <w:t xml:space="preserve"> The last test case</w:t>
+      </w:r>
+      <w:r>
+        <w:t xml:space="preserve"> will</w:t>
+      </w:r>
+      <w:r>
+        <w:t xml:space="preserve"> </w:t>
+      </w:r>
+      <w:r>
+        <w:t>test</w:t>
+      </w:r>
+      <w:r>
+        <w:t xml:space="preserve"> the overall functionality using an actual dataset.</w:t>
       </w:r>
     </w:p>
     <w:p>
@@ -2717,12 +3893,13 @@
       <w:pPr>
         <w:pStyle w:val="Heading1"/>
       </w:pPr>
+      <w:bookmarkStart w:id="7" w:name="_Toc82513034"/>
       <w:r>
         <w:lastRenderedPageBreak/>
-        <w:t>Test suite 2</w:t>
+        <w:t xml:space="preserve">Test suite </w:t>
       </w:r>
       <w:r>
-        <w:t xml:space="preserve"> (First test)</w:t>
+        <w:t>2</w:t>
       </w:r>
       <w:r>
         <w:t xml:space="preserve">: Feature selection + Pre-processing </w:t>
@@ -2730,11 +3907,22 @@
       <w:r>
         <w:t>(10/9/2021)</w:t>
       </w:r>
+      <w:bookmarkEnd w:id="7"/>
+    </w:p>
+    <w:p>
+      <w:pPr>
+        <w:pStyle w:val="Heading2"/>
+      </w:pPr>
+      <w:bookmarkStart w:id="8" w:name="_Toc82513035"/>
+      <w:r>
+        <w:t>First run (Fail)</w:t>
+      </w:r>
+      <w:bookmarkEnd w:id="8"/>
     </w:p>
     <w:tbl>
       <w:tblPr>
         <w:tblStyle w:val="TableGrid"/>
-        <w:tblpPr w:leftFromText="180" w:rightFromText="180" w:vertAnchor="page" w:horzAnchor="margin" w:tblpY="2011"/>
+        <w:tblpPr w:leftFromText="180" w:rightFromText="180" w:vertAnchor="page" w:horzAnchor="margin" w:tblpY="2476"/>
         <w:tblW w:w="14737" w:type="dxa"/>
         <w:tblLook w:val="04A0" w:firstRow="1" w:lastRow="0" w:firstColumn="1" w:lastColumn="0" w:noHBand="0" w:noVBand="1"/>
       </w:tblPr>
@@ -2911,7 +4099,7 @@
       </w:tr>
       <w:tr>
         <w:trPr>
-          <w:trHeight w:val="1366"/>
+          <w:trHeight w:val="1139"/>
         </w:trPr>
         <w:tc>
           <w:tcPr>
@@ -2934,16 +4122,187 @@
                 <w:szCs w:val="24"/>
                 <w:highlight w:val="yellow"/>
               </w:rPr>
-              <w:t>2.</w:t>
-            </w:r>
-            <w:r>
+              <w:t>2.1</w:t>
+            </w:r>
+          </w:p>
+        </w:tc>
+        <w:tc>
+          <w:tcPr>
+            <w:tcW w:w="2693" w:type="dxa"/>
+            <w:vAlign w:val="center"/>
+          </w:tcPr>
+          <w:p>
+            <w:pPr>
+              <w:jc w:val="center"/>
               <w:rPr>
                 <w:rFonts w:ascii="Calibri" w:hAnsi="Calibri" w:cs="Calibri"/>
                 <w:sz w:val="24"/>
                 <w:szCs w:val="24"/>
                 <w:highlight w:val="yellow"/>
               </w:rPr>
-              <w:t>1</w:t>
+            </w:pPr>
+            <w:r>
+              <w:rPr>
+                <w:rFonts w:ascii="Calibri" w:hAnsi="Calibri" w:cs="Calibri"/>
+                <w:sz w:val="24"/>
+                <w:szCs w:val="24"/>
+                <w:highlight w:val="yellow"/>
+              </w:rPr>
+              <w:t>Function can use processed data</w:t>
+            </w:r>
+          </w:p>
+        </w:tc>
+        <w:tc>
+          <w:tcPr>
+            <w:tcW w:w="2410" w:type="dxa"/>
+            <w:vAlign w:val="center"/>
+          </w:tcPr>
+          <w:p>
+            <w:pPr>
+              <w:jc w:val="center"/>
+              <w:rPr>
+                <w:rFonts w:ascii="Calibri" w:hAnsi="Calibri" w:cs="Calibri"/>
+                <w:sz w:val="24"/>
+                <w:szCs w:val="24"/>
+                <w:highlight w:val="yellow"/>
+              </w:rPr>
+            </w:pPr>
+            <w:r>
+              <w:rPr>
+                <w:rFonts w:ascii="Calibri" w:hAnsi="Calibri" w:cs="Calibri"/>
+                <w:sz w:val="24"/>
+                <w:szCs w:val="24"/>
+                <w:highlight w:val="yellow"/>
+              </w:rPr>
+              <w:t>test1.arff.txt</w:t>
+            </w:r>
+          </w:p>
+          <w:p>
+            <w:pPr>
+              <w:jc w:val="center"/>
+              <w:rPr>
+                <w:rFonts w:ascii="Calibri" w:hAnsi="Calibri" w:cs="Calibri"/>
+                <w:sz w:val="24"/>
+                <w:szCs w:val="24"/>
+                <w:highlight w:val="yellow"/>
+              </w:rPr>
+            </w:pPr>
+            <w:r>
+              <w:rPr>
+                <w:rFonts w:ascii="Calibri" w:hAnsi="Calibri" w:cs="Calibri"/>
+                <w:sz w:val="24"/>
+                <w:szCs w:val="24"/>
+                <w:highlight w:val="yellow"/>
+              </w:rPr>
+              <w:t>(After processing)</w:t>
+            </w:r>
+          </w:p>
+        </w:tc>
+        <w:tc>
+          <w:tcPr>
+            <w:tcW w:w="3827" w:type="dxa"/>
+            <w:vAlign w:val="center"/>
+          </w:tcPr>
+          <w:p>
+            <w:pPr>
+              <w:jc w:val="center"/>
+              <w:rPr>
+                <w:rFonts w:ascii="Calibri" w:hAnsi="Calibri" w:cs="Calibri"/>
+                <w:sz w:val="24"/>
+                <w:szCs w:val="24"/>
+                <w:highlight w:val="yellow"/>
+              </w:rPr>
+            </w:pPr>
+            <w:r>
+              <w:rPr>
+                <w:rFonts w:ascii="Calibri" w:hAnsi="Calibri" w:cs="Calibri"/>
+                <w:sz w:val="24"/>
+                <w:szCs w:val="24"/>
+                <w:highlight w:val="yellow"/>
+              </w:rPr>
+              <w:t>Output successful, with no errors</w:t>
+            </w:r>
+          </w:p>
+        </w:tc>
+        <w:tc>
+          <w:tcPr>
+            <w:tcW w:w="3748" w:type="dxa"/>
+            <w:vAlign w:val="center"/>
+          </w:tcPr>
+          <w:p>
+            <w:pPr>
+              <w:jc w:val="center"/>
+              <w:rPr>
+                <w:rFonts w:ascii="Calibri" w:hAnsi="Calibri" w:cs="Calibri"/>
+                <w:sz w:val="24"/>
+                <w:szCs w:val="24"/>
+                <w:highlight w:val="yellow"/>
+              </w:rPr>
+            </w:pPr>
+            <w:r>
+              <w:rPr>
+                <w:rFonts w:ascii="Calibri" w:hAnsi="Calibri" w:cs="Calibri"/>
+                <w:sz w:val="24"/>
+                <w:szCs w:val="24"/>
+                <w:highlight w:val="yellow"/>
+              </w:rPr>
+              <w:t>Failed to output, error raised</w:t>
+            </w:r>
+          </w:p>
+        </w:tc>
+        <w:tc>
+          <w:tcPr>
+            <w:tcW w:w="1071" w:type="dxa"/>
+            <w:vAlign w:val="center"/>
+          </w:tcPr>
+          <w:p>
+            <w:pPr>
+              <w:jc w:val="center"/>
+              <w:rPr>
+                <w:rFonts w:ascii="Calibri" w:hAnsi="Calibri" w:cs="Calibri"/>
+                <w:sz w:val="24"/>
+                <w:szCs w:val="24"/>
+                <w:highlight w:val="yellow"/>
+              </w:rPr>
+            </w:pPr>
+            <w:r>
+              <w:rPr>
+                <w:rFonts w:ascii="Calibri" w:hAnsi="Calibri" w:cs="Calibri"/>
+                <w:sz w:val="24"/>
+                <w:szCs w:val="24"/>
+                <w:highlight w:val="yellow"/>
+              </w:rPr>
+              <w:t>Fail</w:t>
+            </w:r>
+          </w:p>
+        </w:tc>
+      </w:tr>
+      <w:tr>
+        <w:trPr>
+          <w:trHeight w:val="1113"/>
+        </w:trPr>
+        <w:tc>
+          <w:tcPr>
+            <w:tcW w:w="988" w:type="dxa"/>
+          </w:tcPr>
+          <w:p>
+            <w:pPr>
+              <w:jc w:val="center"/>
+              <w:rPr>
+                <w:rFonts w:ascii="Calibri" w:hAnsi="Calibri" w:cs="Calibri"/>
+                <w:color w:val="FF0000"/>
+                <w:sz w:val="24"/>
+                <w:szCs w:val="24"/>
+              </w:rPr>
+            </w:pPr>
+            <w:r>
+              <w:rPr>
+                <w:rFonts w:ascii="Calibri" w:hAnsi="Calibri" w:cs="Calibri"/>
+                <w:color w:val="FF0000"/>
+                <w:sz w:val="24"/>
+                <w:szCs w:val="24"/>
+              </w:rPr>
+              <w:t>2.2</w:t>
             </w:r>
           </w:p>
         </w:tc>
@@ -2957,19 +4316,46 @@
               <w:jc w:val="center"/>
               <w:rPr>
                 <w:rFonts w:ascii="Calibri" w:hAnsi="Calibri" w:cs="Calibri"/>
-                <w:sz w:val="24"/>
-                <w:szCs w:val="24"/>
-                <w:highlight w:val="yellow"/>
-              </w:rPr>
-            </w:pPr>
-            <w:r>
-              <w:rPr>
-                <w:rFonts w:ascii="Calibri" w:hAnsi="Calibri" w:cs="Calibri"/>
-                <w:sz w:val="24"/>
-                <w:szCs w:val="24"/>
-                <w:highlight w:val="yellow"/>
-              </w:rPr>
-              <w:t>Function can use processed data</w:t>
+                <w:color w:val="FF0000"/>
+                <w:sz w:val="24"/>
+                <w:szCs w:val="24"/>
+              </w:rPr>
+            </w:pPr>
+            <w:r>
+              <w:rPr>
+                <w:rFonts w:ascii="Calibri" w:hAnsi="Calibri" w:cs="Calibri"/>
+                <w:color w:val="FF0000"/>
+                <w:sz w:val="24"/>
+                <w:szCs w:val="24"/>
+              </w:rPr>
+              <w:t>Check if a s</w:t>
+            </w:r>
+            <w:r>
+              <w:rPr>
+                <w:rFonts w:ascii="Calibri" w:hAnsi="Calibri" w:cs="Calibri"/>
+                <w:color w:val="FF0000"/>
+                <w:sz w:val="24"/>
+                <w:szCs w:val="24"/>
+              </w:rPr>
+              <w:t>ingle feature selection</w:t>
+            </w:r>
+            <w:r>
+              <w:rPr>
+                <w:rFonts w:ascii="Calibri" w:hAnsi="Calibri" w:cs="Calibri"/>
+                <w:color w:val="FF0000"/>
+                <w:sz w:val="24"/>
+                <w:szCs w:val="24"/>
+              </w:rPr>
+              <w:t xml:space="preserve"> is</w:t>
+            </w:r>
+            <w:r>
+              <w:rPr>
+                <w:rFonts w:ascii="Calibri" w:hAnsi="Calibri" w:cs="Calibri"/>
+                <w:color w:val="FF0000"/>
+                <w:sz w:val="24"/>
+                <w:szCs w:val="24"/>
+              </w:rPr>
+              <w:t xml:space="preserve"> correctly identified</w:t>
             </w:r>
           </w:p>
         </w:tc>
@@ -2983,39 +4369,19 @@
               <w:jc w:val="center"/>
               <w:rPr>
                 <w:rFonts w:ascii="Calibri" w:hAnsi="Calibri" w:cs="Calibri"/>
-                <w:sz w:val="24"/>
-                <w:szCs w:val="24"/>
-                <w:highlight w:val="yellow"/>
-              </w:rPr>
-            </w:pPr>
-            <w:r>
-              <w:rPr>
-                <w:rFonts w:ascii="Calibri" w:hAnsi="Calibri" w:cs="Calibri"/>
-                <w:sz w:val="24"/>
-                <w:szCs w:val="24"/>
-                <w:highlight w:val="yellow"/>
-              </w:rPr>
-              <w:t>test1.arff.txt</w:t>
-            </w:r>
-          </w:p>
-          <w:p>
-            <w:pPr>
-              <w:jc w:val="center"/>
-              <w:rPr>
-                <w:rFonts w:ascii="Calibri" w:hAnsi="Calibri" w:cs="Calibri"/>
-                <w:sz w:val="24"/>
-                <w:szCs w:val="24"/>
-                <w:highlight w:val="yellow"/>
-              </w:rPr>
-            </w:pPr>
-            <w:r>
-              <w:rPr>
-                <w:rFonts w:ascii="Calibri" w:hAnsi="Calibri" w:cs="Calibri"/>
-                <w:sz w:val="24"/>
-                <w:szCs w:val="24"/>
-                <w:highlight w:val="yellow"/>
-              </w:rPr>
-              <w:t>(After processing)</w:t>
+                <w:color w:val="FF0000"/>
+                <w:sz w:val="24"/>
+                <w:szCs w:val="24"/>
+              </w:rPr>
+            </w:pPr>
+            <w:r>
+              <w:rPr>
+                <w:rFonts w:ascii="Calibri" w:hAnsi="Calibri" w:cs="Calibri"/>
+                <w:color w:val="FF0000"/>
+                <w:sz w:val="24"/>
+                <w:szCs w:val="24"/>
+              </w:rPr>
+              <w:t>Selection set to only CFS</w:t>
             </w:r>
           </w:p>
         </w:tc>
@@ -3029,19 +4395,19 @@
               <w:jc w:val="center"/>
               <w:rPr>
                 <w:rFonts w:ascii="Calibri" w:hAnsi="Calibri" w:cs="Calibri"/>
-                <w:sz w:val="24"/>
-                <w:szCs w:val="24"/>
-                <w:highlight w:val="yellow"/>
-              </w:rPr>
-            </w:pPr>
-            <w:r>
-              <w:rPr>
-                <w:rFonts w:ascii="Calibri" w:hAnsi="Calibri" w:cs="Calibri"/>
-                <w:sz w:val="24"/>
-                <w:szCs w:val="24"/>
-                <w:highlight w:val="yellow"/>
-              </w:rPr>
-              <w:t>Output successful, with no errors</w:t>
+                <w:color w:val="FF0000"/>
+                <w:sz w:val="24"/>
+                <w:szCs w:val="24"/>
+              </w:rPr>
+            </w:pPr>
+            <w:r>
+              <w:rPr>
+                <w:rFonts w:ascii="Calibri" w:hAnsi="Calibri" w:cs="Calibri"/>
+                <w:color w:val="FF0000"/>
+                <w:sz w:val="24"/>
+                <w:szCs w:val="24"/>
+              </w:rPr>
+              <w:t>Output contains result using CFS algorithm</w:t>
             </w:r>
           </w:p>
         </w:tc>
@@ -3055,19 +4421,19 @@
               <w:jc w:val="center"/>
               <w:rPr>
                 <w:rFonts w:ascii="Calibri" w:hAnsi="Calibri" w:cs="Calibri"/>
-                <w:sz w:val="24"/>
-                <w:szCs w:val="24"/>
-                <w:highlight w:val="yellow"/>
-              </w:rPr>
-            </w:pPr>
-            <w:r>
-              <w:rPr>
-                <w:rFonts w:ascii="Calibri" w:hAnsi="Calibri" w:cs="Calibri"/>
-                <w:sz w:val="24"/>
-                <w:szCs w:val="24"/>
-                <w:highlight w:val="yellow"/>
-              </w:rPr>
-              <w:t>Failed to output, error raised</w:t>
+                <w:color w:val="FF0000"/>
+                <w:sz w:val="24"/>
+                <w:szCs w:val="24"/>
+              </w:rPr>
+            </w:pPr>
+            <w:r>
+              <w:rPr>
+                <w:rFonts w:ascii="Calibri" w:hAnsi="Calibri" w:cs="Calibri"/>
+                <w:color w:val="FF0000"/>
+                <w:sz w:val="24"/>
+                <w:szCs w:val="24"/>
+              </w:rPr>
+              <w:t>-</w:t>
             </w:r>
           </w:p>
         </w:tc>
@@ -3081,19 +4447,206 @@
               <w:jc w:val="center"/>
               <w:rPr>
                 <w:rFonts w:ascii="Calibri" w:hAnsi="Calibri" w:cs="Calibri"/>
-                <w:sz w:val="24"/>
-                <w:szCs w:val="24"/>
-                <w:highlight w:val="yellow"/>
-              </w:rPr>
-            </w:pPr>
-            <w:r>
-              <w:rPr>
-                <w:rFonts w:ascii="Calibri" w:hAnsi="Calibri" w:cs="Calibri"/>
-                <w:sz w:val="24"/>
-                <w:szCs w:val="24"/>
-                <w:highlight w:val="yellow"/>
-              </w:rPr>
-              <w:t>Fail</w:t>
+                <w:color w:val="FF0000"/>
+                <w:sz w:val="24"/>
+                <w:szCs w:val="24"/>
+              </w:rPr>
+            </w:pPr>
+            <w:r>
+              <w:rPr>
+                <w:rFonts w:ascii="Calibri" w:hAnsi="Calibri" w:cs="Calibri"/>
+                <w:color w:val="FF0000"/>
+                <w:sz w:val="24"/>
+                <w:szCs w:val="24"/>
+              </w:rPr>
+              <w:t>-</w:t>
+            </w:r>
+          </w:p>
+        </w:tc>
+      </w:tr>
+      <w:tr>
+        <w:trPr>
+          <w:trHeight w:val="1270"/>
+        </w:trPr>
+        <w:tc>
+          <w:tcPr>
+            <w:tcW w:w="988" w:type="dxa"/>
+          </w:tcPr>
+          <w:p>
+            <w:pPr>
+              <w:jc w:val="center"/>
+              <w:rPr>
+                <w:rFonts w:ascii="Calibri" w:hAnsi="Calibri" w:cs="Calibri"/>
+                <w:color w:val="FF0000"/>
+                <w:sz w:val="24"/>
+                <w:szCs w:val="24"/>
+              </w:rPr>
+            </w:pPr>
+            <w:r>
+              <w:rPr>
+                <w:rFonts w:ascii="Calibri" w:hAnsi="Calibri" w:cs="Calibri"/>
+                <w:color w:val="FF0000"/>
+                <w:sz w:val="24"/>
+                <w:szCs w:val="24"/>
+              </w:rPr>
+              <w:t>2.3</w:t>
+            </w:r>
+          </w:p>
+        </w:tc>
+        <w:tc>
+          <w:tcPr>
+            <w:tcW w:w="2693" w:type="dxa"/>
+            <w:vAlign w:val="center"/>
+          </w:tcPr>
+          <w:p>
+            <w:pPr>
+              <w:jc w:val="center"/>
+              <w:rPr>
+                <w:rFonts w:ascii="Calibri" w:hAnsi="Calibri" w:cs="Calibri"/>
+                <w:color w:val="FF0000"/>
+                <w:sz w:val="24"/>
+                <w:szCs w:val="24"/>
+              </w:rPr>
+            </w:pPr>
+            <w:r>
+              <w:rPr>
+                <w:rFonts w:ascii="Calibri" w:hAnsi="Calibri" w:cs="Calibri"/>
+                <w:color w:val="FF0000"/>
+                <w:sz w:val="24"/>
+                <w:szCs w:val="24"/>
+              </w:rPr>
+              <w:t>Check if m</w:t>
+            </w:r>
+            <w:r>
+              <w:rPr>
+                <w:rFonts w:ascii="Calibri" w:hAnsi="Calibri" w:cs="Calibri"/>
+                <w:color w:val="FF0000"/>
+                <w:sz w:val="24"/>
+                <w:szCs w:val="24"/>
+              </w:rPr>
+              <w:t>ultiple feature selections</w:t>
+            </w:r>
+            <w:r>
+              <w:rPr>
+                <w:rFonts w:ascii="Calibri" w:hAnsi="Calibri" w:cs="Calibri"/>
+                <w:color w:val="FF0000"/>
+                <w:sz w:val="24"/>
+                <w:szCs w:val="24"/>
+              </w:rPr>
+              <w:t xml:space="preserve"> are</w:t>
+            </w:r>
+            <w:r>
+              <w:rPr>
+                <w:rFonts w:ascii="Calibri" w:hAnsi="Calibri" w:cs="Calibri"/>
+                <w:color w:val="FF0000"/>
+                <w:sz w:val="24"/>
+                <w:szCs w:val="24"/>
+              </w:rPr>
+              <w:t xml:space="preserve"> correctly identified </w:t>
+            </w:r>
+          </w:p>
+        </w:tc>
+        <w:tc>
+          <w:tcPr>
+            <w:tcW w:w="2410" w:type="dxa"/>
+            <w:vAlign w:val="center"/>
+          </w:tcPr>
+          <w:p>
+            <w:pPr>
+              <w:jc w:val="center"/>
+              <w:rPr>
+                <w:rFonts w:ascii="Calibri" w:hAnsi="Calibri" w:cs="Calibri"/>
+                <w:color w:val="FF0000"/>
+                <w:sz w:val="24"/>
+                <w:szCs w:val="24"/>
+              </w:rPr>
+            </w:pPr>
+            <w:r>
+              <w:rPr>
+                <w:rFonts w:ascii="Calibri" w:hAnsi="Calibri" w:cs="Calibri"/>
+                <w:color w:val="FF0000"/>
+                <w:sz w:val="24"/>
+                <w:szCs w:val="24"/>
+              </w:rPr>
+              <w:t>Selection set to CFS and RFE</w:t>
+            </w:r>
+          </w:p>
+        </w:tc>
+        <w:tc>
+          <w:tcPr>
+            <w:tcW w:w="3827" w:type="dxa"/>
+            <w:vAlign w:val="center"/>
+          </w:tcPr>
+          <w:p>
+            <w:pPr>
+              <w:jc w:val="center"/>
+              <w:rPr>
+                <w:rFonts w:ascii="Calibri" w:hAnsi="Calibri" w:cs="Calibri"/>
+                <w:color w:val="FF0000"/>
+                <w:sz w:val="24"/>
+                <w:szCs w:val="24"/>
+              </w:rPr>
+            </w:pPr>
+            <w:r>
+              <w:rPr>
+                <w:rFonts w:ascii="Calibri" w:hAnsi="Calibri" w:cs="Calibri"/>
+                <w:color w:val="FF0000"/>
+                <w:sz w:val="24"/>
+                <w:szCs w:val="24"/>
+              </w:rPr>
+              <w:t>Output contains result using CFS and RFE algorithm</w:t>
+            </w:r>
+          </w:p>
+        </w:tc>
+        <w:tc>
+          <w:tcPr>
+            <w:tcW w:w="3748" w:type="dxa"/>
+            <w:vAlign w:val="center"/>
+          </w:tcPr>
+          <w:p>
+            <w:pPr>
+              <w:jc w:val="center"/>
+              <w:rPr>
+                <w:rFonts w:ascii="Calibri" w:hAnsi="Calibri" w:cs="Calibri"/>
+                <w:color w:val="FF0000"/>
+                <w:sz w:val="24"/>
+                <w:szCs w:val="24"/>
+              </w:rPr>
+            </w:pPr>
+            <w:r>
+              <w:rPr>
+                <w:rFonts w:ascii="Calibri" w:hAnsi="Calibri" w:cs="Calibri"/>
+                <w:color w:val="FF0000"/>
+                <w:sz w:val="24"/>
+                <w:szCs w:val="24"/>
+              </w:rPr>
+              <w:t>-</w:t>
+            </w:r>
+          </w:p>
+        </w:tc>
+        <w:tc>
+          <w:tcPr>
+            <w:tcW w:w="1071" w:type="dxa"/>
+            <w:vAlign w:val="center"/>
+          </w:tcPr>
+          <w:p>
+            <w:pPr>
+              <w:jc w:val="center"/>
+              <w:rPr>
+                <w:rFonts w:ascii="Calibri" w:hAnsi="Calibri" w:cs="Calibri"/>
+                <w:color w:val="FF0000"/>
+                <w:sz w:val="24"/>
+                <w:szCs w:val="24"/>
+              </w:rPr>
+            </w:pPr>
+            <w:r>
+              <w:rPr>
+                <w:rFonts w:ascii="Calibri" w:hAnsi="Calibri" w:cs="Calibri"/>
+                <w:color w:val="FF0000"/>
+                <w:sz w:val="24"/>
+                <w:szCs w:val="24"/>
+              </w:rPr>
+              <w:t>-</w:t>
             </w:r>
           </w:p>
         </w:tc>
@@ -3123,17 +4676,25 @@
                 <w:sz w:val="24"/>
                 <w:szCs w:val="24"/>
               </w:rPr>
-              <w:t>2</w:t>
-            </w:r>
-            <w:r>
+              <w:t>2.4</w:t>
+            </w:r>
+          </w:p>
+        </w:tc>
+        <w:tc>
+          <w:tcPr>
+            <w:tcW w:w="2693" w:type="dxa"/>
+            <w:vAlign w:val="center"/>
+          </w:tcPr>
+          <w:p>
+            <w:pPr>
+              <w:jc w:val="center"/>
               <w:rPr>
                 <w:rFonts w:ascii="Calibri" w:hAnsi="Calibri" w:cs="Calibri"/>
                 <w:color w:val="FF0000"/>
                 <w:sz w:val="24"/>
                 <w:szCs w:val="24"/>
               </w:rPr>
-              <w:t>.</w:t>
-            </w:r>
+            </w:pPr>
             <w:r>
               <w:rPr>
                 <w:rFonts w:ascii="Calibri" w:hAnsi="Calibri" w:cs="Calibri"/>
@@ -3141,13 +4702,13 @@
                 <w:sz w:val="24"/>
                 <w:szCs w:val="24"/>
               </w:rPr>
-              <w:t>2</w:t>
-            </w:r>
-          </w:p>
-        </w:tc>
-        <w:tc>
-          <w:tcPr>
-            <w:tcW w:w="2693" w:type="dxa"/>
+              <w:t>Check k-fold argument correctly passed to pre-processing algorithm</w:t>
+            </w:r>
+          </w:p>
+        </w:tc>
+        <w:tc>
+          <w:tcPr>
+            <w:tcW w:w="2410" w:type="dxa"/>
             <w:vAlign w:val="center"/>
           </w:tcPr>
           <w:p>
@@ -3167,86 +4728,53 @@
                 <w:sz w:val="24"/>
                 <w:szCs w:val="24"/>
               </w:rPr>
-              <w:t>Single f</w:t>
-            </w:r>
-            <w:r>
+              <w:t>test1.arff.txt</w:t>
+            </w:r>
+          </w:p>
+          <w:p>
+            <w:pPr>
+              <w:jc w:val="center"/>
               <w:rPr>
                 <w:rFonts w:ascii="Calibri" w:hAnsi="Calibri" w:cs="Calibri"/>
                 <w:color w:val="FF0000"/>
                 <w:sz w:val="24"/>
                 <w:szCs w:val="24"/>
               </w:rPr>
-              <w:t>eature selection correctly identified</w:t>
-            </w:r>
-          </w:p>
-        </w:tc>
-        <w:tc>
-          <w:tcPr>
-            <w:tcW w:w="2410" w:type="dxa"/>
-            <w:vAlign w:val="center"/>
-          </w:tcPr>
-          <w:p>
-            <w:pPr>
-              <w:jc w:val="center"/>
+            </w:pPr>
+            <w:r>
               <w:rPr>
                 <w:rFonts w:ascii="Calibri" w:hAnsi="Calibri" w:cs="Calibri"/>
                 <w:color w:val="FF0000"/>
                 <w:sz w:val="24"/>
                 <w:szCs w:val="24"/>
               </w:rPr>
-            </w:pPr>
-            <w:r>
+              <w:t>(k_fold = 10)</w:t>
+            </w:r>
+          </w:p>
+        </w:tc>
+        <w:tc>
+          <w:tcPr>
+            <w:tcW w:w="3827" w:type="dxa"/>
+            <w:vAlign w:val="center"/>
+          </w:tcPr>
+          <w:p>
+            <w:pPr>
+              <w:jc w:val="center"/>
               <w:rPr>
                 <w:rFonts w:ascii="Calibri" w:hAnsi="Calibri" w:cs="Calibri"/>
                 <w:color w:val="FF0000"/>
                 <w:sz w:val="24"/>
                 <w:szCs w:val="24"/>
               </w:rPr>
-              <w:t>Selection set to only CFS</w:t>
-            </w:r>
-          </w:p>
-        </w:tc>
-        <w:tc>
-          <w:tcPr>
-            <w:tcW w:w="3827" w:type="dxa"/>
-            <w:vAlign w:val="center"/>
-          </w:tcPr>
-          <w:p>
-            <w:pPr>
-              <w:jc w:val="center"/>
+            </w:pPr>
+            <w:r>
               <w:rPr>
                 <w:rFonts w:ascii="Calibri" w:hAnsi="Calibri" w:cs="Calibri"/>
                 <w:color w:val="FF0000"/>
                 <w:sz w:val="24"/>
                 <w:szCs w:val="24"/>
               </w:rPr>
-            </w:pPr>
-            <w:r>
-              <w:rPr>
-                <w:rFonts w:ascii="Calibri" w:hAnsi="Calibri" w:cs="Calibri"/>
-                <w:color w:val="FF0000"/>
-                <w:sz w:val="24"/>
-                <w:szCs w:val="24"/>
-              </w:rPr>
-              <w:t xml:space="preserve">Output </w:t>
-            </w:r>
-            <w:r>
-              <w:rPr>
-                <w:rFonts w:ascii="Calibri" w:hAnsi="Calibri" w:cs="Calibri"/>
-                <w:color w:val="FF0000"/>
-                <w:sz w:val="24"/>
-                <w:szCs w:val="24"/>
-              </w:rPr>
-              <w:t>contains result using</w:t>
-            </w:r>
-            <w:r>
-              <w:rPr>
-                <w:rFonts w:ascii="Calibri" w:hAnsi="Calibri" w:cs="Calibri"/>
-                <w:color w:val="FF0000"/>
-                <w:sz w:val="24"/>
-                <w:szCs w:val="24"/>
-              </w:rPr>
-              <w:t xml:space="preserve"> CFS algorithm</w:t>
+              <w:t>Returns 10 train-test splits for all output</w:t>
             </w:r>
           </w:p>
         </w:tc>
@@ -3328,43 +4856,51 @@
                 <w:sz w:val="24"/>
                 <w:szCs w:val="24"/>
               </w:rPr>
-              <w:t>2.</w:t>
-            </w:r>
-            <w:r>
+              <w:t>2.5</w:t>
+            </w:r>
+          </w:p>
+        </w:tc>
+        <w:tc>
+          <w:tcPr>
+            <w:tcW w:w="2693" w:type="dxa"/>
+            <w:vAlign w:val="center"/>
+          </w:tcPr>
+          <w:p>
+            <w:pPr>
+              <w:jc w:val="center"/>
               <w:rPr>
                 <w:rFonts w:ascii="Calibri" w:hAnsi="Calibri" w:cs="Calibri"/>
                 <w:color w:val="FF0000"/>
                 <w:sz w:val="24"/>
                 <w:szCs w:val="24"/>
               </w:rPr>
-              <w:t>3</w:t>
-            </w:r>
-          </w:p>
-        </w:tc>
-        <w:tc>
-          <w:tcPr>
-            <w:tcW w:w="2693" w:type="dxa"/>
-            <w:vAlign w:val="center"/>
-          </w:tcPr>
-          <w:p>
-            <w:pPr>
-              <w:jc w:val="center"/>
+            </w:pPr>
+            <w:r>
               <w:rPr>
                 <w:rFonts w:ascii="Calibri" w:hAnsi="Calibri" w:cs="Calibri"/>
                 <w:color w:val="FF0000"/>
                 <w:sz w:val="24"/>
                 <w:szCs w:val="24"/>
               </w:rPr>
-            </w:pPr>
-            <w:r>
+              <w:t>Check train size argument correctly passed to feature selection algorithm</w:t>
+            </w:r>
+          </w:p>
+        </w:tc>
+        <w:tc>
+          <w:tcPr>
+            <w:tcW w:w="2410" w:type="dxa"/>
+            <w:vAlign w:val="center"/>
+          </w:tcPr>
+          <w:p>
+            <w:pPr>
+              <w:jc w:val="center"/>
               <w:rPr>
                 <w:rFonts w:ascii="Calibri" w:hAnsi="Calibri" w:cs="Calibri"/>
                 <w:color w:val="FF0000"/>
                 <w:sz w:val="24"/>
                 <w:szCs w:val="24"/>
               </w:rPr>
-              <w:t>Multiple feature selection</w:t>
-            </w:r>
+            </w:pPr>
             <w:r>
               <w:rPr>
                 <w:rFonts w:ascii="Calibri" w:hAnsi="Calibri" w:cs="Calibri"/>
@@ -3372,77 +4908,53 @@
                 <w:sz w:val="24"/>
                 <w:szCs w:val="24"/>
               </w:rPr>
-              <w:t>s</w:t>
-            </w:r>
-            <w:r>
+              <w:t>test1.arff.txt</w:t>
+            </w:r>
+          </w:p>
+          <w:p>
+            <w:pPr>
+              <w:jc w:val="center"/>
               <w:rPr>
                 <w:rFonts w:ascii="Calibri" w:hAnsi="Calibri" w:cs="Calibri"/>
                 <w:color w:val="FF0000"/>
                 <w:sz w:val="24"/>
                 <w:szCs w:val="24"/>
               </w:rPr>
-              <w:t xml:space="preserve"> correctly identified </w:t>
-            </w:r>
-          </w:p>
-        </w:tc>
-        <w:tc>
-          <w:tcPr>
-            <w:tcW w:w="2410" w:type="dxa"/>
-            <w:vAlign w:val="center"/>
-          </w:tcPr>
-          <w:p>
-            <w:pPr>
-              <w:jc w:val="center"/>
+            </w:pPr>
+            <w:r>
               <w:rPr>
                 <w:rFonts w:ascii="Calibri" w:hAnsi="Calibri" w:cs="Calibri"/>
                 <w:color w:val="FF0000"/>
                 <w:sz w:val="24"/>
                 <w:szCs w:val="24"/>
               </w:rPr>
-            </w:pPr>
-            <w:r>
+              <w:t>(train_size = 10)</w:t>
+            </w:r>
+          </w:p>
+        </w:tc>
+        <w:tc>
+          <w:tcPr>
+            <w:tcW w:w="3827" w:type="dxa"/>
+            <w:vAlign w:val="center"/>
+          </w:tcPr>
+          <w:p>
+            <w:pPr>
+              <w:jc w:val="center"/>
               <w:rPr>
                 <w:rFonts w:ascii="Calibri" w:hAnsi="Calibri" w:cs="Calibri"/>
                 <w:color w:val="FF0000"/>
                 <w:sz w:val="24"/>
                 <w:szCs w:val="24"/>
               </w:rPr>
-              <w:t>Selection set to CFS and RFE</w:t>
-            </w:r>
-          </w:p>
-        </w:tc>
-        <w:tc>
-          <w:tcPr>
-            <w:tcW w:w="3827" w:type="dxa"/>
-            <w:vAlign w:val="center"/>
-          </w:tcPr>
-          <w:p>
-            <w:pPr>
-              <w:jc w:val="center"/>
+            </w:pPr>
+            <w:r>
               <w:rPr>
                 <w:rFonts w:ascii="Calibri" w:hAnsi="Calibri" w:cs="Calibri"/>
                 <w:color w:val="FF0000"/>
                 <w:sz w:val="24"/>
                 <w:szCs w:val="24"/>
               </w:rPr>
-            </w:pPr>
-            <w:r>
-              <w:rPr>
-                <w:rFonts w:ascii="Calibri" w:hAnsi="Calibri" w:cs="Calibri"/>
-                <w:color w:val="FF0000"/>
-                <w:sz w:val="24"/>
-                <w:szCs w:val="24"/>
-              </w:rPr>
-              <w:t xml:space="preserve">Output contains result using </w:t>
-            </w:r>
-            <w:r>
-              <w:rPr>
-                <w:rFonts w:ascii="Calibri" w:hAnsi="Calibri" w:cs="Calibri"/>
-                <w:color w:val="FF0000"/>
-                <w:sz w:val="24"/>
-                <w:szCs w:val="24"/>
-              </w:rPr>
-              <w:t>CFS and RFE algorithm</w:t>
+              <w:t>Feature selection outputs contain 10 columns (10 Software metrics)</w:t>
             </w:r>
           </w:p>
         </w:tc>
@@ -3520,26 +5032,117 @@
             <w:r>
               <w:rPr>
                 <w:rFonts w:ascii="Calibri" w:hAnsi="Calibri" w:cs="Calibri"/>
+                <w:color w:val="7030A0"/>
+                <w:sz w:val="24"/>
+                <w:szCs w:val="24"/>
+              </w:rPr>
+              <w:lastRenderedPageBreak/>
+              <w:t>2.6</w:t>
+            </w:r>
+          </w:p>
+        </w:tc>
+        <w:tc>
+          <w:tcPr>
+            <w:tcW w:w="2693" w:type="dxa"/>
+            <w:vAlign w:val="center"/>
+          </w:tcPr>
+          <w:p>
+            <w:pPr>
+              <w:jc w:val="center"/>
+              <w:rPr>
+                <w:rFonts w:ascii="Calibri" w:hAnsi="Calibri" w:cs="Calibri"/>
                 <w:color w:val="FF0000"/>
                 <w:sz w:val="24"/>
                 <w:szCs w:val="24"/>
               </w:rPr>
-              <w:t>2.</w:t>
-            </w:r>
-            <w:r>
+            </w:pPr>
+            <w:r>
+              <w:rPr>
+                <w:rFonts w:ascii="Calibri" w:hAnsi="Calibri" w:cs="Calibri"/>
+                <w:color w:val="7030A0"/>
+                <w:sz w:val="24"/>
+                <w:szCs w:val="24"/>
+              </w:rPr>
+              <w:t xml:space="preserve">Test </w:t>
+            </w:r>
+            <w:r>
+              <w:rPr>
+                <w:rFonts w:ascii="Calibri" w:hAnsi="Calibri" w:cs="Calibri"/>
+                <w:color w:val="7030A0"/>
+                <w:sz w:val="24"/>
+                <w:szCs w:val="24"/>
+              </w:rPr>
+              <w:t xml:space="preserve">run, </w:t>
+            </w:r>
+            <w:r>
+              <w:rPr>
+                <w:rFonts w:ascii="Calibri" w:hAnsi="Calibri" w:cs="Calibri"/>
+                <w:color w:val="7030A0"/>
+                <w:sz w:val="24"/>
+                <w:szCs w:val="24"/>
+              </w:rPr>
+              <w:t>including previous steps</w:t>
+            </w:r>
+            <w:r>
+              <w:rPr>
+                <w:rFonts w:ascii="Calibri" w:hAnsi="Calibri" w:cs="Calibri"/>
+                <w:color w:val="7030A0"/>
+                <w:sz w:val="24"/>
+                <w:szCs w:val="24"/>
+              </w:rPr>
+              <w:t>, with actual dataset</w:t>
+            </w:r>
+          </w:p>
+        </w:tc>
+        <w:tc>
+          <w:tcPr>
+            <w:tcW w:w="2410" w:type="dxa"/>
+            <w:vAlign w:val="center"/>
+          </w:tcPr>
+          <w:p>
+            <w:pPr>
+              <w:jc w:val="center"/>
+              <w:rPr>
+                <w:rFonts w:ascii="Calibri" w:hAnsi="Calibri" w:cs="Calibri"/>
+                <w:color w:val="7030A0"/>
+                <w:sz w:val="24"/>
+                <w:szCs w:val="24"/>
+              </w:rPr>
+            </w:pPr>
+            <w:r>
+              <w:rPr>
+                <w:rFonts w:ascii="Calibri" w:hAnsi="Calibri" w:cs="Calibri"/>
+                <w:color w:val="7030A0"/>
+                <w:sz w:val="24"/>
+                <w:szCs w:val="24"/>
+              </w:rPr>
+              <w:t>test2.arff.txt</w:t>
+            </w:r>
+          </w:p>
+          <w:p>
+            <w:pPr>
+              <w:jc w:val="center"/>
               <w:rPr>
                 <w:rFonts w:ascii="Calibri" w:hAnsi="Calibri" w:cs="Calibri"/>
                 <w:color w:val="FF0000"/>
                 <w:sz w:val="24"/>
                 <w:szCs w:val="24"/>
               </w:rPr>
-              <w:t>4</w:t>
-            </w:r>
-          </w:p>
-        </w:tc>
-        <w:tc>
-          <w:tcPr>
-            <w:tcW w:w="2693" w:type="dxa"/>
+            </w:pPr>
+            <w:r>
+              <w:rPr>
+                <w:rFonts w:ascii="Calibri" w:hAnsi="Calibri" w:cs="Calibri"/>
+                <w:color w:val="7030A0"/>
+                <w:sz w:val="24"/>
+                <w:szCs w:val="24"/>
+              </w:rPr>
+              <w:t>(KC dataset)</w:t>
+            </w:r>
+          </w:p>
+        </w:tc>
+        <w:tc>
+          <w:tcPr>
+            <w:tcW w:w="3827" w:type="dxa"/>
             <w:vAlign w:val="center"/>
           </w:tcPr>
           <w:p>
@@ -3555,17 +5158,43 @@
             <w:r>
               <w:rPr>
                 <w:rFonts w:ascii="Calibri" w:hAnsi="Calibri" w:cs="Calibri"/>
+                <w:color w:val="7030A0"/>
+                <w:sz w:val="24"/>
+                <w:szCs w:val="24"/>
+              </w:rPr>
+              <w:t>Output successful, with no errors</w:t>
+            </w:r>
+          </w:p>
+        </w:tc>
+        <w:tc>
+          <w:tcPr>
+            <w:tcW w:w="3748" w:type="dxa"/>
+            <w:vAlign w:val="center"/>
+          </w:tcPr>
+          <w:p>
+            <w:pPr>
+              <w:jc w:val="center"/>
+              <w:rPr>
+                <w:rFonts w:ascii="Calibri" w:hAnsi="Calibri" w:cs="Calibri"/>
                 <w:color w:val="FF0000"/>
                 <w:sz w:val="24"/>
                 <w:szCs w:val="24"/>
               </w:rPr>
-              <w:t>Check k-fold argument correctly passed to pre-processing algorithm</w:t>
-            </w:r>
-          </w:p>
-        </w:tc>
-        <w:tc>
-          <w:tcPr>
-            <w:tcW w:w="2410" w:type="dxa"/>
+            </w:pPr>
+            <w:r>
+              <w:rPr>
+                <w:rFonts w:ascii="Calibri" w:hAnsi="Calibri" w:cs="Calibri"/>
+                <w:color w:val="7030A0"/>
+                <w:sz w:val="24"/>
+                <w:szCs w:val="24"/>
+              </w:rPr>
+              <w:t>Output successful, with no errors</w:t>
+            </w:r>
+          </w:p>
+        </w:tc>
+        <w:tc>
+          <w:tcPr>
+            <w:tcW w:w="1071" w:type="dxa"/>
             <w:vAlign w:val="center"/>
           </w:tcPr>
           <w:p>
@@ -3581,156 +5210,11 @@
             <w:r>
               <w:rPr>
                 <w:rFonts w:ascii="Calibri" w:hAnsi="Calibri" w:cs="Calibri"/>
-                <w:color w:val="FF0000"/>
-                <w:sz w:val="24"/>
-                <w:szCs w:val="24"/>
-              </w:rPr>
-              <w:t>test1.arff.txt</w:t>
-            </w:r>
-          </w:p>
-          <w:p>
-            <w:pPr>
-              <w:jc w:val="center"/>
-              <w:rPr>
-                <w:rFonts w:ascii="Calibri" w:hAnsi="Calibri" w:cs="Calibri"/>
-                <w:color w:val="FF0000"/>
-                <w:sz w:val="24"/>
-                <w:szCs w:val="24"/>
-              </w:rPr>
-            </w:pPr>
-            <w:r>
-              <w:rPr>
-                <w:rFonts w:ascii="Calibri" w:hAnsi="Calibri" w:cs="Calibri"/>
-                <w:color w:val="FF0000"/>
-                <w:sz w:val="24"/>
-                <w:szCs w:val="24"/>
-              </w:rPr>
-              <w:t>(</w:t>
-            </w:r>
-            <w:proofErr w:type="spellStart"/>
-            <w:r>
-              <w:rPr>
-                <w:rFonts w:ascii="Calibri" w:hAnsi="Calibri" w:cs="Calibri"/>
-                <w:color w:val="FF0000"/>
-                <w:sz w:val="24"/>
-                <w:szCs w:val="24"/>
-              </w:rPr>
-              <w:t>k</w:t>
-            </w:r>
-            <w:r>
-              <w:rPr>
-                <w:rFonts w:ascii="Calibri" w:hAnsi="Calibri" w:cs="Calibri"/>
-                <w:color w:val="FF0000"/>
-                <w:sz w:val="24"/>
-                <w:szCs w:val="24"/>
-              </w:rPr>
-              <w:t>_</w:t>
-            </w:r>
-            <w:r>
-              <w:rPr>
-                <w:rFonts w:ascii="Calibri" w:hAnsi="Calibri" w:cs="Calibri"/>
-                <w:color w:val="FF0000"/>
-                <w:sz w:val="24"/>
-                <w:szCs w:val="24"/>
-              </w:rPr>
-              <w:t>fold</w:t>
-            </w:r>
-            <w:proofErr w:type="spellEnd"/>
-            <w:r>
-              <w:rPr>
-                <w:rFonts w:ascii="Calibri" w:hAnsi="Calibri" w:cs="Calibri"/>
-                <w:color w:val="FF0000"/>
-                <w:sz w:val="24"/>
-                <w:szCs w:val="24"/>
-              </w:rPr>
-              <w:t xml:space="preserve"> = 10)</w:t>
-            </w:r>
-          </w:p>
-        </w:tc>
-        <w:tc>
-          <w:tcPr>
-            <w:tcW w:w="3827" w:type="dxa"/>
-            <w:vAlign w:val="center"/>
-          </w:tcPr>
-          <w:p>
-            <w:pPr>
-              <w:jc w:val="center"/>
-              <w:rPr>
-                <w:rFonts w:ascii="Calibri" w:hAnsi="Calibri" w:cs="Calibri"/>
-                <w:color w:val="FF0000"/>
-                <w:sz w:val="24"/>
-                <w:szCs w:val="24"/>
-              </w:rPr>
-            </w:pPr>
-            <w:r>
-              <w:rPr>
-                <w:rFonts w:ascii="Calibri" w:hAnsi="Calibri" w:cs="Calibri"/>
-                <w:color w:val="FF0000"/>
-                <w:sz w:val="24"/>
-                <w:szCs w:val="24"/>
-              </w:rPr>
-              <w:t xml:space="preserve">Returns 10 train-test splits </w:t>
-            </w:r>
-            <w:r>
-              <w:rPr>
-                <w:rFonts w:ascii="Calibri" w:hAnsi="Calibri" w:cs="Calibri"/>
-                <w:color w:val="FF0000"/>
-                <w:sz w:val="24"/>
-                <w:szCs w:val="24"/>
-              </w:rPr>
-              <w:t>for all output</w:t>
-            </w:r>
-          </w:p>
-        </w:tc>
-        <w:tc>
-          <w:tcPr>
-            <w:tcW w:w="3748" w:type="dxa"/>
-            <w:vAlign w:val="center"/>
-          </w:tcPr>
-          <w:p>
-            <w:pPr>
-              <w:jc w:val="center"/>
-              <w:rPr>
-                <w:rFonts w:ascii="Calibri" w:hAnsi="Calibri" w:cs="Calibri"/>
-                <w:color w:val="FF0000"/>
-                <w:sz w:val="24"/>
-                <w:szCs w:val="24"/>
-              </w:rPr>
-            </w:pPr>
-            <w:r>
-              <w:rPr>
-                <w:rFonts w:ascii="Calibri" w:hAnsi="Calibri" w:cs="Calibri"/>
-                <w:color w:val="FF0000"/>
-                <w:sz w:val="24"/>
-                <w:szCs w:val="24"/>
-              </w:rPr>
-              <w:t>-</w:t>
-            </w:r>
-          </w:p>
-        </w:tc>
-        <w:tc>
-          <w:tcPr>
-            <w:tcW w:w="1071" w:type="dxa"/>
-            <w:vAlign w:val="center"/>
-          </w:tcPr>
-          <w:p>
-            <w:pPr>
-              <w:jc w:val="center"/>
-              <w:rPr>
-                <w:rFonts w:ascii="Calibri" w:hAnsi="Calibri" w:cs="Calibri"/>
-                <w:color w:val="FF0000"/>
-                <w:sz w:val="24"/>
-                <w:szCs w:val="24"/>
-              </w:rPr>
-            </w:pPr>
-            <w:r>
-              <w:rPr>
-                <w:rFonts w:ascii="Calibri" w:hAnsi="Calibri" w:cs="Calibri"/>
-                <w:color w:val="FF0000"/>
-                <w:sz w:val="24"/>
-                <w:szCs w:val="24"/>
-              </w:rPr>
-              <w:t>-</w:t>
+                <w:color w:val="7030A0"/>
+                <w:sz w:val="24"/>
+                <w:szCs w:val="24"/>
+              </w:rPr>
+              <w:t>Pass</w:t>
             </w:r>
           </w:p>
         </w:tc>
@@ -3741,7 +5225,10 @@
         </w:trPr>
         <w:tc>
           <w:tcPr>
-            <w:tcW w:w="988" w:type="dxa"/>
+            <w:tcW w:w="6091" w:type="dxa"/>
+            <w:gridSpan w:val="3"/>
+            <w:shd w:val="clear" w:color="auto" w:fill="D0CECE" w:themeFill="background2" w:themeFillShade="E6"/>
+            <w:vAlign w:val="center"/>
           </w:tcPr>
           <w:p>
             <w:pPr>
@@ -3756,192 +5243,122 @@
             <w:r>
               <w:rPr>
                 <w:rFonts w:ascii="Calibri" w:hAnsi="Calibri" w:cs="Calibri"/>
+                <w:sz w:val="24"/>
+                <w:szCs w:val="24"/>
+              </w:rPr>
+              <w:t>Bug description</w:t>
+            </w:r>
+          </w:p>
+        </w:tc>
+        <w:tc>
+          <w:tcPr>
+            <w:tcW w:w="8646" w:type="dxa"/>
+            <w:gridSpan w:val="3"/>
+            <w:vAlign w:val="center"/>
+          </w:tcPr>
+          <w:p>
+            <w:pPr>
+              <w:pStyle w:val="ListParagraph"/>
+              <w:numPr>
+                <w:ilvl w:val="0"/>
+                <w:numId w:val="9"/>
+              </w:numPr>
+              <w:rPr>
+                <w:rFonts w:ascii="Calibri" w:hAnsi="Calibri" w:cs="Calibri"/>
+                <w:sz w:val="24"/>
+                <w:szCs w:val="24"/>
+              </w:rPr>
+            </w:pPr>
+            <w:r>
+              <w:rPr>
+                <w:rFonts w:ascii="Calibri" w:hAnsi="Calibri" w:cs="Calibri"/>
+                <w:sz w:val="24"/>
+                <w:szCs w:val="24"/>
+              </w:rPr>
+              <w:t>The bug was found within the pre-processing algorithm</w:t>
+            </w:r>
+            <w:r>
+              <w:rPr>
+                <w:rFonts w:ascii="Calibri" w:hAnsi="Calibri" w:cs="Calibri"/>
+                <w:sz w:val="24"/>
+                <w:szCs w:val="24"/>
+              </w:rPr>
+              <w:t xml:space="preserve"> where the number of folds is not passed correctly</w:t>
+            </w:r>
+          </w:p>
+          <w:p>
+            <w:pPr>
+              <w:pStyle w:val="ListParagraph"/>
+              <w:rPr>
+                <w:rFonts w:ascii="Calibri" w:hAnsi="Calibri" w:cs="Calibri"/>
+                <w:sz w:val="24"/>
+                <w:szCs w:val="24"/>
+              </w:rPr>
+            </w:pPr>
+            <w:r>
+              <w:rPr>
+                <w:rFonts w:ascii="Calibri" w:hAnsi="Calibri" w:cs="Calibri"/>
+                <w:sz w:val="24"/>
+                <w:szCs w:val="24"/>
+              </w:rPr>
+              <w:t xml:space="preserve"> (Issue forwarded to testing on Pre</w:t>
+            </w:r>
+            <w:r>
+              <w:rPr>
+                <w:rFonts w:ascii="Calibri" w:hAnsi="Calibri" w:cs="Calibri"/>
+                <w:sz w:val="24"/>
+                <w:szCs w:val="24"/>
+              </w:rPr>
+              <w:t>-</w:t>
+            </w:r>
+            <w:r>
+              <w:rPr>
+                <w:rFonts w:ascii="Calibri" w:hAnsi="Calibri" w:cs="Calibri"/>
+                <w:sz w:val="24"/>
+                <w:szCs w:val="24"/>
+              </w:rPr>
+              <w:t>process)</w:t>
+            </w:r>
+          </w:p>
+          <w:p>
+            <w:pPr>
+              <w:pStyle w:val="ListParagraph"/>
+              <w:numPr>
+                <w:ilvl w:val="0"/>
+                <w:numId w:val="9"/>
+              </w:numPr>
+              <w:rPr>
+                <w:rFonts w:ascii="Calibri" w:hAnsi="Calibri" w:cs="Calibri"/>
+                <w:sz w:val="24"/>
+                <w:szCs w:val="24"/>
+              </w:rPr>
+            </w:pPr>
+            <w:r>
+              <w:rPr>
+                <w:rFonts w:ascii="Calibri" w:hAnsi="Calibri" w:cs="Calibri"/>
+                <w:sz w:val="24"/>
+                <w:szCs w:val="24"/>
+              </w:rPr>
+              <w:t>The failed runs are because the test1.arff.txt used contains less folds than the default folds.</w:t>
+            </w:r>
+          </w:p>
+          <w:p>
+            <w:pPr>
+              <w:jc w:val="center"/>
+              <w:rPr>
+                <w:rFonts w:ascii="Calibri" w:hAnsi="Calibri" w:cs="Calibri"/>
                 <w:color w:val="FF0000"/>
                 <w:sz w:val="24"/>
                 <w:szCs w:val="24"/>
               </w:rPr>
-              <w:t>2.5</w:t>
-            </w:r>
-          </w:p>
-        </w:tc>
-        <w:tc>
-          <w:tcPr>
-            <w:tcW w:w="2693" w:type="dxa"/>
-            <w:vAlign w:val="center"/>
-          </w:tcPr>
-          <w:p>
-            <w:pPr>
-              <w:jc w:val="center"/>
-              <w:rPr>
-                <w:rFonts w:ascii="Calibri" w:hAnsi="Calibri" w:cs="Calibri"/>
-                <w:color w:val="FF0000"/>
-                <w:sz w:val="24"/>
-                <w:szCs w:val="24"/>
-              </w:rPr>
-            </w:pPr>
-            <w:r>
-              <w:rPr>
-                <w:rFonts w:ascii="Calibri" w:hAnsi="Calibri" w:cs="Calibri"/>
-                <w:color w:val="FF0000"/>
-                <w:sz w:val="24"/>
-                <w:szCs w:val="24"/>
-              </w:rPr>
-              <w:t>Check train size argument correctly passed to feature selection algorithm</w:t>
-            </w:r>
-          </w:p>
-        </w:tc>
-        <w:tc>
-          <w:tcPr>
-            <w:tcW w:w="2410" w:type="dxa"/>
-            <w:vAlign w:val="center"/>
-          </w:tcPr>
-          <w:p>
-            <w:pPr>
-              <w:jc w:val="center"/>
-              <w:rPr>
-                <w:rFonts w:ascii="Calibri" w:hAnsi="Calibri" w:cs="Calibri"/>
-                <w:color w:val="FF0000"/>
-                <w:sz w:val="24"/>
-                <w:szCs w:val="24"/>
-              </w:rPr>
-            </w:pPr>
-            <w:r>
-              <w:rPr>
-                <w:rFonts w:ascii="Calibri" w:hAnsi="Calibri" w:cs="Calibri"/>
-                <w:color w:val="FF0000"/>
-                <w:sz w:val="24"/>
-                <w:szCs w:val="24"/>
-              </w:rPr>
-              <w:t>test1.arff.txt</w:t>
-            </w:r>
-          </w:p>
-          <w:p>
-            <w:pPr>
-              <w:jc w:val="center"/>
-              <w:rPr>
-                <w:rFonts w:ascii="Calibri" w:hAnsi="Calibri" w:cs="Calibri"/>
-                <w:color w:val="FF0000"/>
-                <w:sz w:val="24"/>
-                <w:szCs w:val="24"/>
-              </w:rPr>
-            </w:pPr>
-            <w:r>
-              <w:rPr>
-                <w:rFonts w:ascii="Calibri" w:hAnsi="Calibri" w:cs="Calibri"/>
-                <w:color w:val="FF0000"/>
-                <w:sz w:val="24"/>
-                <w:szCs w:val="24"/>
-              </w:rPr>
-              <w:t>(</w:t>
-            </w:r>
-            <w:proofErr w:type="spellStart"/>
-            <w:proofErr w:type="gramStart"/>
-            <w:r>
-              <w:rPr>
-                <w:rFonts w:ascii="Calibri" w:hAnsi="Calibri" w:cs="Calibri"/>
-                <w:color w:val="FF0000"/>
-                <w:sz w:val="24"/>
-                <w:szCs w:val="24"/>
-              </w:rPr>
-              <w:t>train</w:t>
-            </w:r>
-            <w:proofErr w:type="gramEnd"/>
-            <w:r>
-              <w:rPr>
-                <w:rFonts w:ascii="Calibri" w:hAnsi="Calibri" w:cs="Calibri"/>
-                <w:color w:val="FF0000"/>
-                <w:sz w:val="24"/>
-                <w:szCs w:val="24"/>
-              </w:rPr>
-              <w:t>_size</w:t>
-            </w:r>
-            <w:proofErr w:type="spellEnd"/>
-            <w:r>
-              <w:rPr>
-                <w:rFonts w:ascii="Calibri" w:hAnsi="Calibri" w:cs="Calibri"/>
-                <w:color w:val="FF0000"/>
-                <w:sz w:val="24"/>
-                <w:szCs w:val="24"/>
-              </w:rPr>
-              <w:t xml:space="preserve"> = 10)</w:t>
-            </w:r>
-          </w:p>
-        </w:tc>
-        <w:tc>
-          <w:tcPr>
-            <w:tcW w:w="3827" w:type="dxa"/>
-            <w:vAlign w:val="center"/>
-          </w:tcPr>
-          <w:p>
-            <w:pPr>
-              <w:jc w:val="center"/>
-              <w:rPr>
-                <w:rFonts w:ascii="Calibri" w:hAnsi="Calibri" w:cs="Calibri"/>
-                <w:color w:val="FF0000"/>
-                <w:sz w:val="24"/>
-                <w:szCs w:val="24"/>
-              </w:rPr>
-            </w:pPr>
-            <w:r>
-              <w:rPr>
-                <w:rFonts w:ascii="Calibri" w:hAnsi="Calibri" w:cs="Calibri"/>
-                <w:color w:val="FF0000"/>
-                <w:sz w:val="24"/>
-                <w:szCs w:val="24"/>
-              </w:rPr>
-              <w:t>Feature selection outputs contain 10 columns (10 Software metrics)</w:t>
-            </w:r>
-          </w:p>
-        </w:tc>
-        <w:tc>
-          <w:tcPr>
-            <w:tcW w:w="3748" w:type="dxa"/>
-            <w:vAlign w:val="center"/>
-          </w:tcPr>
-          <w:p>
-            <w:pPr>
-              <w:jc w:val="center"/>
-              <w:rPr>
-                <w:rFonts w:ascii="Calibri" w:hAnsi="Calibri" w:cs="Calibri"/>
-                <w:color w:val="FF0000"/>
-                <w:sz w:val="24"/>
-                <w:szCs w:val="24"/>
-              </w:rPr>
-            </w:pPr>
-            <w:r>
-              <w:rPr>
-                <w:rFonts w:ascii="Calibri" w:hAnsi="Calibri" w:cs="Calibri"/>
-                <w:color w:val="FF0000"/>
-                <w:sz w:val="24"/>
-                <w:szCs w:val="24"/>
-              </w:rPr>
-              <w:t>-</w:t>
-            </w:r>
-          </w:p>
-        </w:tc>
-        <w:tc>
-          <w:tcPr>
-            <w:tcW w:w="1071" w:type="dxa"/>
-            <w:vAlign w:val="center"/>
-          </w:tcPr>
-          <w:p>
-            <w:pPr>
-              <w:jc w:val="center"/>
-              <w:rPr>
-                <w:rFonts w:ascii="Calibri" w:hAnsi="Calibri" w:cs="Calibri"/>
-                <w:color w:val="FF0000"/>
-                <w:sz w:val="24"/>
-                <w:szCs w:val="24"/>
-              </w:rPr>
-            </w:pPr>
-            <w:r>
-              <w:rPr>
-                <w:rFonts w:ascii="Calibri" w:hAnsi="Calibri" w:cs="Calibri"/>
-                <w:color w:val="FF0000"/>
-                <w:sz w:val="24"/>
-                <w:szCs w:val="24"/>
-              </w:rPr>
-              <w:t>-</w:t>
+            </w:pPr>
+            <w:r>
+              <w:rPr>
+                <w:rFonts w:ascii="Calibri" w:hAnsi="Calibri" w:cs="Calibri"/>
+                <w:sz w:val="24"/>
+                <w:szCs w:val="24"/>
+              </w:rPr>
+              <w:t xml:space="preserve">Test case 2.6 was successful because it uses actual dataset, so the data size is larger than the default folds </w:t>
             </w:r>
           </w:p>
         </w:tc>
@@ -3952,216 +5369,28 @@
         </w:trPr>
         <w:tc>
           <w:tcPr>
-            <w:tcW w:w="988" w:type="dxa"/>
-          </w:tcPr>
-          <w:p>
-            <w:pPr>
-              <w:jc w:val="center"/>
-              <w:rPr>
-                <w:rFonts w:ascii="Calibri" w:hAnsi="Calibri" w:cs="Calibri"/>
-                <w:color w:val="7030A0"/>
-                <w:sz w:val="24"/>
-                <w:szCs w:val="24"/>
-              </w:rPr>
-            </w:pPr>
-            <w:r>
-              <w:rPr>
-                <w:rFonts w:ascii="Calibri" w:hAnsi="Calibri" w:cs="Calibri"/>
-                <w:color w:val="7030A0"/>
-                <w:sz w:val="24"/>
-                <w:szCs w:val="24"/>
-              </w:rPr>
-              <w:lastRenderedPageBreak/>
-              <w:t>2.6</w:t>
-            </w:r>
-          </w:p>
-        </w:tc>
-        <w:tc>
-          <w:tcPr>
-            <w:tcW w:w="2693" w:type="dxa"/>
-            <w:vAlign w:val="center"/>
-          </w:tcPr>
-          <w:p>
-            <w:pPr>
-              <w:jc w:val="center"/>
-              <w:rPr>
-                <w:rFonts w:ascii="Calibri" w:hAnsi="Calibri" w:cs="Calibri"/>
-                <w:color w:val="7030A0"/>
-                <w:sz w:val="24"/>
-                <w:szCs w:val="24"/>
-              </w:rPr>
-            </w:pPr>
-            <w:r>
-              <w:rPr>
-                <w:rFonts w:ascii="Calibri" w:hAnsi="Calibri" w:cs="Calibri"/>
-                <w:color w:val="7030A0"/>
-                <w:sz w:val="24"/>
-                <w:szCs w:val="24"/>
-              </w:rPr>
-              <w:t>Successful run, from Step 1 to current step, with actual dataset</w:t>
-            </w:r>
-          </w:p>
-        </w:tc>
-        <w:tc>
-          <w:tcPr>
-            <w:tcW w:w="2410" w:type="dxa"/>
-            <w:vAlign w:val="center"/>
-          </w:tcPr>
-          <w:p>
-            <w:pPr>
-              <w:jc w:val="center"/>
-              <w:rPr>
-                <w:rFonts w:ascii="Calibri" w:hAnsi="Calibri" w:cs="Calibri"/>
-                <w:color w:val="7030A0"/>
-                <w:sz w:val="24"/>
-                <w:szCs w:val="24"/>
-              </w:rPr>
-            </w:pPr>
-            <w:r>
-              <w:rPr>
-                <w:rFonts w:ascii="Calibri" w:hAnsi="Calibri" w:cs="Calibri"/>
-                <w:color w:val="7030A0"/>
-                <w:sz w:val="24"/>
-                <w:szCs w:val="24"/>
-              </w:rPr>
-              <w:t>test2.arff.txt</w:t>
-            </w:r>
-          </w:p>
-          <w:p>
-            <w:pPr>
-              <w:jc w:val="center"/>
-              <w:rPr>
-                <w:rFonts w:ascii="Calibri" w:hAnsi="Calibri" w:cs="Calibri"/>
-                <w:color w:val="7030A0"/>
-                <w:sz w:val="24"/>
-                <w:szCs w:val="24"/>
-              </w:rPr>
-            </w:pPr>
-            <w:r>
-              <w:rPr>
-                <w:rFonts w:ascii="Calibri" w:hAnsi="Calibri" w:cs="Calibri"/>
-                <w:color w:val="7030A0"/>
-                <w:sz w:val="24"/>
-                <w:szCs w:val="24"/>
-              </w:rPr>
-              <w:t>(KC dataset)</w:t>
-            </w:r>
-          </w:p>
-        </w:tc>
-        <w:tc>
-          <w:tcPr>
-            <w:tcW w:w="3827" w:type="dxa"/>
-            <w:vAlign w:val="center"/>
-          </w:tcPr>
-          <w:p>
-            <w:pPr>
-              <w:jc w:val="center"/>
-              <w:rPr>
-                <w:rFonts w:ascii="Calibri" w:hAnsi="Calibri" w:cs="Calibri"/>
-                <w:color w:val="7030A0"/>
-                <w:sz w:val="24"/>
-                <w:szCs w:val="24"/>
-              </w:rPr>
-            </w:pPr>
-            <w:r>
-              <w:rPr>
-                <w:rFonts w:ascii="Calibri" w:hAnsi="Calibri" w:cs="Calibri"/>
-                <w:color w:val="7030A0"/>
-                <w:sz w:val="24"/>
-                <w:szCs w:val="24"/>
-              </w:rPr>
-              <w:t>Output successful, with no errors</w:t>
-            </w:r>
-          </w:p>
-        </w:tc>
-        <w:tc>
-          <w:tcPr>
-            <w:tcW w:w="3748" w:type="dxa"/>
-            <w:vAlign w:val="center"/>
-          </w:tcPr>
-          <w:p>
-            <w:pPr>
-              <w:jc w:val="center"/>
-              <w:rPr>
-                <w:rFonts w:ascii="Calibri" w:hAnsi="Calibri" w:cs="Calibri"/>
-                <w:color w:val="7030A0"/>
-                <w:sz w:val="24"/>
-                <w:szCs w:val="24"/>
-              </w:rPr>
-            </w:pPr>
-            <w:r>
-              <w:rPr>
-                <w:rFonts w:ascii="Calibri" w:hAnsi="Calibri" w:cs="Calibri"/>
-                <w:color w:val="7030A0"/>
-                <w:sz w:val="24"/>
-                <w:szCs w:val="24"/>
-              </w:rPr>
-              <w:t>Output successful, with no errors</w:t>
-            </w:r>
-          </w:p>
-        </w:tc>
-        <w:tc>
-          <w:tcPr>
-            <w:tcW w:w="1071" w:type="dxa"/>
-            <w:vAlign w:val="center"/>
-          </w:tcPr>
-          <w:p>
-            <w:pPr>
-              <w:jc w:val="center"/>
-              <w:rPr>
-                <w:rFonts w:ascii="Calibri" w:hAnsi="Calibri" w:cs="Calibri"/>
-                <w:color w:val="7030A0"/>
-                <w:sz w:val="24"/>
-                <w:szCs w:val="24"/>
-              </w:rPr>
-            </w:pPr>
-            <w:r>
-              <w:rPr>
-                <w:rFonts w:ascii="Calibri" w:hAnsi="Calibri" w:cs="Calibri"/>
-                <w:color w:val="7030A0"/>
-                <w:sz w:val="24"/>
-                <w:szCs w:val="24"/>
-              </w:rPr>
-              <w:t>Pass</w:t>
-            </w:r>
-          </w:p>
-        </w:tc>
-      </w:tr>
-      <w:tr>
-        <w:trPr>
-          <w:trHeight w:val="1016"/>
-        </w:trPr>
-        <w:tc>
-          <w:tcPr>
             <w:tcW w:w="6091" w:type="dxa"/>
             <w:gridSpan w:val="3"/>
-            <w:shd w:val="clear" w:color="auto" w:fill="D9D9D9" w:themeFill="background1" w:themeFillShade="D9"/>
-            <w:vAlign w:val="center"/>
-          </w:tcPr>
-          <w:p>
-            <w:pPr>
-              <w:jc w:val="center"/>
-              <w:rPr>
-                <w:rFonts w:ascii="Calibri" w:hAnsi="Calibri" w:cs="Calibri"/>
-                <w:sz w:val="24"/>
-                <w:szCs w:val="24"/>
-              </w:rPr>
-            </w:pPr>
-            <w:r>
-              <w:rPr>
-                <w:rFonts w:ascii="Calibri" w:hAnsi="Calibri" w:cs="Calibri"/>
-                <w:sz w:val="24"/>
-                <w:szCs w:val="24"/>
-              </w:rPr>
-              <w:t xml:space="preserve">Bug </w:t>
-            </w:r>
-            <w:r>
-              <w:rPr>
-                <w:rFonts w:ascii="Calibri" w:hAnsi="Calibri" w:cs="Calibri"/>
-                <w:sz w:val="24"/>
-                <w:szCs w:val="24"/>
-              </w:rPr>
-              <w:t>description</w:t>
+            <w:shd w:val="clear" w:color="auto" w:fill="D0CECE" w:themeFill="background2" w:themeFillShade="E6"/>
+            <w:vAlign w:val="center"/>
+          </w:tcPr>
+          <w:p>
+            <w:pPr>
+              <w:jc w:val="center"/>
+              <w:rPr>
+                <w:rFonts w:ascii="Calibri" w:hAnsi="Calibri" w:cs="Calibri"/>
+                <w:color w:val="FF0000"/>
+                <w:sz w:val="24"/>
+                <w:szCs w:val="24"/>
+              </w:rPr>
+            </w:pPr>
+            <w:r>
+              <w:rPr>
+                <w:rFonts w:ascii="Calibri" w:hAnsi="Calibri" w:cs="Calibri"/>
+                <w:sz w:val="24"/>
+                <w:szCs w:val="24"/>
+              </w:rPr>
+              <w:t>Bug fix</w:t>
             </w:r>
           </w:p>
         </w:tc>
@@ -4173,134 +5402,10 @@
           </w:tcPr>
           <w:p>
             <w:pPr>
-              <w:pStyle w:val="ListParagraph"/>
-              <w:numPr>
-                <w:ilvl w:val="0"/>
-                <w:numId w:val="9"/>
-              </w:numPr>
-              <w:rPr>
-                <w:rFonts w:ascii="Calibri" w:hAnsi="Calibri" w:cs="Calibri"/>
-                <w:sz w:val="24"/>
-                <w:szCs w:val="24"/>
-              </w:rPr>
-            </w:pPr>
-            <w:r>
-              <w:rPr>
-                <w:rFonts w:ascii="Calibri" w:hAnsi="Calibri" w:cs="Calibri"/>
-                <w:sz w:val="24"/>
-                <w:szCs w:val="24"/>
-              </w:rPr>
-              <w:t>The bug was found within the pre-processing algorithm</w:t>
-            </w:r>
-            <w:r>
-              <w:rPr>
-                <w:rFonts w:ascii="Calibri" w:hAnsi="Calibri" w:cs="Calibri"/>
-                <w:sz w:val="24"/>
-                <w:szCs w:val="24"/>
-              </w:rPr>
-              <w:t xml:space="preserve"> where the number of folds is not passed correctly</w:t>
-            </w:r>
-          </w:p>
-          <w:p>
-            <w:pPr>
-              <w:pStyle w:val="ListParagraph"/>
-              <w:rPr>
-                <w:rFonts w:ascii="Calibri" w:hAnsi="Calibri" w:cs="Calibri"/>
-                <w:sz w:val="24"/>
-                <w:szCs w:val="24"/>
-              </w:rPr>
-            </w:pPr>
-            <w:r>
-              <w:rPr>
-                <w:rFonts w:ascii="Calibri" w:hAnsi="Calibri" w:cs="Calibri"/>
-                <w:sz w:val="24"/>
-                <w:szCs w:val="24"/>
-              </w:rPr>
-              <w:t xml:space="preserve"> (Issue forwarded to testing on </w:t>
-            </w:r>
-            <w:proofErr w:type="spellStart"/>
-            <w:r>
-              <w:rPr>
-                <w:rFonts w:ascii="Calibri" w:hAnsi="Calibri" w:cs="Calibri"/>
-                <w:sz w:val="24"/>
-                <w:szCs w:val="24"/>
-              </w:rPr>
-              <w:t>Preprocess</w:t>
-            </w:r>
-            <w:proofErr w:type="spellEnd"/>
-            <w:r>
-              <w:rPr>
-                <w:rFonts w:ascii="Calibri" w:hAnsi="Calibri" w:cs="Calibri"/>
-                <w:sz w:val="24"/>
-                <w:szCs w:val="24"/>
-              </w:rPr>
-              <w:t>)</w:t>
-            </w:r>
-          </w:p>
-          <w:p>
-            <w:pPr>
-              <w:pStyle w:val="ListParagraph"/>
-              <w:numPr>
-                <w:ilvl w:val="0"/>
-                <w:numId w:val="9"/>
-              </w:numPr>
-              <w:rPr>
-                <w:rFonts w:ascii="Calibri" w:hAnsi="Calibri" w:cs="Calibri"/>
-                <w:sz w:val="24"/>
-                <w:szCs w:val="24"/>
-              </w:rPr>
-            </w:pPr>
-            <w:r>
-              <w:rPr>
-                <w:rFonts w:ascii="Calibri" w:hAnsi="Calibri" w:cs="Calibri"/>
-                <w:sz w:val="24"/>
-                <w:szCs w:val="24"/>
-              </w:rPr>
-              <w:t xml:space="preserve">Test case 2.6 was successful because the default folds value was less than the </w:t>
-            </w:r>
-          </w:p>
-        </w:tc>
-      </w:tr>
-      <w:tr>
-        <w:trPr>
-          <w:trHeight w:val="988"/>
-        </w:trPr>
-        <w:tc>
-          <w:tcPr>
-            <w:tcW w:w="6091" w:type="dxa"/>
-            <w:gridSpan w:val="3"/>
-            <w:shd w:val="clear" w:color="auto" w:fill="D9D9D9" w:themeFill="background1" w:themeFillShade="D9"/>
-            <w:vAlign w:val="center"/>
-          </w:tcPr>
-          <w:p>
-            <w:pPr>
-              <w:jc w:val="center"/>
-              <w:rPr>
-                <w:rFonts w:ascii="Calibri" w:hAnsi="Calibri" w:cs="Calibri"/>
-                <w:sz w:val="24"/>
-                <w:szCs w:val="24"/>
-              </w:rPr>
-            </w:pPr>
-            <w:r>
-              <w:rPr>
-                <w:rFonts w:ascii="Calibri" w:hAnsi="Calibri" w:cs="Calibri"/>
-                <w:sz w:val="24"/>
-                <w:szCs w:val="24"/>
-              </w:rPr>
-              <w:t>Bug fix</w:t>
-            </w:r>
-          </w:p>
-        </w:tc>
-        <w:tc>
-          <w:tcPr>
-            <w:tcW w:w="8646" w:type="dxa"/>
-            <w:gridSpan w:val="3"/>
-            <w:vAlign w:val="center"/>
-          </w:tcPr>
-          <w:p>
-            <w:pPr>
-              <w:rPr>
-                <w:rFonts w:ascii="Calibri" w:hAnsi="Calibri" w:cs="Calibri"/>
+              <w:jc w:val="center"/>
+              <w:rPr>
+                <w:rFonts w:ascii="Calibri" w:hAnsi="Calibri" w:cs="Calibri"/>
+                <w:color w:val="FF0000"/>
                 <w:sz w:val="24"/>
                 <w:szCs w:val="24"/>
               </w:rPr>
@@ -4311,42 +5416,2640 @@
     </w:tbl>
     <w:p>
       <w:pPr>
-        <w:rPr>
-          <w:rFonts w:ascii="Calibri" w:hAnsi="Calibri" w:cs="Calibri"/>
-          <w:sz w:val="24"/>
-          <w:szCs w:val="24"/>
-        </w:rPr>
+        <w:pStyle w:val="Heading2"/>
       </w:pPr>
     </w:p>
     <w:p>
       <w:pPr>
-        <w:pStyle w:val="Heading1"/>
-      </w:pPr>
+        <w:pStyle w:val="Heading2"/>
+      </w:pPr>
+      <w:bookmarkStart w:id="9" w:name="_Toc82513036"/>
       <w:r>
         <w:t>Rationale</w:t>
       </w:r>
       <w:r>
         <w:t>: Test suite 2</w:t>
       </w:r>
+      <w:bookmarkEnd w:id="9"/>
     </w:p>
     <w:p/>
+    <w:p/>
     <w:p>
       <w:pPr>
-        <w:pStyle w:val="Heading1"/>
-      </w:pPr>
+        <w:rPr>
+          <w:rFonts w:asciiTheme="majorHAnsi" w:eastAsiaTheme="majorEastAsia" w:hAnsiTheme="majorHAnsi" w:cstheme="majorBidi"/>
+          <w:color w:val="2F5496" w:themeColor="accent1" w:themeShade="BF"/>
+          <w:sz w:val="32"/>
+          <w:szCs w:val="32"/>
+        </w:rPr>
+      </w:pPr>
+      <w:r>
+        <w:br w:type="page"/>
+      </w:r>
     </w:p>
     <w:p>
       <w:pPr>
         <w:pStyle w:val="Heading1"/>
       </w:pPr>
+      <w:bookmarkStart w:id="10" w:name="_Toc82513037"/>
+      <w:r>
+        <w:lastRenderedPageBreak/>
+        <w:t xml:space="preserve">Test suite </w:t>
+      </w:r>
+      <w:r>
+        <w:t>3</w:t>
+      </w:r>
+      <w:r>
+        <w:t xml:space="preserve">: </w:t>
+      </w:r>
+      <w:r>
+        <w:t>Model creation</w:t>
+      </w:r>
+      <w:r>
+        <w:t xml:space="preserve"> (</w:t>
+      </w:r>
+      <w:r>
+        <w:t>-</w:t>
+      </w:r>
+      <w:r>
+        <w:t>/9/2021)</w:t>
+      </w:r>
+      <w:bookmarkEnd w:id="10"/>
     </w:p>
     <w:p>
       <w:pPr>
+        <w:pStyle w:val="Heading2"/>
+      </w:pPr>
+      <w:bookmarkStart w:id="11" w:name="_Toc82513038"/>
+      <w:r>
+        <w:t>First run (</w:t>
+      </w:r>
+      <w:r>
+        <w:t>-</w:t>
+      </w:r>
+      <w:r>
+        <w:t>)</w:t>
+      </w:r>
+      <w:bookmarkEnd w:id="11"/>
+    </w:p>
+    <w:tbl>
+      <w:tblPr>
+        <w:tblStyle w:val="TableGrid"/>
+        <w:tblpPr w:leftFromText="180" w:rightFromText="180" w:vertAnchor="page" w:horzAnchor="margin" w:tblpY="2476"/>
+        <w:tblW w:w="14737" w:type="dxa"/>
+        <w:tblLook w:val="04A0" w:firstRow="1" w:lastRow="0" w:firstColumn="1" w:lastColumn="0" w:noHBand="0" w:noVBand="1"/>
+      </w:tblPr>
+      <w:tblGrid>
+        <w:gridCol w:w="988"/>
+        <w:gridCol w:w="2693"/>
+        <w:gridCol w:w="2410"/>
+        <w:gridCol w:w="3827"/>
+        <w:gridCol w:w="3748"/>
+        <w:gridCol w:w="1071"/>
+      </w:tblGrid>
+      <w:tr>
+        <w:trPr>
+          <w:trHeight w:val="837"/>
+        </w:trPr>
+        <w:tc>
+          <w:tcPr>
+            <w:tcW w:w="988" w:type="dxa"/>
+            <w:shd w:val="clear" w:color="auto" w:fill="D0CECE" w:themeFill="background2" w:themeFillShade="E6"/>
+            <w:vAlign w:val="center"/>
+          </w:tcPr>
+          <w:p>
+            <w:pPr>
+              <w:jc w:val="center"/>
+              <w:rPr>
+                <w:rFonts w:ascii="Calibri" w:hAnsi="Calibri" w:cs="Calibri"/>
+                <w:sz w:val="24"/>
+                <w:szCs w:val="24"/>
+              </w:rPr>
+            </w:pPr>
+            <w:r>
+              <w:rPr>
+                <w:rFonts w:ascii="Calibri" w:hAnsi="Calibri" w:cs="Calibri"/>
+                <w:sz w:val="24"/>
+                <w:szCs w:val="24"/>
+              </w:rPr>
+              <w:t>Test case ID</w:t>
+            </w:r>
+          </w:p>
+        </w:tc>
+        <w:tc>
+          <w:tcPr>
+            <w:tcW w:w="2693" w:type="dxa"/>
+            <w:shd w:val="clear" w:color="auto" w:fill="D0CECE" w:themeFill="background2" w:themeFillShade="E6"/>
+            <w:vAlign w:val="center"/>
+          </w:tcPr>
+          <w:p>
+            <w:pPr>
+              <w:jc w:val="center"/>
+              <w:rPr>
+                <w:rFonts w:ascii="Calibri" w:hAnsi="Calibri" w:cs="Calibri"/>
+                <w:sz w:val="24"/>
+                <w:szCs w:val="24"/>
+              </w:rPr>
+            </w:pPr>
+            <w:r>
+              <w:rPr>
+                <w:rFonts w:ascii="Calibri" w:hAnsi="Calibri" w:cs="Calibri"/>
+                <w:sz w:val="24"/>
+                <w:szCs w:val="24"/>
+              </w:rPr>
+              <w:t>Test case description</w:t>
+            </w:r>
+          </w:p>
+        </w:tc>
+        <w:tc>
+          <w:tcPr>
+            <w:tcW w:w="2410" w:type="dxa"/>
+            <w:shd w:val="clear" w:color="auto" w:fill="D0CECE" w:themeFill="background2" w:themeFillShade="E6"/>
+            <w:vAlign w:val="center"/>
+          </w:tcPr>
+          <w:p>
+            <w:pPr>
+              <w:jc w:val="center"/>
+              <w:rPr>
+                <w:rFonts w:ascii="Calibri" w:hAnsi="Calibri" w:cs="Calibri"/>
+                <w:sz w:val="24"/>
+                <w:szCs w:val="24"/>
+              </w:rPr>
+            </w:pPr>
+            <w:r>
+              <w:rPr>
+                <w:rFonts w:ascii="Calibri" w:hAnsi="Calibri" w:cs="Calibri"/>
+                <w:sz w:val="24"/>
+                <w:szCs w:val="24"/>
+              </w:rPr>
+              <w:t>Test</w:t>
+            </w:r>
+            <w:r>
+              <w:rPr>
+                <w:rFonts w:ascii="Calibri" w:hAnsi="Calibri" w:cs="Calibri"/>
+                <w:sz w:val="24"/>
+                <w:szCs w:val="24"/>
+              </w:rPr>
+              <w:t xml:space="preserve"> data/setup</w:t>
+            </w:r>
+          </w:p>
+        </w:tc>
+        <w:tc>
+          <w:tcPr>
+            <w:tcW w:w="3827" w:type="dxa"/>
+            <w:shd w:val="clear" w:color="auto" w:fill="D0CECE" w:themeFill="background2" w:themeFillShade="E6"/>
+            <w:vAlign w:val="center"/>
+          </w:tcPr>
+          <w:p>
+            <w:pPr>
+              <w:jc w:val="center"/>
+              <w:rPr>
+                <w:rFonts w:ascii="Calibri" w:hAnsi="Calibri" w:cs="Calibri"/>
+                <w:sz w:val="24"/>
+                <w:szCs w:val="24"/>
+              </w:rPr>
+            </w:pPr>
+            <w:r>
+              <w:rPr>
+                <w:rFonts w:ascii="Calibri" w:hAnsi="Calibri" w:cs="Calibri"/>
+                <w:sz w:val="24"/>
+                <w:szCs w:val="24"/>
+              </w:rPr>
+              <w:t>Expected Result</w:t>
+            </w:r>
+          </w:p>
+        </w:tc>
+        <w:tc>
+          <w:tcPr>
+            <w:tcW w:w="3748" w:type="dxa"/>
+            <w:shd w:val="clear" w:color="auto" w:fill="D0CECE" w:themeFill="background2" w:themeFillShade="E6"/>
+            <w:vAlign w:val="center"/>
+          </w:tcPr>
+          <w:p>
+            <w:pPr>
+              <w:jc w:val="center"/>
+              <w:rPr>
+                <w:rFonts w:ascii="Calibri" w:hAnsi="Calibri" w:cs="Calibri"/>
+                <w:sz w:val="24"/>
+                <w:szCs w:val="24"/>
+              </w:rPr>
+            </w:pPr>
+            <w:r>
+              <w:rPr>
+                <w:rFonts w:ascii="Calibri" w:hAnsi="Calibri" w:cs="Calibri"/>
+                <w:sz w:val="24"/>
+                <w:szCs w:val="24"/>
+              </w:rPr>
+              <w:t>Actual Result</w:t>
+            </w:r>
+          </w:p>
+        </w:tc>
+        <w:tc>
+          <w:tcPr>
+            <w:tcW w:w="1071" w:type="dxa"/>
+            <w:shd w:val="clear" w:color="auto" w:fill="D0CECE" w:themeFill="background2" w:themeFillShade="E6"/>
+            <w:vAlign w:val="center"/>
+          </w:tcPr>
+          <w:p>
+            <w:pPr>
+              <w:jc w:val="center"/>
+              <w:rPr>
+                <w:rFonts w:ascii="Calibri" w:hAnsi="Calibri" w:cs="Calibri"/>
+                <w:sz w:val="24"/>
+                <w:szCs w:val="24"/>
+              </w:rPr>
+            </w:pPr>
+            <w:r>
+              <w:rPr>
+                <w:rFonts w:ascii="Calibri" w:hAnsi="Calibri" w:cs="Calibri"/>
+                <w:sz w:val="24"/>
+                <w:szCs w:val="24"/>
+              </w:rPr>
+              <w:t>Pass/Fail</w:t>
+            </w:r>
+          </w:p>
+        </w:tc>
+      </w:tr>
+      <w:tr>
+        <w:trPr>
+          <w:trHeight w:val="1139"/>
+        </w:trPr>
+        <w:tc>
+          <w:tcPr>
+            <w:tcW w:w="988" w:type="dxa"/>
+          </w:tcPr>
+          <w:p>
+            <w:pPr>
+              <w:jc w:val="center"/>
+              <w:rPr>
+                <w:rFonts w:ascii="Calibri" w:hAnsi="Calibri" w:cs="Calibri"/>
+                <w:sz w:val="24"/>
+                <w:szCs w:val="24"/>
+              </w:rPr>
+            </w:pPr>
+            <w:r>
+              <w:rPr>
+                <w:rFonts w:ascii="Calibri" w:hAnsi="Calibri" w:cs="Calibri"/>
+                <w:sz w:val="24"/>
+                <w:szCs w:val="24"/>
+              </w:rPr>
+              <w:t>3</w:t>
+            </w:r>
+            <w:r>
+              <w:rPr>
+                <w:rFonts w:ascii="Calibri" w:hAnsi="Calibri" w:cs="Calibri"/>
+                <w:sz w:val="24"/>
+                <w:szCs w:val="24"/>
+              </w:rPr>
+              <w:t>.1</w:t>
+            </w:r>
+          </w:p>
+        </w:tc>
+        <w:tc>
+          <w:tcPr>
+            <w:tcW w:w="2693" w:type="dxa"/>
+            <w:vAlign w:val="center"/>
+          </w:tcPr>
+          <w:p>
+            <w:pPr>
+              <w:jc w:val="center"/>
+              <w:rPr>
+                <w:rFonts w:ascii="Calibri" w:hAnsi="Calibri" w:cs="Calibri"/>
+                <w:sz w:val="24"/>
+                <w:szCs w:val="24"/>
+              </w:rPr>
+            </w:pPr>
+            <w:r>
+              <w:rPr>
+                <w:rFonts w:ascii="Calibri" w:hAnsi="Calibri" w:cs="Calibri"/>
+                <w:sz w:val="24"/>
+                <w:szCs w:val="24"/>
+              </w:rPr>
+              <w:t>Test whether a</w:t>
+            </w:r>
+            <w:r>
+              <w:rPr>
+                <w:rFonts w:ascii="Calibri" w:hAnsi="Calibri" w:cs="Calibri"/>
+                <w:sz w:val="24"/>
+                <w:szCs w:val="24"/>
+              </w:rPr>
+              <w:t>ll models</w:t>
+            </w:r>
+            <w:r>
+              <w:rPr>
+                <w:rFonts w:ascii="Calibri" w:hAnsi="Calibri" w:cs="Calibri"/>
+                <w:sz w:val="24"/>
+                <w:szCs w:val="24"/>
+              </w:rPr>
+              <w:t xml:space="preserve"> can </w:t>
+            </w:r>
+            <w:r>
+              <w:rPr>
+                <w:rFonts w:ascii="Calibri" w:hAnsi="Calibri" w:cs="Calibri"/>
+                <w:sz w:val="24"/>
+                <w:szCs w:val="24"/>
+              </w:rPr>
+              <w:t>fit</w:t>
+            </w:r>
+            <w:r>
+              <w:rPr>
+                <w:rFonts w:ascii="Calibri" w:hAnsi="Calibri" w:cs="Calibri"/>
+                <w:sz w:val="24"/>
+                <w:szCs w:val="24"/>
+              </w:rPr>
+              <w:t xml:space="preserve"> processed data</w:t>
+            </w:r>
+            <w:r>
+              <w:rPr>
+                <w:rFonts w:ascii="Calibri" w:hAnsi="Calibri" w:cs="Calibri"/>
+                <w:sz w:val="24"/>
+                <w:szCs w:val="24"/>
+              </w:rPr>
+              <w:t xml:space="preserve"> (All)</w:t>
+            </w:r>
+          </w:p>
+        </w:tc>
+        <w:tc>
+          <w:tcPr>
+            <w:tcW w:w="2410" w:type="dxa"/>
+            <w:vAlign w:val="center"/>
+          </w:tcPr>
+          <w:p>
+            <w:pPr>
+              <w:jc w:val="center"/>
+              <w:rPr>
+                <w:rFonts w:ascii="Calibri" w:hAnsi="Calibri" w:cs="Calibri"/>
+                <w:sz w:val="24"/>
+                <w:szCs w:val="24"/>
+              </w:rPr>
+            </w:pPr>
+            <w:r>
+              <w:rPr>
+                <w:rFonts w:ascii="Calibri" w:hAnsi="Calibri" w:cs="Calibri"/>
+                <w:sz w:val="24"/>
+                <w:szCs w:val="24"/>
+              </w:rPr>
+              <w:t>test1.arff.txt</w:t>
+            </w:r>
+          </w:p>
+          <w:p>
+            <w:pPr>
+              <w:jc w:val="center"/>
+              <w:rPr>
+                <w:rFonts w:ascii="Calibri" w:hAnsi="Calibri" w:cs="Calibri"/>
+                <w:sz w:val="24"/>
+                <w:szCs w:val="24"/>
+              </w:rPr>
+            </w:pPr>
+            <w:r>
+              <w:rPr>
+                <w:rFonts w:ascii="Calibri" w:hAnsi="Calibri" w:cs="Calibri"/>
+                <w:sz w:val="24"/>
+                <w:szCs w:val="24"/>
+              </w:rPr>
+              <w:t>(After processing)</w:t>
+            </w:r>
+          </w:p>
+        </w:tc>
+        <w:tc>
+          <w:tcPr>
+            <w:tcW w:w="3827" w:type="dxa"/>
+            <w:vAlign w:val="center"/>
+          </w:tcPr>
+          <w:p>
+            <w:pPr>
+              <w:jc w:val="center"/>
+              <w:rPr>
+                <w:rFonts w:ascii="Calibri" w:hAnsi="Calibri" w:cs="Calibri"/>
+                <w:sz w:val="24"/>
+                <w:szCs w:val="24"/>
+              </w:rPr>
+            </w:pPr>
+            <w:r>
+              <w:rPr>
+                <w:rFonts w:ascii="Calibri" w:hAnsi="Calibri" w:cs="Calibri"/>
+                <w:sz w:val="24"/>
+                <w:szCs w:val="24"/>
+              </w:rPr>
+              <w:t>Output successful, with no errors</w:t>
+            </w:r>
+          </w:p>
+        </w:tc>
+        <w:tc>
+          <w:tcPr>
+            <w:tcW w:w="3748" w:type="dxa"/>
+            <w:vAlign w:val="center"/>
+          </w:tcPr>
+          <w:p>
+            <w:pPr>
+              <w:jc w:val="center"/>
+              <w:rPr>
+                <w:rFonts w:ascii="Calibri" w:hAnsi="Calibri" w:cs="Calibri"/>
+                <w:sz w:val="24"/>
+                <w:szCs w:val="24"/>
+              </w:rPr>
+            </w:pPr>
+          </w:p>
+        </w:tc>
+        <w:tc>
+          <w:tcPr>
+            <w:tcW w:w="1071" w:type="dxa"/>
+            <w:vAlign w:val="center"/>
+          </w:tcPr>
+          <w:p>
+            <w:pPr>
+              <w:jc w:val="center"/>
+              <w:rPr>
+                <w:rFonts w:ascii="Calibri" w:hAnsi="Calibri" w:cs="Calibri"/>
+                <w:sz w:val="24"/>
+                <w:szCs w:val="24"/>
+              </w:rPr>
+            </w:pPr>
+          </w:p>
+        </w:tc>
+      </w:tr>
+      <w:tr>
+        <w:trPr>
+          <w:trHeight w:val="1113"/>
+        </w:trPr>
+        <w:tc>
+          <w:tcPr>
+            <w:tcW w:w="988" w:type="dxa"/>
+          </w:tcPr>
+          <w:p>
+            <w:pPr>
+              <w:jc w:val="center"/>
+              <w:rPr>
+                <w:rFonts w:ascii="Calibri" w:hAnsi="Calibri" w:cs="Calibri"/>
+                <w:sz w:val="24"/>
+                <w:szCs w:val="24"/>
+              </w:rPr>
+            </w:pPr>
+            <w:r>
+              <w:rPr>
+                <w:rFonts w:ascii="Calibri" w:hAnsi="Calibri" w:cs="Calibri"/>
+                <w:sz w:val="24"/>
+                <w:szCs w:val="24"/>
+              </w:rPr>
+              <w:t>3</w:t>
+            </w:r>
+            <w:r>
+              <w:rPr>
+                <w:rFonts w:ascii="Calibri" w:hAnsi="Calibri" w:cs="Calibri"/>
+                <w:sz w:val="24"/>
+                <w:szCs w:val="24"/>
+              </w:rPr>
+              <w:t>.2</w:t>
+            </w:r>
+          </w:p>
+        </w:tc>
+        <w:tc>
+          <w:tcPr>
+            <w:tcW w:w="2693" w:type="dxa"/>
+            <w:vAlign w:val="center"/>
+          </w:tcPr>
+          <w:p>
+            <w:pPr>
+              <w:jc w:val="center"/>
+              <w:rPr>
+                <w:rFonts w:ascii="Calibri" w:hAnsi="Calibri" w:cs="Calibri"/>
+                <w:sz w:val="24"/>
+                <w:szCs w:val="24"/>
+              </w:rPr>
+            </w:pPr>
+            <w:r>
+              <w:rPr>
+                <w:rFonts w:ascii="Calibri" w:hAnsi="Calibri" w:cs="Calibri"/>
+                <w:sz w:val="24"/>
+                <w:szCs w:val="24"/>
+              </w:rPr>
+              <w:t xml:space="preserve">Test whether </w:t>
+            </w:r>
+            <w:r>
+              <w:rPr>
+                <w:rFonts w:ascii="Calibri" w:hAnsi="Calibri" w:cs="Calibri"/>
+                <w:sz w:val="24"/>
+                <w:szCs w:val="24"/>
+              </w:rPr>
+              <w:t>a</w:t>
+            </w:r>
+            <w:r>
+              <w:rPr>
+                <w:rFonts w:ascii="Calibri" w:hAnsi="Calibri" w:cs="Calibri"/>
+                <w:sz w:val="24"/>
+                <w:szCs w:val="24"/>
+              </w:rPr>
+              <w:t>ll models</w:t>
+            </w:r>
+            <w:r>
+              <w:rPr>
+                <w:rFonts w:ascii="Calibri" w:hAnsi="Calibri" w:cs="Calibri"/>
+                <w:sz w:val="24"/>
+                <w:szCs w:val="24"/>
+              </w:rPr>
+              <w:t xml:space="preserve"> can </w:t>
+            </w:r>
+            <w:r>
+              <w:rPr>
+                <w:rFonts w:ascii="Calibri" w:hAnsi="Calibri" w:cs="Calibri"/>
+                <w:sz w:val="24"/>
+                <w:szCs w:val="24"/>
+              </w:rPr>
+              <w:t>fit</w:t>
+            </w:r>
+            <w:r>
+              <w:rPr>
+                <w:rFonts w:ascii="Calibri" w:hAnsi="Calibri" w:cs="Calibri"/>
+                <w:sz w:val="24"/>
+                <w:szCs w:val="24"/>
+              </w:rPr>
+              <w:t xml:space="preserve"> processed</w:t>
+            </w:r>
+            <w:r>
+              <w:rPr>
+                <w:rFonts w:ascii="Calibri" w:hAnsi="Calibri" w:cs="Calibri"/>
+                <w:sz w:val="24"/>
+                <w:szCs w:val="24"/>
+              </w:rPr>
+              <w:t xml:space="preserve"> data after CFS selection</w:t>
+            </w:r>
+          </w:p>
+        </w:tc>
+        <w:tc>
+          <w:tcPr>
+            <w:tcW w:w="2410" w:type="dxa"/>
+            <w:vAlign w:val="center"/>
+          </w:tcPr>
+          <w:p>
+            <w:pPr>
+              <w:jc w:val="center"/>
+              <w:rPr>
+                <w:rFonts w:ascii="Calibri" w:hAnsi="Calibri" w:cs="Calibri"/>
+                <w:sz w:val="24"/>
+                <w:szCs w:val="24"/>
+              </w:rPr>
+            </w:pPr>
+            <w:r>
+              <w:rPr>
+                <w:rFonts w:ascii="Calibri" w:hAnsi="Calibri" w:cs="Calibri"/>
+                <w:sz w:val="24"/>
+                <w:szCs w:val="24"/>
+              </w:rPr>
+              <w:t>test1.arff.txt</w:t>
+            </w:r>
+          </w:p>
+          <w:p>
+            <w:pPr>
+              <w:jc w:val="center"/>
+              <w:rPr>
+                <w:rFonts w:ascii="Calibri" w:hAnsi="Calibri" w:cs="Calibri"/>
+                <w:sz w:val="24"/>
+                <w:szCs w:val="24"/>
+              </w:rPr>
+            </w:pPr>
+            <w:r>
+              <w:rPr>
+                <w:rFonts w:ascii="Calibri" w:hAnsi="Calibri" w:cs="Calibri"/>
+                <w:sz w:val="24"/>
+                <w:szCs w:val="24"/>
+              </w:rPr>
+              <w:t>(After processing</w:t>
+            </w:r>
+            <w:r>
+              <w:rPr>
+                <w:rFonts w:ascii="Calibri" w:hAnsi="Calibri" w:cs="Calibri"/>
+                <w:sz w:val="24"/>
+                <w:szCs w:val="24"/>
+              </w:rPr>
+              <w:t xml:space="preserve"> and CFS</w:t>
+            </w:r>
+            <w:r>
+              <w:rPr>
+                <w:rFonts w:ascii="Calibri" w:hAnsi="Calibri" w:cs="Calibri"/>
+                <w:sz w:val="24"/>
+                <w:szCs w:val="24"/>
+              </w:rPr>
+              <w:t>)</w:t>
+            </w:r>
+          </w:p>
+        </w:tc>
+        <w:tc>
+          <w:tcPr>
+            <w:tcW w:w="3827" w:type="dxa"/>
+            <w:vAlign w:val="center"/>
+          </w:tcPr>
+          <w:p>
+            <w:pPr>
+              <w:jc w:val="center"/>
+              <w:rPr>
+                <w:rFonts w:ascii="Calibri" w:hAnsi="Calibri" w:cs="Calibri"/>
+                <w:sz w:val="24"/>
+                <w:szCs w:val="24"/>
+              </w:rPr>
+            </w:pPr>
+            <w:r>
+              <w:rPr>
+                <w:rFonts w:ascii="Calibri" w:hAnsi="Calibri" w:cs="Calibri"/>
+                <w:sz w:val="24"/>
+                <w:szCs w:val="24"/>
+              </w:rPr>
+              <w:t>Output successful, with no errors</w:t>
+            </w:r>
+          </w:p>
+        </w:tc>
+        <w:tc>
+          <w:tcPr>
+            <w:tcW w:w="3748" w:type="dxa"/>
+            <w:vAlign w:val="center"/>
+          </w:tcPr>
+          <w:p>
+            <w:pPr>
+              <w:jc w:val="center"/>
+              <w:rPr>
+                <w:rFonts w:ascii="Calibri" w:hAnsi="Calibri" w:cs="Calibri"/>
+                <w:sz w:val="24"/>
+                <w:szCs w:val="24"/>
+              </w:rPr>
+            </w:pPr>
+          </w:p>
+        </w:tc>
+        <w:tc>
+          <w:tcPr>
+            <w:tcW w:w="1071" w:type="dxa"/>
+            <w:vAlign w:val="center"/>
+          </w:tcPr>
+          <w:p>
+            <w:pPr>
+              <w:jc w:val="center"/>
+              <w:rPr>
+                <w:rFonts w:ascii="Calibri" w:hAnsi="Calibri" w:cs="Calibri"/>
+                <w:sz w:val="24"/>
+                <w:szCs w:val="24"/>
+              </w:rPr>
+            </w:pPr>
+          </w:p>
+        </w:tc>
+      </w:tr>
+      <w:tr>
+        <w:trPr>
+          <w:trHeight w:val="1270"/>
+        </w:trPr>
+        <w:tc>
+          <w:tcPr>
+            <w:tcW w:w="988" w:type="dxa"/>
+          </w:tcPr>
+          <w:p>
+            <w:pPr>
+              <w:jc w:val="center"/>
+              <w:rPr>
+                <w:rFonts w:ascii="Calibri" w:hAnsi="Calibri" w:cs="Calibri"/>
+                <w:sz w:val="24"/>
+                <w:szCs w:val="24"/>
+              </w:rPr>
+            </w:pPr>
+            <w:r>
+              <w:rPr>
+                <w:rFonts w:ascii="Calibri" w:hAnsi="Calibri" w:cs="Calibri"/>
+                <w:sz w:val="24"/>
+                <w:szCs w:val="24"/>
+              </w:rPr>
+              <w:t>3</w:t>
+            </w:r>
+            <w:r>
+              <w:rPr>
+                <w:rFonts w:ascii="Calibri" w:hAnsi="Calibri" w:cs="Calibri"/>
+                <w:sz w:val="24"/>
+                <w:szCs w:val="24"/>
+              </w:rPr>
+              <w:t>.3</w:t>
+            </w:r>
+          </w:p>
+        </w:tc>
+        <w:tc>
+          <w:tcPr>
+            <w:tcW w:w="2693" w:type="dxa"/>
+            <w:vAlign w:val="center"/>
+          </w:tcPr>
+          <w:p>
+            <w:pPr>
+              <w:jc w:val="center"/>
+              <w:rPr>
+                <w:rFonts w:ascii="Calibri" w:hAnsi="Calibri" w:cs="Calibri"/>
+                <w:sz w:val="24"/>
+                <w:szCs w:val="24"/>
+              </w:rPr>
+            </w:pPr>
+            <w:r>
+              <w:rPr>
+                <w:rFonts w:ascii="Calibri" w:hAnsi="Calibri" w:cs="Calibri"/>
+                <w:sz w:val="24"/>
+                <w:szCs w:val="24"/>
+              </w:rPr>
+              <w:t xml:space="preserve">Test whether </w:t>
+            </w:r>
+            <w:r>
+              <w:rPr>
+                <w:rFonts w:ascii="Calibri" w:hAnsi="Calibri" w:cs="Calibri"/>
+                <w:sz w:val="24"/>
+                <w:szCs w:val="24"/>
+              </w:rPr>
+              <w:t>a</w:t>
+            </w:r>
+            <w:r>
+              <w:rPr>
+                <w:rFonts w:ascii="Calibri" w:hAnsi="Calibri" w:cs="Calibri"/>
+                <w:sz w:val="24"/>
+                <w:szCs w:val="24"/>
+              </w:rPr>
+              <w:t>ll models</w:t>
+            </w:r>
+            <w:r>
+              <w:rPr>
+                <w:rFonts w:ascii="Calibri" w:hAnsi="Calibri" w:cs="Calibri"/>
+                <w:sz w:val="24"/>
+                <w:szCs w:val="24"/>
+              </w:rPr>
+              <w:t xml:space="preserve"> can </w:t>
+            </w:r>
+            <w:r>
+              <w:rPr>
+                <w:rFonts w:ascii="Calibri" w:hAnsi="Calibri" w:cs="Calibri"/>
+                <w:sz w:val="24"/>
+                <w:szCs w:val="24"/>
+              </w:rPr>
+              <w:t>fit</w:t>
+            </w:r>
+            <w:r>
+              <w:rPr>
+                <w:rFonts w:ascii="Calibri" w:hAnsi="Calibri" w:cs="Calibri"/>
+                <w:sz w:val="24"/>
+                <w:szCs w:val="24"/>
+              </w:rPr>
+              <w:t xml:space="preserve"> processed</w:t>
+            </w:r>
+            <w:r>
+              <w:rPr>
+                <w:rFonts w:ascii="Calibri" w:hAnsi="Calibri" w:cs="Calibri"/>
+                <w:sz w:val="24"/>
+                <w:szCs w:val="24"/>
+              </w:rPr>
+              <w:t xml:space="preserve"> data after </w:t>
+            </w:r>
+            <w:r>
+              <w:rPr>
+                <w:rFonts w:ascii="Calibri" w:hAnsi="Calibri" w:cs="Calibri"/>
+                <w:sz w:val="24"/>
+                <w:szCs w:val="24"/>
+              </w:rPr>
+              <w:t>RFE</w:t>
+            </w:r>
+            <w:r>
+              <w:rPr>
+                <w:rFonts w:ascii="Calibri" w:hAnsi="Calibri" w:cs="Calibri"/>
+                <w:sz w:val="24"/>
+                <w:szCs w:val="24"/>
+              </w:rPr>
+              <w:t xml:space="preserve"> selection</w:t>
+            </w:r>
+          </w:p>
+        </w:tc>
+        <w:tc>
+          <w:tcPr>
+            <w:tcW w:w="2410" w:type="dxa"/>
+            <w:vAlign w:val="center"/>
+          </w:tcPr>
+          <w:p>
+            <w:pPr>
+              <w:jc w:val="center"/>
+              <w:rPr>
+                <w:rFonts w:ascii="Calibri" w:hAnsi="Calibri" w:cs="Calibri"/>
+                <w:sz w:val="24"/>
+                <w:szCs w:val="24"/>
+              </w:rPr>
+            </w:pPr>
+            <w:r>
+              <w:rPr>
+                <w:rFonts w:ascii="Calibri" w:hAnsi="Calibri" w:cs="Calibri"/>
+                <w:sz w:val="24"/>
+                <w:szCs w:val="24"/>
+              </w:rPr>
+              <w:t>test1.arff.txt</w:t>
+            </w:r>
+          </w:p>
+          <w:p>
+            <w:pPr>
+              <w:jc w:val="center"/>
+              <w:rPr>
+                <w:rFonts w:ascii="Calibri" w:hAnsi="Calibri" w:cs="Calibri"/>
+                <w:sz w:val="24"/>
+                <w:szCs w:val="24"/>
+              </w:rPr>
+            </w:pPr>
+            <w:r>
+              <w:rPr>
+                <w:rFonts w:ascii="Calibri" w:hAnsi="Calibri" w:cs="Calibri"/>
+                <w:sz w:val="24"/>
+                <w:szCs w:val="24"/>
+              </w:rPr>
+              <w:t>(After processing</w:t>
+            </w:r>
+            <w:r>
+              <w:rPr>
+                <w:rFonts w:ascii="Calibri" w:hAnsi="Calibri" w:cs="Calibri"/>
+                <w:sz w:val="24"/>
+                <w:szCs w:val="24"/>
+              </w:rPr>
+              <w:t xml:space="preserve"> and </w:t>
+            </w:r>
+            <w:r>
+              <w:rPr>
+                <w:rFonts w:ascii="Calibri" w:hAnsi="Calibri" w:cs="Calibri"/>
+                <w:sz w:val="24"/>
+                <w:szCs w:val="24"/>
+              </w:rPr>
+              <w:t>RFE</w:t>
+            </w:r>
+            <w:r>
+              <w:rPr>
+                <w:rFonts w:ascii="Calibri" w:hAnsi="Calibri" w:cs="Calibri"/>
+                <w:sz w:val="24"/>
+                <w:szCs w:val="24"/>
+              </w:rPr>
+              <w:t>)</w:t>
+            </w:r>
+          </w:p>
+        </w:tc>
+        <w:tc>
+          <w:tcPr>
+            <w:tcW w:w="3827" w:type="dxa"/>
+            <w:vAlign w:val="center"/>
+          </w:tcPr>
+          <w:p>
+            <w:pPr>
+              <w:jc w:val="center"/>
+              <w:rPr>
+                <w:rFonts w:ascii="Calibri" w:hAnsi="Calibri" w:cs="Calibri"/>
+                <w:sz w:val="24"/>
+                <w:szCs w:val="24"/>
+              </w:rPr>
+            </w:pPr>
+            <w:r>
+              <w:rPr>
+                <w:rFonts w:ascii="Calibri" w:hAnsi="Calibri" w:cs="Calibri"/>
+                <w:sz w:val="24"/>
+                <w:szCs w:val="24"/>
+              </w:rPr>
+              <w:t>Output successful, with no errors</w:t>
+            </w:r>
+          </w:p>
+        </w:tc>
+        <w:tc>
+          <w:tcPr>
+            <w:tcW w:w="3748" w:type="dxa"/>
+            <w:vAlign w:val="center"/>
+          </w:tcPr>
+          <w:p>
+            <w:pPr>
+              <w:jc w:val="center"/>
+              <w:rPr>
+                <w:rFonts w:ascii="Calibri" w:hAnsi="Calibri" w:cs="Calibri"/>
+                <w:sz w:val="24"/>
+                <w:szCs w:val="24"/>
+              </w:rPr>
+            </w:pPr>
+          </w:p>
+        </w:tc>
+        <w:tc>
+          <w:tcPr>
+            <w:tcW w:w="1071" w:type="dxa"/>
+            <w:vAlign w:val="center"/>
+          </w:tcPr>
+          <w:p>
+            <w:pPr>
+              <w:jc w:val="center"/>
+              <w:rPr>
+                <w:rFonts w:ascii="Calibri" w:hAnsi="Calibri" w:cs="Calibri"/>
+                <w:sz w:val="24"/>
+                <w:szCs w:val="24"/>
+              </w:rPr>
+            </w:pPr>
+          </w:p>
+        </w:tc>
+      </w:tr>
+      <w:tr>
+        <w:trPr>
+          <w:trHeight w:val="1366"/>
+        </w:trPr>
+        <w:tc>
+          <w:tcPr>
+            <w:tcW w:w="988" w:type="dxa"/>
+          </w:tcPr>
+          <w:p>
+            <w:pPr>
+              <w:jc w:val="center"/>
+              <w:rPr>
+                <w:rFonts w:ascii="Calibri" w:hAnsi="Calibri" w:cs="Calibri"/>
+                <w:sz w:val="24"/>
+                <w:szCs w:val="24"/>
+              </w:rPr>
+            </w:pPr>
+            <w:r>
+              <w:rPr>
+                <w:rFonts w:ascii="Calibri" w:hAnsi="Calibri" w:cs="Calibri"/>
+                <w:sz w:val="24"/>
+                <w:szCs w:val="24"/>
+              </w:rPr>
+              <w:t>3</w:t>
+            </w:r>
+            <w:r>
+              <w:rPr>
+                <w:rFonts w:ascii="Calibri" w:hAnsi="Calibri" w:cs="Calibri"/>
+                <w:sz w:val="24"/>
+                <w:szCs w:val="24"/>
+              </w:rPr>
+              <w:t>.4</w:t>
+            </w:r>
+          </w:p>
+        </w:tc>
+        <w:tc>
+          <w:tcPr>
+            <w:tcW w:w="2693" w:type="dxa"/>
+            <w:vAlign w:val="center"/>
+          </w:tcPr>
+          <w:p>
+            <w:pPr>
+              <w:jc w:val="center"/>
+              <w:rPr>
+                <w:rFonts w:ascii="Calibri" w:hAnsi="Calibri" w:cs="Calibri"/>
+                <w:sz w:val="24"/>
+                <w:szCs w:val="24"/>
+              </w:rPr>
+            </w:pPr>
+            <w:r>
+              <w:rPr>
+                <w:rFonts w:ascii="Calibri" w:hAnsi="Calibri" w:cs="Calibri"/>
+                <w:sz w:val="24"/>
+                <w:szCs w:val="24"/>
+              </w:rPr>
+              <w:t xml:space="preserve">Check if results output </w:t>
+            </w:r>
+            <w:r>
+              <w:rPr>
+                <w:rFonts w:ascii="Calibri" w:hAnsi="Calibri" w:cs="Calibri"/>
+                <w:sz w:val="24"/>
+                <w:szCs w:val="24"/>
+              </w:rPr>
+              <w:t xml:space="preserve">formatted correctly for </w:t>
+            </w:r>
+            <w:r>
+              <w:rPr>
+                <w:rFonts w:ascii="Calibri" w:hAnsi="Calibri" w:cs="Calibri"/>
+                <w:sz w:val="24"/>
+                <w:szCs w:val="24"/>
+              </w:rPr>
+              <w:t>base and ensemble</w:t>
+            </w:r>
+          </w:p>
+        </w:tc>
+        <w:tc>
+          <w:tcPr>
+            <w:tcW w:w="2410" w:type="dxa"/>
+            <w:vAlign w:val="center"/>
+          </w:tcPr>
+          <w:p>
+            <w:pPr>
+              <w:jc w:val="center"/>
+              <w:rPr>
+                <w:rFonts w:ascii="Calibri" w:hAnsi="Calibri" w:cs="Calibri"/>
+                <w:sz w:val="24"/>
+                <w:szCs w:val="24"/>
+              </w:rPr>
+            </w:pPr>
+            <w:r>
+              <w:rPr>
+                <w:rFonts w:ascii="Calibri" w:hAnsi="Calibri" w:cs="Calibri"/>
+                <w:sz w:val="24"/>
+                <w:szCs w:val="24"/>
+              </w:rPr>
+              <w:t>test1.arff.txt</w:t>
+            </w:r>
+          </w:p>
+          <w:p>
+            <w:pPr>
+              <w:jc w:val="center"/>
+              <w:rPr>
+                <w:rFonts w:ascii="Calibri" w:hAnsi="Calibri" w:cs="Calibri"/>
+                <w:sz w:val="24"/>
+                <w:szCs w:val="24"/>
+              </w:rPr>
+            </w:pPr>
+            <w:r>
+              <w:rPr>
+                <w:rFonts w:ascii="Calibri" w:hAnsi="Calibri" w:cs="Calibri"/>
+                <w:sz w:val="24"/>
+                <w:szCs w:val="24"/>
+              </w:rPr>
+              <w:t>(All models selected)</w:t>
+            </w:r>
+          </w:p>
+        </w:tc>
+        <w:tc>
+          <w:tcPr>
+            <w:tcW w:w="3827" w:type="dxa"/>
+            <w:vAlign w:val="center"/>
+          </w:tcPr>
+          <w:p>
+            <w:pPr>
+              <w:jc w:val="center"/>
+              <w:rPr>
+                <w:rFonts w:ascii="Calibri" w:hAnsi="Calibri" w:cs="Calibri"/>
+                <w:sz w:val="24"/>
+                <w:szCs w:val="24"/>
+              </w:rPr>
+            </w:pPr>
+            <w:r>
+              <w:rPr>
+                <w:rFonts w:ascii="Calibri" w:hAnsi="Calibri" w:cs="Calibri"/>
+                <w:sz w:val="24"/>
+                <w:szCs w:val="24"/>
+              </w:rPr>
+              <w:t>An array containing a list of all base prediction models and a list of all ensemble models</w:t>
+            </w:r>
+          </w:p>
+        </w:tc>
+        <w:tc>
+          <w:tcPr>
+            <w:tcW w:w="3748" w:type="dxa"/>
+            <w:vAlign w:val="center"/>
+          </w:tcPr>
+          <w:p>
+            <w:pPr>
+              <w:jc w:val="center"/>
+              <w:rPr>
+                <w:rFonts w:ascii="Calibri" w:hAnsi="Calibri" w:cs="Calibri"/>
+                <w:sz w:val="24"/>
+                <w:szCs w:val="24"/>
+              </w:rPr>
+            </w:pPr>
+          </w:p>
+        </w:tc>
+        <w:tc>
+          <w:tcPr>
+            <w:tcW w:w="1071" w:type="dxa"/>
+            <w:vAlign w:val="center"/>
+          </w:tcPr>
+          <w:p>
+            <w:pPr>
+              <w:jc w:val="center"/>
+              <w:rPr>
+                <w:rFonts w:ascii="Calibri" w:hAnsi="Calibri" w:cs="Calibri"/>
+                <w:sz w:val="24"/>
+                <w:szCs w:val="24"/>
+              </w:rPr>
+            </w:pPr>
+          </w:p>
+        </w:tc>
+      </w:tr>
+      <w:tr>
+        <w:trPr>
+          <w:trHeight w:val="1366"/>
+        </w:trPr>
+        <w:tc>
+          <w:tcPr>
+            <w:tcW w:w="988" w:type="dxa"/>
+          </w:tcPr>
+          <w:p>
+            <w:pPr>
+              <w:jc w:val="center"/>
+              <w:rPr>
+                <w:rFonts w:ascii="Calibri" w:hAnsi="Calibri" w:cs="Calibri"/>
+                <w:sz w:val="24"/>
+                <w:szCs w:val="24"/>
+              </w:rPr>
+            </w:pPr>
+            <w:r>
+              <w:rPr>
+                <w:rFonts w:ascii="Calibri" w:hAnsi="Calibri" w:cs="Calibri"/>
+                <w:sz w:val="24"/>
+                <w:szCs w:val="24"/>
+              </w:rPr>
+              <w:t>3</w:t>
+            </w:r>
+            <w:r>
+              <w:rPr>
+                <w:rFonts w:ascii="Calibri" w:hAnsi="Calibri" w:cs="Calibri"/>
+                <w:sz w:val="24"/>
+                <w:szCs w:val="24"/>
+              </w:rPr>
+              <w:t>.5</w:t>
+            </w:r>
+          </w:p>
+        </w:tc>
+        <w:tc>
+          <w:tcPr>
+            <w:tcW w:w="2693" w:type="dxa"/>
+            <w:vAlign w:val="center"/>
+          </w:tcPr>
+          <w:p>
+            <w:pPr>
+              <w:jc w:val="center"/>
+              <w:rPr>
+                <w:rFonts w:ascii="Calibri" w:hAnsi="Calibri" w:cs="Calibri"/>
+                <w:sz w:val="24"/>
+                <w:szCs w:val="24"/>
+              </w:rPr>
+            </w:pPr>
+            <w:r>
+              <w:rPr>
+                <w:rFonts w:ascii="Calibri" w:hAnsi="Calibri" w:cs="Calibri"/>
+                <w:sz w:val="24"/>
+                <w:szCs w:val="24"/>
+              </w:rPr>
+              <w:t>Test base models selection argument</w:t>
+            </w:r>
+          </w:p>
+        </w:tc>
+        <w:tc>
+          <w:tcPr>
+            <w:tcW w:w="2410" w:type="dxa"/>
+            <w:vAlign w:val="center"/>
+          </w:tcPr>
+          <w:p>
+            <w:pPr>
+              <w:jc w:val="center"/>
+              <w:rPr>
+                <w:rFonts w:ascii="Calibri" w:hAnsi="Calibri" w:cs="Calibri"/>
+                <w:sz w:val="24"/>
+                <w:szCs w:val="24"/>
+              </w:rPr>
+            </w:pPr>
+            <w:r>
+              <w:rPr>
+                <w:rFonts w:ascii="Calibri" w:hAnsi="Calibri" w:cs="Calibri"/>
+                <w:sz w:val="24"/>
+                <w:szCs w:val="24"/>
+              </w:rPr>
+              <w:t>test1.arff.txt</w:t>
+            </w:r>
+          </w:p>
+          <w:p>
+            <w:pPr>
+              <w:jc w:val="center"/>
+              <w:rPr>
+                <w:rFonts w:ascii="Calibri" w:hAnsi="Calibri" w:cs="Calibri"/>
+                <w:sz w:val="24"/>
+                <w:szCs w:val="24"/>
+              </w:rPr>
+            </w:pPr>
+            <w:r>
+              <w:rPr>
+                <w:rFonts w:ascii="Calibri" w:hAnsi="Calibri" w:cs="Calibri"/>
+                <w:sz w:val="24"/>
+                <w:szCs w:val="24"/>
+              </w:rPr>
+              <w:t>(</w:t>
+            </w:r>
+            <w:r>
+              <w:rPr>
+                <w:rFonts w:ascii="Calibri" w:hAnsi="Calibri" w:cs="Calibri"/>
+                <w:sz w:val="24"/>
+                <w:szCs w:val="24"/>
+              </w:rPr>
+              <w:t>base_pred = [0,3]</w:t>
+            </w:r>
+            <w:r>
+              <w:rPr>
+                <w:rFonts w:ascii="Calibri" w:hAnsi="Calibri" w:cs="Calibri"/>
+                <w:sz w:val="24"/>
+                <w:szCs w:val="24"/>
+              </w:rPr>
+              <w:t>)</w:t>
+            </w:r>
+          </w:p>
+        </w:tc>
+        <w:tc>
+          <w:tcPr>
+            <w:tcW w:w="3827" w:type="dxa"/>
+            <w:vAlign w:val="center"/>
+          </w:tcPr>
+          <w:p>
+            <w:pPr>
+              <w:jc w:val="center"/>
+              <w:rPr>
+                <w:rFonts w:ascii="Calibri" w:hAnsi="Calibri" w:cs="Calibri"/>
+                <w:sz w:val="24"/>
+                <w:szCs w:val="24"/>
+              </w:rPr>
+            </w:pPr>
+            <w:r>
+              <w:rPr>
+                <w:rFonts w:ascii="Calibri" w:hAnsi="Calibri" w:cs="Calibri"/>
+                <w:sz w:val="24"/>
+                <w:szCs w:val="24"/>
+              </w:rPr>
+              <w:t>Result only contains complement naïve bayes and MLP models</w:t>
+            </w:r>
+          </w:p>
+        </w:tc>
+        <w:tc>
+          <w:tcPr>
+            <w:tcW w:w="3748" w:type="dxa"/>
+            <w:vAlign w:val="center"/>
+          </w:tcPr>
+          <w:p>
+            <w:pPr>
+              <w:jc w:val="center"/>
+              <w:rPr>
+                <w:rFonts w:ascii="Calibri" w:hAnsi="Calibri" w:cs="Calibri"/>
+                <w:sz w:val="24"/>
+                <w:szCs w:val="24"/>
+              </w:rPr>
+            </w:pPr>
+          </w:p>
+        </w:tc>
+        <w:tc>
+          <w:tcPr>
+            <w:tcW w:w="1071" w:type="dxa"/>
+            <w:vAlign w:val="center"/>
+          </w:tcPr>
+          <w:p>
+            <w:pPr>
+              <w:jc w:val="center"/>
+              <w:rPr>
+                <w:rFonts w:ascii="Calibri" w:hAnsi="Calibri" w:cs="Calibri"/>
+                <w:sz w:val="24"/>
+                <w:szCs w:val="24"/>
+              </w:rPr>
+            </w:pPr>
+          </w:p>
+        </w:tc>
+      </w:tr>
+      <w:tr>
+        <w:trPr>
+          <w:trHeight w:val="1366"/>
+        </w:trPr>
+        <w:tc>
+          <w:tcPr>
+            <w:tcW w:w="988" w:type="dxa"/>
+          </w:tcPr>
+          <w:p>
+            <w:pPr>
+              <w:jc w:val="center"/>
+              <w:rPr>
+                <w:rFonts w:ascii="Calibri" w:hAnsi="Calibri" w:cs="Calibri"/>
+                <w:sz w:val="24"/>
+                <w:szCs w:val="24"/>
+              </w:rPr>
+            </w:pPr>
+            <w:r>
+              <w:rPr>
+                <w:rFonts w:ascii="Calibri" w:hAnsi="Calibri" w:cs="Calibri"/>
+                <w:sz w:val="24"/>
+                <w:szCs w:val="24"/>
+              </w:rPr>
+              <w:lastRenderedPageBreak/>
+              <w:t>3.6</w:t>
+            </w:r>
+          </w:p>
+        </w:tc>
+        <w:tc>
+          <w:tcPr>
+            <w:tcW w:w="2693" w:type="dxa"/>
+            <w:vAlign w:val="center"/>
+          </w:tcPr>
+          <w:p>
+            <w:pPr>
+              <w:jc w:val="center"/>
+              <w:rPr>
+                <w:rFonts w:ascii="Calibri" w:hAnsi="Calibri" w:cs="Calibri"/>
+                <w:sz w:val="24"/>
+                <w:szCs w:val="24"/>
+              </w:rPr>
+            </w:pPr>
+            <w:r>
+              <w:rPr>
+                <w:rFonts w:ascii="Calibri" w:hAnsi="Calibri" w:cs="Calibri"/>
+                <w:sz w:val="24"/>
+                <w:szCs w:val="24"/>
+              </w:rPr>
+              <w:t>Test ensemble models selection argument</w:t>
+            </w:r>
+          </w:p>
+        </w:tc>
+        <w:tc>
+          <w:tcPr>
+            <w:tcW w:w="2410" w:type="dxa"/>
+            <w:vAlign w:val="center"/>
+          </w:tcPr>
+          <w:p>
+            <w:pPr>
+              <w:jc w:val="center"/>
+              <w:rPr>
+                <w:rFonts w:ascii="Calibri" w:hAnsi="Calibri" w:cs="Calibri"/>
+                <w:sz w:val="24"/>
+                <w:szCs w:val="24"/>
+              </w:rPr>
+            </w:pPr>
+            <w:r>
+              <w:rPr>
+                <w:rFonts w:ascii="Calibri" w:hAnsi="Calibri" w:cs="Calibri"/>
+                <w:sz w:val="24"/>
+                <w:szCs w:val="24"/>
+              </w:rPr>
+              <w:t>test1.arff.txt</w:t>
+            </w:r>
+          </w:p>
+          <w:p>
+            <w:pPr>
+              <w:jc w:val="center"/>
+              <w:rPr>
+                <w:rFonts w:ascii="Calibri" w:hAnsi="Calibri" w:cs="Calibri"/>
+                <w:sz w:val="24"/>
+                <w:szCs w:val="24"/>
+              </w:rPr>
+            </w:pPr>
+            <w:r>
+              <w:rPr>
+                <w:rFonts w:ascii="Calibri" w:hAnsi="Calibri" w:cs="Calibri"/>
+                <w:sz w:val="24"/>
+                <w:szCs w:val="24"/>
+              </w:rPr>
+              <w:t>(</w:t>
+            </w:r>
+            <w:r>
+              <w:rPr>
+                <w:rFonts w:ascii="Calibri" w:hAnsi="Calibri" w:cs="Calibri"/>
+                <w:sz w:val="24"/>
+                <w:szCs w:val="24"/>
+              </w:rPr>
+              <w:t>ensemble_preds</w:t>
+            </w:r>
+            <w:r>
+              <w:rPr>
+                <w:rFonts w:ascii="Calibri" w:hAnsi="Calibri" w:cs="Calibri"/>
+                <w:sz w:val="24"/>
+                <w:szCs w:val="24"/>
+              </w:rPr>
+              <w:t xml:space="preserve"> = </w:t>
+            </w:r>
+            <w:r>
+              <w:rPr>
+                <w:rFonts w:ascii="Calibri" w:hAnsi="Calibri" w:cs="Calibri"/>
+                <w:sz w:val="24"/>
+                <w:szCs w:val="24"/>
+              </w:rPr>
+              <w:t>[0,1]</w:t>
+            </w:r>
+            <w:r>
+              <w:rPr>
+                <w:rFonts w:ascii="Calibri" w:hAnsi="Calibri" w:cs="Calibri"/>
+                <w:sz w:val="24"/>
+                <w:szCs w:val="24"/>
+              </w:rPr>
+              <w:t>)</w:t>
+            </w:r>
+          </w:p>
+        </w:tc>
+        <w:tc>
+          <w:tcPr>
+            <w:tcW w:w="3827" w:type="dxa"/>
+            <w:vAlign w:val="center"/>
+          </w:tcPr>
+          <w:p>
+            <w:pPr>
+              <w:jc w:val="center"/>
+              <w:rPr>
+                <w:rFonts w:ascii="Calibri" w:hAnsi="Calibri" w:cs="Calibri"/>
+                <w:sz w:val="24"/>
+                <w:szCs w:val="24"/>
+              </w:rPr>
+            </w:pPr>
+            <w:r>
+              <w:rPr>
+                <w:rFonts w:ascii="Calibri" w:hAnsi="Calibri" w:cs="Calibri"/>
+                <w:sz w:val="24"/>
+                <w:szCs w:val="24"/>
+              </w:rPr>
+              <w:t>Result only contains random forest and rotation forest models</w:t>
+            </w:r>
+          </w:p>
+        </w:tc>
+        <w:tc>
+          <w:tcPr>
+            <w:tcW w:w="3748" w:type="dxa"/>
+            <w:vAlign w:val="center"/>
+          </w:tcPr>
+          <w:p>
+            <w:pPr>
+              <w:jc w:val="center"/>
+              <w:rPr>
+                <w:rFonts w:ascii="Calibri" w:hAnsi="Calibri" w:cs="Calibri"/>
+                <w:sz w:val="24"/>
+                <w:szCs w:val="24"/>
+              </w:rPr>
+            </w:pPr>
+          </w:p>
+        </w:tc>
+        <w:tc>
+          <w:tcPr>
+            <w:tcW w:w="1071" w:type="dxa"/>
+            <w:vAlign w:val="center"/>
+          </w:tcPr>
+          <w:p>
+            <w:pPr>
+              <w:jc w:val="center"/>
+              <w:rPr>
+                <w:rFonts w:ascii="Calibri" w:hAnsi="Calibri" w:cs="Calibri"/>
+                <w:sz w:val="24"/>
+                <w:szCs w:val="24"/>
+              </w:rPr>
+            </w:pPr>
+          </w:p>
+        </w:tc>
+      </w:tr>
+      <w:tr>
+        <w:trPr>
+          <w:trHeight w:val="1366"/>
+        </w:trPr>
+        <w:tc>
+          <w:tcPr>
+            <w:tcW w:w="988" w:type="dxa"/>
+          </w:tcPr>
+          <w:p>
+            <w:pPr>
+              <w:jc w:val="center"/>
+              <w:rPr>
+                <w:rFonts w:ascii="Calibri" w:hAnsi="Calibri" w:cs="Calibri"/>
+                <w:sz w:val="24"/>
+                <w:szCs w:val="24"/>
+              </w:rPr>
+            </w:pPr>
+            <w:r>
+              <w:rPr>
+                <w:rFonts w:ascii="Calibri" w:hAnsi="Calibri" w:cs="Calibri"/>
+                <w:sz w:val="24"/>
+                <w:szCs w:val="24"/>
+              </w:rPr>
+              <w:t>3.7</w:t>
+            </w:r>
+          </w:p>
+        </w:tc>
+        <w:tc>
+          <w:tcPr>
+            <w:tcW w:w="2693" w:type="dxa"/>
+            <w:vAlign w:val="center"/>
+          </w:tcPr>
+          <w:p>
+            <w:pPr>
+              <w:jc w:val="center"/>
+              <w:rPr>
+                <w:rFonts w:ascii="Calibri" w:hAnsi="Calibri" w:cs="Calibri"/>
+                <w:sz w:val="24"/>
+                <w:szCs w:val="24"/>
+              </w:rPr>
+            </w:pPr>
+            <w:r>
+              <w:rPr>
+                <w:rFonts w:ascii="Calibri" w:hAnsi="Calibri" w:cs="Calibri"/>
+                <w:sz w:val="24"/>
+                <w:szCs w:val="24"/>
+              </w:rPr>
+              <w:t xml:space="preserve">Test whether all models contain the predict() functionality </w:t>
+            </w:r>
+          </w:p>
+        </w:tc>
+        <w:tc>
+          <w:tcPr>
+            <w:tcW w:w="2410" w:type="dxa"/>
+            <w:vAlign w:val="center"/>
+          </w:tcPr>
+          <w:p>
+            <w:pPr>
+              <w:jc w:val="center"/>
+              <w:rPr>
+                <w:rFonts w:ascii="Calibri" w:hAnsi="Calibri" w:cs="Calibri"/>
+                <w:sz w:val="24"/>
+                <w:szCs w:val="24"/>
+              </w:rPr>
+            </w:pPr>
+            <w:r>
+              <w:rPr>
+                <w:rFonts w:ascii="Calibri" w:hAnsi="Calibri" w:cs="Calibri"/>
+                <w:sz w:val="24"/>
+                <w:szCs w:val="24"/>
+              </w:rPr>
+              <w:t>test1.arff.txt</w:t>
+            </w:r>
+          </w:p>
+          <w:p>
+            <w:pPr>
+              <w:jc w:val="center"/>
+              <w:rPr>
+                <w:rFonts w:ascii="Calibri" w:hAnsi="Calibri" w:cs="Calibri"/>
+                <w:sz w:val="24"/>
+                <w:szCs w:val="24"/>
+              </w:rPr>
+            </w:pPr>
+            <w:r>
+              <w:rPr>
+                <w:rFonts w:ascii="Calibri" w:hAnsi="Calibri" w:cs="Calibri"/>
+                <w:sz w:val="24"/>
+                <w:szCs w:val="24"/>
+              </w:rPr>
+              <w:t>(All models selected)</w:t>
+            </w:r>
+          </w:p>
+        </w:tc>
+        <w:tc>
+          <w:tcPr>
+            <w:tcW w:w="3827" w:type="dxa"/>
+            <w:vAlign w:val="center"/>
+          </w:tcPr>
+          <w:p>
+            <w:pPr>
+              <w:jc w:val="center"/>
+              <w:rPr>
+                <w:rFonts w:ascii="Calibri" w:hAnsi="Calibri" w:cs="Calibri"/>
+                <w:sz w:val="24"/>
+                <w:szCs w:val="24"/>
+              </w:rPr>
+            </w:pPr>
+            <w:r>
+              <w:rPr>
+                <w:rFonts w:ascii="Calibri" w:hAnsi="Calibri" w:cs="Calibri"/>
+                <w:sz w:val="24"/>
+                <w:szCs w:val="24"/>
+              </w:rPr>
+              <w:t>All models contain the predict() function and can perform predictions</w:t>
+            </w:r>
+          </w:p>
+        </w:tc>
+        <w:tc>
+          <w:tcPr>
+            <w:tcW w:w="3748" w:type="dxa"/>
+            <w:vAlign w:val="center"/>
+          </w:tcPr>
+          <w:p>
+            <w:pPr>
+              <w:jc w:val="center"/>
+              <w:rPr>
+                <w:rFonts w:ascii="Calibri" w:hAnsi="Calibri" w:cs="Calibri"/>
+                <w:sz w:val="24"/>
+                <w:szCs w:val="24"/>
+              </w:rPr>
+            </w:pPr>
+          </w:p>
+        </w:tc>
+        <w:tc>
+          <w:tcPr>
+            <w:tcW w:w="1071" w:type="dxa"/>
+            <w:vAlign w:val="center"/>
+          </w:tcPr>
+          <w:p>
+            <w:pPr>
+              <w:jc w:val="center"/>
+              <w:rPr>
+                <w:rFonts w:ascii="Calibri" w:hAnsi="Calibri" w:cs="Calibri"/>
+                <w:sz w:val="24"/>
+                <w:szCs w:val="24"/>
+              </w:rPr>
+            </w:pPr>
+          </w:p>
+        </w:tc>
+      </w:tr>
+      <w:tr>
+        <w:trPr>
+          <w:trHeight w:val="1366"/>
+        </w:trPr>
+        <w:tc>
+          <w:tcPr>
+            <w:tcW w:w="988" w:type="dxa"/>
+          </w:tcPr>
+          <w:p>
+            <w:pPr>
+              <w:jc w:val="center"/>
+              <w:rPr>
+                <w:rFonts w:ascii="Calibri" w:hAnsi="Calibri" w:cs="Calibri"/>
+                <w:sz w:val="24"/>
+                <w:szCs w:val="24"/>
+              </w:rPr>
+            </w:pPr>
+            <w:r>
+              <w:rPr>
+                <w:rFonts w:ascii="Calibri" w:hAnsi="Calibri" w:cs="Calibri"/>
+                <w:sz w:val="24"/>
+                <w:szCs w:val="24"/>
+              </w:rPr>
+              <w:t>3.8</w:t>
+            </w:r>
+          </w:p>
+        </w:tc>
+        <w:tc>
+          <w:tcPr>
+            <w:tcW w:w="2693" w:type="dxa"/>
+            <w:vAlign w:val="center"/>
+          </w:tcPr>
+          <w:p>
+            <w:pPr>
+              <w:jc w:val="center"/>
+              <w:rPr>
+                <w:rFonts w:ascii="Calibri" w:hAnsi="Calibri" w:cs="Calibri"/>
+                <w:sz w:val="24"/>
+                <w:szCs w:val="24"/>
+              </w:rPr>
+            </w:pPr>
+            <w:r>
+              <w:rPr>
+                <w:rFonts w:ascii="Calibri" w:hAnsi="Calibri" w:cs="Calibri"/>
+                <w:sz w:val="24"/>
+                <w:szCs w:val="24"/>
+              </w:rPr>
+              <w:t>Test run, including previous steps, with actual dataset</w:t>
+            </w:r>
+          </w:p>
+        </w:tc>
+        <w:tc>
+          <w:tcPr>
+            <w:tcW w:w="2410" w:type="dxa"/>
+            <w:vAlign w:val="center"/>
+          </w:tcPr>
+          <w:p>
+            <w:pPr>
+              <w:jc w:val="center"/>
+              <w:rPr>
+                <w:rFonts w:ascii="Calibri" w:hAnsi="Calibri" w:cs="Calibri"/>
+                <w:sz w:val="24"/>
+                <w:szCs w:val="24"/>
+              </w:rPr>
+            </w:pPr>
+            <w:r>
+              <w:rPr>
+                <w:rFonts w:ascii="Calibri" w:hAnsi="Calibri" w:cs="Calibri"/>
+                <w:sz w:val="24"/>
+                <w:szCs w:val="24"/>
+              </w:rPr>
+              <w:t>test</w:t>
+            </w:r>
+            <w:r>
+              <w:rPr>
+                <w:rFonts w:ascii="Calibri" w:hAnsi="Calibri" w:cs="Calibri"/>
+                <w:sz w:val="24"/>
+                <w:szCs w:val="24"/>
+              </w:rPr>
+              <w:t>2</w:t>
+            </w:r>
+            <w:r>
+              <w:rPr>
+                <w:rFonts w:ascii="Calibri" w:hAnsi="Calibri" w:cs="Calibri"/>
+                <w:sz w:val="24"/>
+                <w:szCs w:val="24"/>
+              </w:rPr>
+              <w:t>.arff.txt</w:t>
+            </w:r>
+          </w:p>
+          <w:p>
+            <w:pPr>
+              <w:jc w:val="center"/>
+              <w:rPr>
+                <w:rFonts w:ascii="Calibri" w:hAnsi="Calibri" w:cs="Calibri"/>
+                <w:sz w:val="24"/>
+                <w:szCs w:val="24"/>
+              </w:rPr>
+            </w:pPr>
+            <w:r>
+              <w:rPr>
+                <w:rFonts w:ascii="Calibri" w:hAnsi="Calibri" w:cs="Calibri"/>
+                <w:sz w:val="24"/>
+                <w:szCs w:val="24"/>
+              </w:rPr>
+              <w:t>(</w:t>
+            </w:r>
+            <w:r>
+              <w:rPr>
+                <w:rFonts w:ascii="Calibri" w:hAnsi="Calibri" w:cs="Calibri"/>
+                <w:sz w:val="24"/>
+                <w:szCs w:val="24"/>
+              </w:rPr>
+              <w:t>KC dataset</w:t>
+            </w:r>
+            <w:r>
+              <w:rPr>
+                <w:rFonts w:ascii="Calibri" w:hAnsi="Calibri" w:cs="Calibri"/>
+                <w:sz w:val="24"/>
+                <w:szCs w:val="24"/>
+              </w:rPr>
+              <w:t>)</w:t>
+            </w:r>
+          </w:p>
+        </w:tc>
+        <w:tc>
+          <w:tcPr>
+            <w:tcW w:w="3827" w:type="dxa"/>
+            <w:vAlign w:val="center"/>
+          </w:tcPr>
+          <w:p>
+            <w:pPr>
+              <w:jc w:val="center"/>
+              <w:rPr>
+                <w:rFonts w:ascii="Calibri" w:hAnsi="Calibri" w:cs="Calibri"/>
+                <w:sz w:val="24"/>
+                <w:szCs w:val="24"/>
+              </w:rPr>
+            </w:pPr>
+            <w:r>
+              <w:rPr>
+                <w:rFonts w:ascii="Calibri" w:hAnsi="Calibri" w:cs="Calibri"/>
+                <w:sz w:val="24"/>
+                <w:szCs w:val="24"/>
+              </w:rPr>
+              <w:t>Output successful, with no errors</w:t>
+            </w:r>
+          </w:p>
+        </w:tc>
+        <w:tc>
+          <w:tcPr>
+            <w:tcW w:w="3748" w:type="dxa"/>
+            <w:vAlign w:val="center"/>
+          </w:tcPr>
+          <w:p>
+            <w:pPr>
+              <w:jc w:val="center"/>
+              <w:rPr>
+                <w:rFonts w:ascii="Calibri" w:hAnsi="Calibri" w:cs="Calibri"/>
+                <w:sz w:val="24"/>
+                <w:szCs w:val="24"/>
+              </w:rPr>
+            </w:pPr>
+          </w:p>
+        </w:tc>
+        <w:tc>
+          <w:tcPr>
+            <w:tcW w:w="1071" w:type="dxa"/>
+            <w:vAlign w:val="center"/>
+          </w:tcPr>
+          <w:p>
+            <w:pPr>
+              <w:jc w:val="center"/>
+              <w:rPr>
+                <w:rFonts w:ascii="Calibri" w:hAnsi="Calibri" w:cs="Calibri"/>
+                <w:sz w:val="24"/>
+                <w:szCs w:val="24"/>
+              </w:rPr>
+            </w:pPr>
+          </w:p>
+        </w:tc>
+      </w:tr>
+    </w:tbl>
+    <w:p/>
+    <w:p>
+      <w:pPr>
+        <w:rPr>
+          <w:rFonts w:asciiTheme="majorHAnsi" w:eastAsiaTheme="majorEastAsia" w:hAnsiTheme="majorHAnsi" w:cstheme="majorBidi"/>
+          <w:color w:val="2F5496" w:themeColor="accent1" w:themeShade="BF"/>
+          <w:sz w:val="32"/>
+          <w:szCs w:val="32"/>
+        </w:rPr>
+      </w:pPr>
+      <w:r>
+        <w:br w:type="page"/>
+      </w:r>
+    </w:p>
+    <w:p>
+      <w:pPr>
         <w:pStyle w:val="Heading1"/>
       </w:pPr>
+      <w:bookmarkStart w:id="12" w:name="_Toc82513039"/>
+      <w:r>
+        <w:lastRenderedPageBreak/>
+        <w:t xml:space="preserve">Test suite </w:t>
+      </w:r>
+      <w:r>
+        <w:t>4</w:t>
+      </w:r>
+      <w:r>
+        <w:t xml:space="preserve">: </w:t>
+      </w:r>
+      <w:r>
+        <w:t xml:space="preserve">Evaluation </w:t>
+      </w:r>
+      <w:r>
+        <w:t>(-/9/2021)</w:t>
+      </w:r>
+      <w:bookmarkEnd w:id="12"/>
+    </w:p>
+    <w:p>
+      <w:pPr>
+        <w:pStyle w:val="Heading2"/>
+      </w:pPr>
+      <w:bookmarkStart w:id="13" w:name="_Toc82513040"/>
+      <w:r>
+        <w:t>First run (</w:t>
+      </w:r>
+      <w:r>
+        <w:t>-)</w:t>
+      </w:r>
+      <w:bookmarkEnd w:id="13"/>
+    </w:p>
+    <w:tbl>
+      <w:tblPr>
+        <w:tblStyle w:val="TableGrid"/>
+        <w:tblpPr w:leftFromText="180" w:rightFromText="180" w:vertAnchor="page" w:horzAnchor="margin" w:tblpY="2476"/>
+        <w:tblW w:w="14737" w:type="dxa"/>
+        <w:tblLook w:val="04A0" w:firstRow="1" w:lastRow="0" w:firstColumn="1" w:lastColumn="0" w:noHBand="0" w:noVBand="1"/>
+      </w:tblPr>
+      <w:tblGrid>
+        <w:gridCol w:w="988"/>
+        <w:gridCol w:w="2693"/>
+        <w:gridCol w:w="2410"/>
+        <w:gridCol w:w="3827"/>
+        <w:gridCol w:w="3748"/>
+        <w:gridCol w:w="1071"/>
+      </w:tblGrid>
+      <w:tr>
+        <w:trPr>
+          <w:trHeight w:val="837"/>
+        </w:trPr>
+        <w:tc>
+          <w:tcPr>
+            <w:tcW w:w="988" w:type="dxa"/>
+            <w:shd w:val="clear" w:color="auto" w:fill="D0CECE" w:themeFill="background2" w:themeFillShade="E6"/>
+            <w:vAlign w:val="center"/>
+          </w:tcPr>
+          <w:p>
+            <w:pPr>
+              <w:jc w:val="center"/>
+              <w:rPr>
+                <w:rFonts w:ascii="Calibri" w:hAnsi="Calibri" w:cs="Calibri"/>
+                <w:sz w:val="24"/>
+                <w:szCs w:val="24"/>
+              </w:rPr>
+            </w:pPr>
+            <w:r>
+              <w:rPr>
+                <w:rFonts w:ascii="Calibri" w:hAnsi="Calibri" w:cs="Calibri"/>
+                <w:sz w:val="24"/>
+                <w:szCs w:val="24"/>
+              </w:rPr>
+              <w:t>Test case ID</w:t>
+            </w:r>
+          </w:p>
+        </w:tc>
+        <w:tc>
+          <w:tcPr>
+            <w:tcW w:w="2693" w:type="dxa"/>
+            <w:shd w:val="clear" w:color="auto" w:fill="D0CECE" w:themeFill="background2" w:themeFillShade="E6"/>
+            <w:vAlign w:val="center"/>
+          </w:tcPr>
+          <w:p>
+            <w:pPr>
+              <w:jc w:val="center"/>
+              <w:rPr>
+                <w:rFonts w:ascii="Calibri" w:hAnsi="Calibri" w:cs="Calibri"/>
+                <w:sz w:val="24"/>
+                <w:szCs w:val="24"/>
+              </w:rPr>
+            </w:pPr>
+            <w:r>
+              <w:rPr>
+                <w:rFonts w:ascii="Calibri" w:hAnsi="Calibri" w:cs="Calibri"/>
+                <w:sz w:val="24"/>
+                <w:szCs w:val="24"/>
+              </w:rPr>
+              <w:t>Test case description</w:t>
+            </w:r>
+          </w:p>
+        </w:tc>
+        <w:tc>
+          <w:tcPr>
+            <w:tcW w:w="2410" w:type="dxa"/>
+            <w:shd w:val="clear" w:color="auto" w:fill="D0CECE" w:themeFill="background2" w:themeFillShade="E6"/>
+            <w:vAlign w:val="center"/>
+          </w:tcPr>
+          <w:p>
+            <w:pPr>
+              <w:jc w:val="center"/>
+              <w:rPr>
+                <w:rFonts w:ascii="Calibri" w:hAnsi="Calibri" w:cs="Calibri"/>
+                <w:sz w:val="24"/>
+                <w:szCs w:val="24"/>
+              </w:rPr>
+            </w:pPr>
+            <w:r>
+              <w:rPr>
+                <w:rFonts w:ascii="Calibri" w:hAnsi="Calibri" w:cs="Calibri"/>
+                <w:sz w:val="24"/>
+                <w:szCs w:val="24"/>
+              </w:rPr>
+              <w:t>Test</w:t>
+            </w:r>
+            <w:r>
+              <w:rPr>
+                <w:rFonts w:ascii="Calibri" w:hAnsi="Calibri" w:cs="Calibri"/>
+                <w:sz w:val="24"/>
+                <w:szCs w:val="24"/>
+              </w:rPr>
+              <w:t xml:space="preserve"> data/setup</w:t>
+            </w:r>
+          </w:p>
+        </w:tc>
+        <w:tc>
+          <w:tcPr>
+            <w:tcW w:w="3827" w:type="dxa"/>
+            <w:shd w:val="clear" w:color="auto" w:fill="D0CECE" w:themeFill="background2" w:themeFillShade="E6"/>
+            <w:vAlign w:val="center"/>
+          </w:tcPr>
+          <w:p>
+            <w:pPr>
+              <w:jc w:val="center"/>
+              <w:rPr>
+                <w:rFonts w:ascii="Calibri" w:hAnsi="Calibri" w:cs="Calibri"/>
+                <w:sz w:val="24"/>
+                <w:szCs w:val="24"/>
+              </w:rPr>
+            </w:pPr>
+            <w:r>
+              <w:rPr>
+                <w:rFonts w:ascii="Calibri" w:hAnsi="Calibri" w:cs="Calibri"/>
+                <w:sz w:val="24"/>
+                <w:szCs w:val="24"/>
+              </w:rPr>
+              <w:t>Expected Result</w:t>
+            </w:r>
+          </w:p>
+        </w:tc>
+        <w:tc>
+          <w:tcPr>
+            <w:tcW w:w="3748" w:type="dxa"/>
+            <w:shd w:val="clear" w:color="auto" w:fill="D0CECE" w:themeFill="background2" w:themeFillShade="E6"/>
+            <w:vAlign w:val="center"/>
+          </w:tcPr>
+          <w:p>
+            <w:pPr>
+              <w:jc w:val="center"/>
+              <w:rPr>
+                <w:rFonts w:ascii="Calibri" w:hAnsi="Calibri" w:cs="Calibri"/>
+                <w:sz w:val="24"/>
+                <w:szCs w:val="24"/>
+              </w:rPr>
+            </w:pPr>
+            <w:r>
+              <w:rPr>
+                <w:rFonts w:ascii="Calibri" w:hAnsi="Calibri" w:cs="Calibri"/>
+                <w:sz w:val="24"/>
+                <w:szCs w:val="24"/>
+              </w:rPr>
+              <w:t>Actual Result</w:t>
+            </w:r>
+          </w:p>
+        </w:tc>
+        <w:tc>
+          <w:tcPr>
+            <w:tcW w:w="1071" w:type="dxa"/>
+            <w:shd w:val="clear" w:color="auto" w:fill="D0CECE" w:themeFill="background2" w:themeFillShade="E6"/>
+            <w:vAlign w:val="center"/>
+          </w:tcPr>
+          <w:p>
+            <w:pPr>
+              <w:jc w:val="center"/>
+              <w:rPr>
+                <w:rFonts w:ascii="Calibri" w:hAnsi="Calibri" w:cs="Calibri"/>
+                <w:sz w:val="24"/>
+                <w:szCs w:val="24"/>
+              </w:rPr>
+            </w:pPr>
+            <w:r>
+              <w:rPr>
+                <w:rFonts w:ascii="Calibri" w:hAnsi="Calibri" w:cs="Calibri"/>
+                <w:sz w:val="24"/>
+                <w:szCs w:val="24"/>
+              </w:rPr>
+              <w:t>Pass/Fail</w:t>
+            </w:r>
+          </w:p>
+        </w:tc>
+      </w:tr>
+      <w:tr>
+        <w:trPr>
+          <w:trHeight w:val="1139"/>
+        </w:trPr>
+        <w:tc>
+          <w:tcPr>
+            <w:tcW w:w="988" w:type="dxa"/>
+          </w:tcPr>
+          <w:p>
+            <w:pPr>
+              <w:jc w:val="center"/>
+              <w:rPr>
+                <w:rFonts w:ascii="Calibri" w:hAnsi="Calibri" w:cs="Calibri"/>
+                <w:sz w:val="24"/>
+                <w:szCs w:val="24"/>
+              </w:rPr>
+            </w:pPr>
+            <w:r>
+              <w:rPr>
+                <w:rFonts w:ascii="Calibri" w:hAnsi="Calibri" w:cs="Calibri"/>
+                <w:sz w:val="24"/>
+                <w:szCs w:val="24"/>
+              </w:rPr>
+              <w:t>4</w:t>
+            </w:r>
+            <w:r>
+              <w:rPr>
+                <w:rFonts w:ascii="Calibri" w:hAnsi="Calibri" w:cs="Calibri"/>
+                <w:sz w:val="24"/>
+                <w:szCs w:val="24"/>
+              </w:rPr>
+              <w:t>.1</w:t>
+            </w:r>
+          </w:p>
+        </w:tc>
+        <w:tc>
+          <w:tcPr>
+            <w:tcW w:w="2693" w:type="dxa"/>
+            <w:vAlign w:val="center"/>
+          </w:tcPr>
+          <w:p>
+            <w:pPr>
+              <w:jc w:val="center"/>
+              <w:rPr>
+                <w:rFonts w:ascii="Calibri" w:hAnsi="Calibri" w:cs="Calibri"/>
+                <w:sz w:val="24"/>
+                <w:szCs w:val="24"/>
+              </w:rPr>
+            </w:pPr>
+            <w:r>
+              <w:rPr>
+                <w:rFonts w:ascii="Calibri" w:hAnsi="Calibri" w:cs="Calibri"/>
+                <w:sz w:val="24"/>
+                <w:szCs w:val="24"/>
+              </w:rPr>
+              <w:t>Test whether all models</w:t>
+            </w:r>
+            <w:r>
+              <w:rPr>
+                <w:rFonts w:ascii="Calibri" w:hAnsi="Calibri" w:cs="Calibri"/>
+                <w:sz w:val="24"/>
+                <w:szCs w:val="24"/>
+              </w:rPr>
+              <w:t xml:space="preserve"> can </w:t>
+            </w:r>
+            <w:r>
+              <w:rPr>
+                <w:rFonts w:ascii="Calibri" w:hAnsi="Calibri" w:cs="Calibri"/>
+                <w:sz w:val="24"/>
+                <w:szCs w:val="24"/>
+              </w:rPr>
+              <w:t>fit</w:t>
+            </w:r>
+            <w:r>
+              <w:rPr>
+                <w:rFonts w:ascii="Calibri" w:hAnsi="Calibri" w:cs="Calibri"/>
+                <w:sz w:val="24"/>
+                <w:szCs w:val="24"/>
+              </w:rPr>
+              <w:t xml:space="preserve"> processed data</w:t>
+            </w:r>
+            <w:r>
+              <w:rPr>
+                <w:rFonts w:ascii="Calibri" w:hAnsi="Calibri" w:cs="Calibri"/>
+                <w:sz w:val="24"/>
+                <w:szCs w:val="24"/>
+              </w:rPr>
+              <w:t xml:space="preserve"> (All)</w:t>
+            </w:r>
+          </w:p>
+        </w:tc>
+        <w:tc>
+          <w:tcPr>
+            <w:tcW w:w="2410" w:type="dxa"/>
+            <w:vAlign w:val="center"/>
+          </w:tcPr>
+          <w:p>
+            <w:pPr>
+              <w:jc w:val="center"/>
+              <w:rPr>
+                <w:rFonts w:ascii="Calibri" w:hAnsi="Calibri" w:cs="Calibri"/>
+                <w:sz w:val="24"/>
+                <w:szCs w:val="24"/>
+              </w:rPr>
+            </w:pPr>
+            <w:r>
+              <w:rPr>
+                <w:rFonts w:ascii="Calibri" w:hAnsi="Calibri" w:cs="Calibri"/>
+                <w:sz w:val="24"/>
+                <w:szCs w:val="24"/>
+              </w:rPr>
+              <w:t>test1.arff.txt</w:t>
+            </w:r>
+          </w:p>
+          <w:p>
+            <w:pPr>
+              <w:jc w:val="center"/>
+              <w:rPr>
+                <w:rFonts w:ascii="Calibri" w:hAnsi="Calibri" w:cs="Calibri"/>
+                <w:sz w:val="24"/>
+                <w:szCs w:val="24"/>
+              </w:rPr>
+            </w:pPr>
+            <w:r>
+              <w:rPr>
+                <w:rFonts w:ascii="Calibri" w:hAnsi="Calibri" w:cs="Calibri"/>
+                <w:sz w:val="24"/>
+                <w:szCs w:val="24"/>
+              </w:rPr>
+              <w:t>(After processing)</w:t>
+            </w:r>
+          </w:p>
+        </w:tc>
+        <w:tc>
+          <w:tcPr>
+            <w:tcW w:w="3827" w:type="dxa"/>
+            <w:vAlign w:val="center"/>
+          </w:tcPr>
+          <w:p>
+            <w:pPr>
+              <w:jc w:val="center"/>
+              <w:rPr>
+                <w:rFonts w:ascii="Calibri" w:hAnsi="Calibri" w:cs="Calibri"/>
+                <w:sz w:val="24"/>
+                <w:szCs w:val="24"/>
+              </w:rPr>
+            </w:pPr>
+            <w:r>
+              <w:rPr>
+                <w:rFonts w:ascii="Calibri" w:hAnsi="Calibri" w:cs="Calibri"/>
+                <w:sz w:val="24"/>
+                <w:szCs w:val="24"/>
+              </w:rPr>
+              <w:t>Output successful, with no errors</w:t>
+            </w:r>
+          </w:p>
+        </w:tc>
+        <w:tc>
+          <w:tcPr>
+            <w:tcW w:w="3748" w:type="dxa"/>
+            <w:vAlign w:val="center"/>
+          </w:tcPr>
+          <w:p>
+            <w:pPr>
+              <w:jc w:val="center"/>
+              <w:rPr>
+                <w:rFonts w:ascii="Calibri" w:hAnsi="Calibri" w:cs="Calibri"/>
+                <w:sz w:val="24"/>
+                <w:szCs w:val="24"/>
+              </w:rPr>
+            </w:pPr>
+          </w:p>
+        </w:tc>
+        <w:tc>
+          <w:tcPr>
+            <w:tcW w:w="1071" w:type="dxa"/>
+            <w:vAlign w:val="center"/>
+          </w:tcPr>
+          <w:p>
+            <w:pPr>
+              <w:jc w:val="center"/>
+              <w:rPr>
+                <w:rFonts w:ascii="Calibri" w:hAnsi="Calibri" w:cs="Calibri"/>
+                <w:sz w:val="24"/>
+                <w:szCs w:val="24"/>
+              </w:rPr>
+            </w:pPr>
+          </w:p>
+        </w:tc>
+      </w:tr>
+      <w:tr>
+        <w:trPr>
+          <w:trHeight w:val="1113"/>
+        </w:trPr>
+        <w:tc>
+          <w:tcPr>
+            <w:tcW w:w="988" w:type="dxa"/>
+          </w:tcPr>
+          <w:p>
+            <w:pPr>
+              <w:jc w:val="center"/>
+              <w:rPr>
+                <w:rFonts w:ascii="Calibri" w:hAnsi="Calibri" w:cs="Calibri"/>
+                <w:sz w:val="24"/>
+                <w:szCs w:val="24"/>
+              </w:rPr>
+            </w:pPr>
+            <w:r>
+              <w:rPr>
+                <w:rFonts w:ascii="Calibri" w:hAnsi="Calibri" w:cs="Calibri"/>
+                <w:sz w:val="24"/>
+                <w:szCs w:val="24"/>
+              </w:rPr>
+              <w:t>4</w:t>
+            </w:r>
+            <w:r>
+              <w:rPr>
+                <w:rFonts w:ascii="Calibri" w:hAnsi="Calibri" w:cs="Calibri"/>
+                <w:sz w:val="24"/>
+                <w:szCs w:val="24"/>
+              </w:rPr>
+              <w:t>.2</w:t>
+            </w:r>
+          </w:p>
+        </w:tc>
+        <w:tc>
+          <w:tcPr>
+            <w:tcW w:w="2693" w:type="dxa"/>
+            <w:vAlign w:val="center"/>
+          </w:tcPr>
+          <w:p>
+            <w:pPr>
+              <w:jc w:val="center"/>
+              <w:rPr>
+                <w:rFonts w:ascii="Calibri" w:hAnsi="Calibri" w:cs="Calibri"/>
+                <w:sz w:val="24"/>
+                <w:szCs w:val="24"/>
+              </w:rPr>
+            </w:pPr>
+            <w:r>
+              <w:rPr>
+                <w:rFonts w:ascii="Calibri" w:hAnsi="Calibri" w:cs="Calibri"/>
+                <w:sz w:val="24"/>
+                <w:szCs w:val="24"/>
+              </w:rPr>
+              <w:t>Test whether all models</w:t>
+            </w:r>
+            <w:r>
+              <w:rPr>
+                <w:rFonts w:ascii="Calibri" w:hAnsi="Calibri" w:cs="Calibri"/>
+                <w:sz w:val="24"/>
+                <w:szCs w:val="24"/>
+              </w:rPr>
+              <w:t xml:space="preserve"> can </w:t>
+            </w:r>
+            <w:r>
+              <w:rPr>
+                <w:rFonts w:ascii="Calibri" w:hAnsi="Calibri" w:cs="Calibri"/>
+                <w:sz w:val="24"/>
+                <w:szCs w:val="24"/>
+              </w:rPr>
+              <w:t>fit</w:t>
+            </w:r>
+            <w:r>
+              <w:rPr>
+                <w:rFonts w:ascii="Calibri" w:hAnsi="Calibri" w:cs="Calibri"/>
+                <w:sz w:val="24"/>
+                <w:szCs w:val="24"/>
+              </w:rPr>
+              <w:t xml:space="preserve"> processed</w:t>
+            </w:r>
+            <w:r>
+              <w:rPr>
+                <w:rFonts w:ascii="Calibri" w:hAnsi="Calibri" w:cs="Calibri"/>
+                <w:sz w:val="24"/>
+                <w:szCs w:val="24"/>
+              </w:rPr>
+              <w:t xml:space="preserve"> data after CFS selection</w:t>
+            </w:r>
+          </w:p>
+        </w:tc>
+        <w:tc>
+          <w:tcPr>
+            <w:tcW w:w="2410" w:type="dxa"/>
+            <w:vAlign w:val="center"/>
+          </w:tcPr>
+          <w:p>
+            <w:pPr>
+              <w:jc w:val="center"/>
+              <w:rPr>
+                <w:rFonts w:ascii="Calibri" w:hAnsi="Calibri" w:cs="Calibri"/>
+                <w:sz w:val="24"/>
+                <w:szCs w:val="24"/>
+              </w:rPr>
+            </w:pPr>
+            <w:r>
+              <w:rPr>
+                <w:rFonts w:ascii="Calibri" w:hAnsi="Calibri" w:cs="Calibri"/>
+                <w:sz w:val="24"/>
+                <w:szCs w:val="24"/>
+              </w:rPr>
+              <w:t>test1.arff.txt</w:t>
+            </w:r>
+          </w:p>
+          <w:p>
+            <w:pPr>
+              <w:jc w:val="center"/>
+              <w:rPr>
+                <w:rFonts w:ascii="Calibri" w:hAnsi="Calibri" w:cs="Calibri"/>
+                <w:sz w:val="24"/>
+                <w:szCs w:val="24"/>
+              </w:rPr>
+            </w:pPr>
+            <w:r>
+              <w:rPr>
+                <w:rFonts w:ascii="Calibri" w:hAnsi="Calibri" w:cs="Calibri"/>
+                <w:sz w:val="24"/>
+                <w:szCs w:val="24"/>
+              </w:rPr>
+              <w:t>(After processing</w:t>
+            </w:r>
+            <w:r>
+              <w:rPr>
+                <w:rFonts w:ascii="Calibri" w:hAnsi="Calibri" w:cs="Calibri"/>
+                <w:sz w:val="24"/>
+                <w:szCs w:val="24"/>
+              </w:rPr>
+              <w:t xml:space="preserve"> and CFS</w:t>
+            </w:r>
+            <w:r>
+              <w:rPr>
+                <w:rFonts w:ascii="Calibri" w:hAnsi="Calibri" w:cs="Calibri"/>
+                <w:sz w:val="24"/>
+                <w:szCs w:val="24"/>
+              </w:rPr>
+              <w:t>)</w:t>
+            </w:r>
+          </w:p>
+        </w:tc>
+        <w:tc>
+          <w:tcPr>
+            <w:tcW w:w="3827" w:type="dxa"/>
+            <w:vAlign w:val="center"/>
+          </w:tcPr>
+          <w:p>
+            <w:pPr>
+              <w:jc w:val="center"/>
+              <w:rPr>
+                <w:rFonts w:ascii="Calibri" w:hAnsi="Calibri" w:cs="Calibri"/>
+                <w:sz w:val="24"/>
+                <w:szCs w:val="24"/>
+              </w:rPr>
+            </w:pPr>
+            <w:r>
+              <w:rPr>
+                <w:rFonts w:ascii="Calibri" w:hAnsi="Calibri" w:cs="Calibri"/>
+                <w:sz w:val="24"/>
+                <w:szCs w:val="24"/>
+              </w:rPr>
+              <w:t>Output successful, with no errors</w:t>
+            </w:r>
+          </w:p>
+        </w:tc>
+        <w:tc>
+          <w:tcPr>
+            <w:tcW w:w="3748" w:type="dxa"/>
+            <w:vAlign w:val="center"/>
+          </w:tcPr>
+          <w:p>
+            <w:pPr>
+              <w:jc w:val="center"/>
+              <w:rPr>
+                <w:rFonts w:ascii="Calibri" w:hAnsi="Calibri" w:cs="Calibri"/>
+                <w:sz w:val="24"/>
+                <w:szCs w:val="24"/>
+              </w:rPr>
+            </w:pPr>
+          </w:p>
+        </w:tc>
+        <w:tc>
+          <w:tcPr>
+            <w:tcW w:w="1071" w:type="dxa"/>
+            <w:vAlign w:val="center"/>
+          </w:tcPr>
+          <w:p>
+            <w:pPr>
+              <w:jc w:val="center"/>
+              <w:rPr>
+                <w:rFonts w:ascii="Calibri" w:hAnsi="Calibri" w:cs="Calibri"/>
+                <w:sz w:val="24"/>
+                <w:szCs w:val="24"/>
+              </w:rPr>
+            </w:pPr>
+          </w:p>
+        </w:tc>
+      </w:tr>
+      <w:tr>
+        <w:trPr>
+          <w:trHeight w:val="1270"/>
+        </w:trPr>
+        <w:tc>
+          <w:tcPr>
+            <w:tcW w:w="988" w:type="dxa"/>
+          </w:tcPr>
+          <w:p>
+            <w:pPr>
+              <w:jc w:val="center"/>
+              <w:rPr>
+                <w:rFonts w:ascii="Calibri" w:hAnsi="Calibri" w:cs="Calibri"/>
+                <w:sz w:val="24"/>
+                <w:szCs w:val="24"/>
+              </w:rPr>
+            </w:pPr>
+            <w:r>
+              <w:rPr>
+                <w:rFonts w:ascii="Calibri" w:hAnsi="Calibri" w:cs="Calibri"/>
+                <w:sz w:val="24"/>
+                <w:szCs w:val="24"/>
+              </w:rPr>
+              <w:t>4</w:t>
+            </w:r>
+            <w:r>
+              <w:rPr>
+                <w:rFonts w:ascii="Calibri" w:hAnsi="Calibri" w:cs="Calibri"/>
+                <w:sz w:val="24"/>
+                <w:szCs w:val="24"/>
+              </w:rPr>
+              <w:t>.3</w:t>
+            </w:r>
+          </w:p>
+        </w:tc>
+        <w:tc>
+          <w:tcPr>
+            <w:tcW w:w="2693" w:type="dxa"/>
+            <w:vAlign w:val="center"/>
+          </w:tcPr>
+          <w:p>
+            <w:pPr>
+              <w:jc w:val="center"/>
+              <w:rPr>
+                <w:rFonts w:ascii="Calibri" w:hAnsi="Calibri" w:cs="Calibri"/>
+                <w:sz w:val="24"/>
+                <w:szCs w:val="24"/>
+              </w:rPr>
+            </w:pPr>
+            <w:r>
+              <w:rPr>
+                <w:rFonts w:ascii="Calibri" w:hAnsi="Calibri" w:cs="Calibri"/>
+                <w:sz w:val="24"/>
+                <w:szCs w:val="24"/>
+              </w:rPr>
+              <w:t>Test whether all models</w:t>
+            </w:r>
+            <w:r>
+              <w:rPr>
+                <w:rFonts w:ascii="Calibri" w:hAnsi="Calibri" w:cs="Calibri"/>
+                <w:sz w:val="24"/>
+                <w:szCs w:val="24"/>
+              </w:rPr>
+              <w:t xml:space="preserve"> can </w:t>
+            </w:r>
+            <w:r>
+              <w:rPr>
+                <w:rFonts w:ascii="Calibri" w:hAnsi="Calibri" w:cs="Calibri"/>
+                <w:sz w:val="24"/>
+                <w:szCs w:val="24"/>
+              </w:rPr>
+              <w:t>fit</w:t>
+            </w:r>
+            <w:r>
+              <w:rPr>
+                <w:rFonts w:ascii="Calibri" w:hAnsi="Calibri" w:cs="Calibri"/>
+                <w:sz w:val="24"/>
+                <w:szCs w:val="24"/>
+              </w:rPr>
+              <w:t xml:space="preserve"> processed</w:t>
+            </w:r>
+            <w:r>
+              <w:rPr>
+                <w:rFonts w:ascii="Calibri" w:hAnsi="Calibri" w:cs="Calibri"/>
+                <w:sz w:val="24"/>
+                <w:szCs w:val="24"/>
+              </w:rPr>
+              <w:t xml:space="preserve"> data after RFE selection</w:t>
+            </w:r>
+          </w:p>
+        </w:tc>
+        <w:tc>
+          <w:tcPr>
+            <w:tcW w:w="2410" w:type="dxa"/>
+            <w:vAlign w:val="center"/>
+          </w:tcPr>
+          <w:p>
+            <w:pPr>
+              <w:jc w:val="center"/>
+              <w:rPr>
+                <w:rFonts w:ascii="Calibri" w:hAnsi="Calibri" w:cs="Calibri"/>
+                <w:sz w:val="24"/>
+                <w:szCs w:val="24"/>
+              </w:rPr>
+            </w:pPr>
+            <w:r>
+              <w:rPr>
+                <w:rFonts w:ascii="Calibri" w:hAnsi="Calibri" w:cs="Calibri"/>
+                <w:sz w:val="24"/>
+                <w:szCs w:val="24"/>
+              </w:rPr>
+              <w:t>test1.arff.txt</w:t>
+            </w:r>
+          </w:p>
+          <w:p>
+            <w:pPr>
+              <w:jc w:val="center"/>
+              <w:rPr>
+                <w:rFonts w:ascii="Calibri" w:hAnsi="Calibri" w:cs="Calibri"/>
+                <w:sz w:val="24"/>
+                <w:szCs w:val="24"/>
+              </w:rPr>
+            </w:pPr>
+            <w:r>
+              <w:rPr>
+                <w:rFonts w:ascii="Calibri" w:hAnsi="Calibri" w:cs="Calibri"/>
+                <w:sz w:val="24"/>
+                <w:szCs w:val="24"/>
+              </w:rPr>
+              <w:t>(After processing</w:t>
+            </w:r>
+            <w:r>
+              <w:rPr>
+                <w:rFonts w:ascii="Calibri" w:hAnsi="Calibri" w:cs="Calibri"/>
+                <w:sz w:val="24"/>
+                <w:szCs w:val="24"/>
+              </w:rPr>
+              <w:t xml:space="preserve"> and RFE</w:t>
+            </w:r>
+            <w:r>
+              <w:rPr>
+                <w:rFonts w:ascii="Calibri" w:hAnsi="Calibri" w:cs="Calibri"/>
+                <w:sz w:val="24"/>
+                <w:szCs w:val="24"/>
+              </w:rPr>
+              <w:t>)</w:t>
+            </w:r>
+          </w:p>
+        </w:tc>
+        <w:tc>
+          <w:tcPr>
+            <w:tcW w:w="3827" w:type="dxa"/>
+            <w:vAlign w:val="center"/>
+          </w:tcPr>
+          <w:p>
+            <w:pPr>
+              <w:jc w:val="center"/>
+              <w:rPr>
+                <w:rFonts w:ascii="Calibri" w:hAnsi="Calibri" w:cs="Calibri"/>
+                <w:sz w:val="24"/>
+                <w:szCs w:val="24"/>
+              </w:rPr>
+            </w:pPr>
+            <w:r>
+              <w:rPr>
+                <w:rFonts w:ascii="Calibri" w:hAnsi="Calibri" w:cs="Calibri"/>
+                <w:sz w:val="24"/>
+                <w:szCs w:val="24"/>
+              </w:rPr>
+              <w:t>Output successful, with no errors</w:t>
+            </w:r>
+          </w:p>
+        </w:tc>
+        <w:tc>
+          <w:tcPr>
+            <w:tcW w:w="3748" w:type="dxa"/>
+            <w:vAlign w:val="center"/>
+          </w:tcPr>
+          <w:p>
+            <w:pPr>
+              <w:jc w:val="center"/>
+              <w:rPr>
+                <w:rFonts w:ascii="Calibri" w:hAnsi="Calibri" w:cs="Calibri"/>
+                <w:sz w:val="24"/>
+                <w:szCs w:val="24"/>
+              </w:rPr>
+            </w:pPr>
+          </w:p>
+        </w:tc>
+        <w:tc>
+          <w:tcPr>
+            <w:tcW w:w="1071" w:type="dxa"/>
+            <w:vAlign w:val="center"/>
+          </w:tcPr>
+          <w:p>
+            <w:pPr>
+              <w:jc w:val="center"/>
+              <w:rPr>
+                <w:rFonts w:ascii="Calibri" w:hAnsi="Calibri" w:cs="Calibri"/>
+                <w:sz w:val="24"/>
+                <w:szCs w:val="24"/>
+              </w:rPr>
+            </w:pPr>
+          </w:p>
+        </w:tc>
+      </w:tr>
+    </w:tbl>
+    <w:p>
+      <w:pPr>
+        <w:pStyle w:val="Heading1"/>
+      </w:pPr>
+    </w:p>
+    <w:p>
+      <w:pPr>
+        <w:pStyle w:val="Heading1"/>
+      </w:pPr>
+    </w:p>
+    <w:p>
+      <w:pPr>
+        <w:pStyle w:val="Heading1"/>
+      </w:pPr>
+      <w:bookmarkStart w:id="14" w:name="_Toc82513041"/>
       <w:r>
         <w:t>Results</w:t>
       </w:r>
+      <w:bookmarkEnd w:id="14"/>
     </w:p>
     <w:tbl>
       <w:tblPr>
@@ -4500,10 +8203,21 @@
       <w:pPr>
         <w:rPr>
           <w:rFonts w:ascii="Calibri" w:hAnsi="Calibri" w:cs="Calibri"/>
+          <w:noProof/>
+          <w:sz w:val="24"/>
+          <w:szCs w:val="24"/>
+        </w:rPr>
+      </w:pPr>
+    </w:p>
+    <w:p>
+      <w:pPr>
+        <w:rPr>
+          <w:rFonts w:ascii="Calibri" w:hAnsi="Calibri" w:cs="Calibri"/>
         </w:rPr>
       </w:pPr>
     </w:p>
     <w:sectPr>
+      <w:footerReference w:type="default" r:id="rId8"/>
       <w:pgSz w:w="16838" w:h="11906" w:orient="landscape"/>
       <w:pgMar w:top="1440" w:right="1440" w:bottom="1440" w:left="1440" w:header="708" w:footer="708" w:gutter="0"/>
       <w:cols w:space="708"/>
@@ -4536,6 +8250,73 @@
     </w:p>
   </w:endnote>
 </w:endnotes>
+</file>
+
+<file path=word/footer1.xml><?xml version="1.0" encoding="utf-8"?>
+<w:ftr xmlns:wpc="http://schemas.microsoft.com/office/word/2010/wordprocessingCanvas" xmlns:cx="http://schemas.microsoft.com/office/drawing/2014/chartex" xmlns:cx1="http://schemas.microsoft.com/office/drawing/2015/9/8/chartex" xmlns:cx2="http://schemas.microsoft.com/office/drawing/2015/10/21/chartex" xmlns:cx3="http://schemas.microsoft.com/office/drawing/2016/5/9/chartex" xmlns:cx4="http://schemas.microsoft.com/office/drawing/2016/5/10/chartex" xmlns:cx5="http://schemas.microsoft.com/office/drawing/2016/5/11/chartex" xmlns:cx6="http://schemas.microsoft.com/office/drawing/2016/5/12/chartex" xmlns:cx7="http://schemas.microsoft.com/office/drawing/2016/5/13/chartex" xmlns:cx8="http://schemas.microsoft.com/office/drawing/2016/5/14/chartex" xmlns:mc="http://schemas.openxmlformats.org/markup-compatibility/2006" xmlns:aink="http://schemas.microsoft.com/office/drawing/2016/ink" xmlns:am3d="http://schemas.microsoft.com/office/drawing/2017/model3d" xmlns:o="urn:schemas-microsoft-com:office:office" xmlns:r="http://schemas.openxmlformats.org/officeDocument/2006/relationships" xmlns:m="http://schemas.openxmlformats.org/officeDocument/2006/math" xmlns:v="urn:schemas-microsoft-com:vml" xmlns:wp14="http://schemas.microsoft.com/office/word/2010/wordprocessingDrawing" xmlns:wp="http://schemas.openxmlformats.org/drawingml/2006/wordprocessingDrawing" xmlns:w10="urn:schemas-microsoft-com:office:word" xmlns:w="http://schemas.openxmlformats.org/wordprocessingml/2006/main" xmlns:w14="http://schemas.microsoft.com/office/word/2010/wordml" xmlns:w15="http://schemas.microsoft.com/office/word/2012/wordml" xmlns:w16cex="http://schemas.microsoft.com/office/word/2018/wordml/cex" xmlns:w16cid="http://schemas.microsoft.com/office/word/2016/wordml/cid" xmlns:w16="http://schemas.microsoft.com/office/word/2018/wordml" xmlns:w16sdtdh="http://schemas.microsoft.com/office/word/2020/wordml/sdtdatahash" xmlns:w16se="http://schemas.microsoft.com/office/word/2015/wordml/symex" xmlns:wpg="http://schemas.microsoft.com/office/word/2010/wordprocessingGroup" xmlns:wpi="http://schemas.microsoft.com/office/word/2010/wordprocessingInk" xmlns:wne="http://schemas.microsoft.com/office/word/2006/wordml" xmlns:wps="http://schemas.microsoft.com/office/word/2010/wordprocessingShape" mc:Ignorable="w14 w15 w16se w16cid w16 w16cex w16sdtdh wp14">
+  <w:sdt>
+    <w:sdtPr>
+      <w:id w:val="1805352959"/>
+      <w:docPartObj>
+        <w:docPartGallery w:val="Page Numbers (Bottom of Page)"/>
+        <w:docPartUnique/>
+      </w:docPartObj>
+    </w:sdtPr>
+    <w:sdtEndPr>
+      <w:rPr>
+        <w:color w:val="7F7F7F" w:themeColor="background1" w:themeShade="7F"/>
+        <w:spacing w:val="60"/>
+      </w:rPr>
+    </w:sdtEndPr>
+    <w:sdtContent>
+      <w:p>
+        <w:pPr>
+          <w:pStyle w:val="Footer"/>
+          <w:pBdr>
+            <w:top w:val="single" w:sz="4" w:space="1" w:color="D9D9D9" w:themeColor="background1" w:themeShade="D9"/>
+          </w:pBdr>
+          <w:jc w:val="right"/>
+        </w:pPr>
+        <w:r>
+          <w:fldChar w:fldCharType="begin"/>
+        </w:r>
+        <w:r>
+          <w:instrText xml:space="preserve"> PAGE   \* MERGEFORMAT </w:instrText>
+        </w:r>
+        <w:r>
+          <w:fldChar w:fldCharType="separate"/>
+        </w:r>
+        <w:r>
+          <w:rPr>
+            <w:noProof/>
+          </w:rPr>
+          <w:t>2</w:t>
+        </w:r>
+        <w:r>
+          <w:rPr>
+            <w:noProof/>
+          </w:rPr>
+          <w:fldChar w:fldCharType="end"/>
+        </w:r>
+        <w:r>
+          <w:t xml:space="preserve"> | </w:t>
+        </w:r>
+        <w:r>
+          <w:rPr>
+            <w:color w:val="7F7F7F" w:themeColor="background1" w:themeShade="7F"/>
+            <w:spacing w:val="60"/>
+          </w:rPr>
+          <w:t>Page</w:t>
+        </w:r>
+      </w:p>
+    </w:sdtContent>
+  </w:sdt>
+  <w:p>
+    <w:pPr>
+      <w:pStyle w:val="Footer"/>
+    </w:pPr>
+  </w:p>
+</w:ftr>
 </file>
 
 <file path=word/footnotes.xml><?xml version="1.0" encoding="utf-8"?>
@@ -5907,6 +9688,50 @@
       <w:szCs w:val="32"/>
     </w:rPr>
   </w:style>
+  <w:style w:type="paragraph" w:styleId="Heading2">
+    <w:name w:val="heading 2"/>
+    <w:basedOn w:val="Normal"/>
+    <w:next w:val="Normal"/>
+    <w:link w:val="Heading2Char"/>
+    <w:uiPriority w:val="9"/>
+    <w:unhideWhenUsed/>
+    <w:qFormat/>
+    <w:rsid w:val="009336E3"/>
+    <w:pPr>
+      <w:keepNext/>
+      <w:keepLines/>
+      <w:spacing w:before="40" w:after="0"/>
+      <w:outlineLvl w:val="1"/>
+    </w:pPr>
+    <w:rPr>
+      <w:rFonts w:asciiTheme="majorHAnsi" w:eastAsiaTheme="majorEastAsia" w:hAnsiTheme="majorHAnsi" w:cstheme="majorBidi"/>
+      <w:color w:val="2F5496" w:themeColor="accent1" w:themeShade="BF"/>
+      <w:sz w:val="26"/>
+      <w:szCs w:val="26"/>
+    </w:rPr>
+  </w:style>
+  <w:style w:type="paragraph" w:styleId="Heading3">
+    <w:name w:val="heading 3"/>
+    <w:basedOn w:val="Normal"/>
+    <w:next w:val="Normal"/>
+    <w:link w:val="Heading3Char"/>
+    <w:uiPriority w:val="9"/>
+    <w:unhideWhenUsed/>
+    <w:qFormat/>
+    <w:rsid w:val="009336E3"/>
+    <w:pPr>
+      <w:keepNext/>
+      <w:keepLines/>
+      <w:spacing w:before="40" w:after="0"/>
+      <w:outlineLvl w:val="2"/>
+    </w:pPr>
+    <w:rPr>
+      <w:rFonts w:asciiTheme="majorHAnsi" w:eastAsiaTheme="majorEastAsia" w:hAnsiTheme="majorHAnsi" w:cstheme="majorBidi"/>
+      <w:color w:val="1F3763" w:themeColor="accent1" w:themeShade="7F"/>
+      <w:sz w:val="24"/>
+      <w:szCs w:val="24"/>
+    </w:rPr>
+  </w:style>
   <w:style w:type="character" w:default="1" w:styleId="DefaultParagraphFont">
     <w:name w:val="Default Paragraph Font"/>
     <w:uiPriority w:val="1"/>
@@ -6053,6 +9878,83 @@
       <w:kern w:val="28"/>
       <w:sz w:val="56"/>
       <w:szCs w:val="56"/>
+    </w:rPr>
+  </w:style>
+  <w:style w:type="paragraph" w:styleId="TOCHeading">
+    <w:name w:val="TOC Heading"/>
+    <w:basedOn w:val="Heading1"/>
+    <w:next w:val="Normal"/>
+    <w:uiPriority w:val="39"/>
+    <w:unhideWhenUsed/>
+    <w:qFormat/>
+    <w:rsid w:val="009336E3"/>
+    <w:pPr>
+      <w:outlineLvl w:val="9"/>
+    </w:pPr>
+    <w:rPr>
+      <w:lang w:val="en-US" w:eastAsia="en-US"/>
+    </w:rPr>
+  </w:style>
+  <w:style w:type="paragraph" w:styleId="TOC1">
+    <w:name w:val="toc 1"/>
+    <w:basedOn w:val="Normal"/>
+    <w:next w:val="Normal"/>
+    <w:autoRedefine/>
+    <w:uiPriority w:val="39"/>
+    <w:unhideWhenUsed/>
+    <w:rsid w:val="009336E3"/>
+    <w:pPr>
+      <w:spacing w:after="100"/>
+    </w:pPr>
+  </w:style>
+  <w:style w:type="character" w:styleId="Hyperlink">
+    <w:name w:val="Hyperlink"/>
+    <w:basedOn w:val="DefaultParagraphFont"/>
+    <w:uiPriority w:val="99"/>
+    <w:unhideWhenUsed/>
+    <w:rsid w:val="009336E3"/>
+    <w:rPr>
+      <w:color w:val="0563C1" w:themeColor="hyperlink"/>
+      <w:u w:val="single"/>
+    </w:rPr>
+  </w:style>
+  <w:style w:type="character" w:customStyle="1" w:styleId="Heading2Char">
+    <w:name w:val="Heading 2 Char"/>
+    <w:basedOn w:val="DefaultParagraphFont"/>
+    <w:link w:val="Heading2"/>
+    <w:uiPriority w:val="9"/>
+    <w:rsid w:val="009336E3"/>
+    <w:rPr>
+      <w:rFonts w:asciiTheme="majorHAnsi" w:eastAsiaTheme="majorEastAsia" w:hAnsiTheme="majorHAnsi" w:cstheme="majorBidi"/>
+      <w:color w:val="2F5496" w:themeColor="accent1" w:themeShade="BF"/>
+      <w:sz w:val="26"/>
+      <w:szCs w:val="26"/>
+    </w:rPr>
+  </w:style>
+  <w:style w:type="paragraph" w:styleId="TOC2">
+    <w:name w:val="toc 2"/>
+    <w:basedOn w:val="Normal"/>
+    <w:next w:val="Normal"/>
+    <w:autoRedefine/>
+    <w:uiPriority w:val="39"/>
+    <w:unhideWhenUsed/>
+    <w:rsid w:val="009336E3"/>
+    <w:pPr>
+      <w:spacing w:after="100"/>
+      <w:ind w:left="220"/>
+    </w:pPr>
+  </w:style>
+  <w:style w:type="character" w:customStyle="1" w:styleId="Heading3Char">
+    <w:name w:val="Heading 3 Char"/>
+    <w:basedOn w:val="DefaultParagraphFont"/>
+    <w:link w:val="Heading3"/>
+    <w:uiPriority w:val="9"/>
+    <w:rsid w:val="009336E3"/>
+    <w:rPr>
+      <w:rFonts w:asciiTheme="majorHAnsi" w:eastAsiaTheme="majorEastAsia" w:hAnsiTheme="majorHAnsi" w:cstheme="majorBidi"/>
+      <w:color w:val="1F3763" w:themeColor="accent1" w:themeShade="7F"/>
+      <w:sz w:val="24"/>
+      <w:szCs w:val="24"/>
     </w:rPr>
   </w:style>
 </w:styles>
@@ -6351,4 +10253,16 @@
     </a:ext>
   </a:extLst>
 </a:theme>
+</file>
+
+<file path=customXml/item1.xml><?xml version="1.0" encoding="utf-8"?>
+<b:Sources xmlns:b="http://schemas.openxmlformats.org/officeDocument/2006/bibliography" xmlns="http://schemas.openxmlformats.org/officeDocument/2006/bibliography" SelectedStyle="\APASixthEditionOfficeOnline.xsl" StyleName="APA" Version="6"/>
+</file>
+
+<file path=customXml/itemProps1.xml><?xml version="1.0" encoding="utf-8"?>
+<ds:datastoreItem xmlns:ds="http://schemas.openxmlformats.org/officeDocument/2006/customXml" ds:itemID="{50553BCA-74D7-4582-98A1-B088990F7719}">
+  <ds:schemaRefs>
+    <ds:schemaRef ds:uri="http://schemas.openxmlformats.org/officeDocument/2006/bibliography"/>
+  </ds:schemaRefs>
+</ds:datastoreItem>
 </file>